--- a/2018/июнь/11.06/Рудич  НИ.docx
+++ b/2018/июнь/11.06/Рудич  НИ.docx
@@ -8,11 +8,15 @@
         <w:ind w:left="-567" w:right="-58"/>
         <w:rPr>
           <w:b w:val="0"/>
+          <w:sz w:val="24"/>
+          <w:szCs w:val="24"/>
         </w:rPr>
       </w:pPr>
       <w:r>
         <w:rPr>
           <w:b w:val="0"/>
+          <w:sz w:val="24"/>
+          <w:szCs w:val="24"/>
         </w:rPr>
         <w:t>Выписной эпикриз</w:t>
       </w:r>
@@ -23,15 +27,29 @@
         <w:ind w:left="-567"/>
         <w:rPr>
           <w:b/>
+          <w:sz w:val="24"/>
+          <w:szCs w:val="24"/>
         </w:rPr>
       </w:pPr>
       <w:r>
+        <w:rPr>
+          <w:sz w:val="24"/>
+          <w:szCs w:val="24"/>
+        </w:rPr>
         <w:t xml:space="preserve">Из истории болезни № </w:t>
       </w:r>
       <w:r>
+        <w:rPr>
+          <w:sz w:val="24"/>
+          <w:szCs w:val="24"/>
+        </w:rPr>
         <w:t xml:space="preserve"> </w:t>
       </w:r>
       <w:r>
+        <w:rPr>
+          <w:sz w:val="24"/>
+          <w:szCs w:val="24"/>
+        </w:rPr>
         <w:t>750</w:t>
       </w:r>
     </w:p>
@@ -39,24 +57,39 @@
       <w:pPr>
         <w:pStyle w:val="5"/>
         <w:ind w:left="-567"/>
+        <w:rPr>
+          <w:sz w:val="24"/>
+          <w:szCs w:val="24"/>
+        </w:rPr>
       </w:pPr>
       <w:r>
+        <w:rPr>
+          <w:sz w:val="24"/>
+          <w:szCs w:val="24"/>
+        </w:rPr>
         <w:t xml:space="preserve">Ф.И.О: </w:t>
       </w:r>
-      <w:bookmarkStart w:id="0" w:name="_GoBack"/>
       <w:proofErr w:type="spellStart"/>
       <w:r>
+        <w:rPr>
+          <w:sz w:val="24"/>
+          <w:szCs w:val="24"/>
+        </w:rPr>
         <w:t>Рудич</w:t>
       </w:r>
       <w:proofErr w:type="spellEnd"/>
       <w:r>
-        <w:t xml:space="preserve"> </w:t>
-      </w:r>
-      <w:bookmarkEnd w:id="0"/>
-      <w:r>
-        <w:t xml:space="preserve">Наталья </w:t>
-      </w:r>
-      <w:r>
+        <w:rPr>
+          <w:sz w:val="24"/>
+          <w:szCs w:val="24"/>
+        </w:rPr>
+        <w:t xml:space="preserve"> Наталья </w:t>
+      </w:r>
+      <w:r>
+        <w:rPr>
+          <w:sz w:val="24"/>
+          <w:szCs w:val="24"/>
+        </w:rPr>
         <w:t>Ивановна</w:t>
       </w:r>
     </w:p>
@@ -65,35 +98,29 @@
         <w:ind w:left="-567"/>
         <w:jc w:val="both"/>
         <w:rPr>
-          <w:sz w:val="28"/>
-          <w:szCs w:val="20"/>
           <w:lang w:val="ru-RU"/>
         </w:rPr>
       </w:pPr>
       <w:r>
         <w:rPr>
-          <w:sz w:val="28"/>
           <w:lang w:val="ru-RU"/>
         </w:rPr>
         <w:t>Год рождения:</w:t>
       </w:r>
       <w:r>
         <w:rPr>
-          <w:sz w:val="28"/>
           <w:lang w:val="ru-RU"/>
         </w:rPr>
         <w:t xml:space="preserve"> </w:t>
       </w:r>
       <w:r>
         <w:rPr>
-          <w:sz w:val="28"/>
           <w:lang w:val="ru-RU"/>
         </w:rPr>
         <w:t>19</w:t>
       </w:r>
       <w:r>
         <w:rPr>
-          <w:sz w:val="28"/>
           <w:lang w:val="ru-RU"/>
         </w:rPr>
         <w:t>64</w:t>
@@ -104,13 +131,11 @@
         <w:ind w:left="-567"/>
         <w:jc w:val="both"/>
         <w:rPr>
-          <w:sz w:val="28"/>
           <w:lang w:val="ru-RU"/>
         </w:rPr>
       </w:pPr>
       <w:r>
         <w:rPr>
-          <w:sz w:val="28"/>
           <w:lang w:val="ru-RU"/>
         </w:rPr>
         <w:t xml:space="preserve">Место жительства: </w:t>
@@ -118,7 +143,6 @@
       <w:proofErr w:type="spellStart"/>
       <w:r>
         <w:rPr>
-          <w:sz w:val="28"/>
           <w:lang w:val="ru-RU"/>
         </w:rPr>
         <w:t>Гуляйпольский</w:t>
@@ -126,7 +150,6 @@
       <w:proofErr w:type="spellEnd"/>
       <w:r>
         <w:rPr>
-          <w:sz w:val="28"/>
           <w:lang w:val="ru-RU"/>
         </w:rPr>
         <w:t xml:space="preserve"> р-н</w:t>
@@ -134,7 +157,6 @@
       <w:proofErr w:type="gramStart"/>
       <w:r>
         <w:rPr>
-          <w:sz w:val="28"/>
           <w:lang w:val="ru-RU"/>
         </w:rPr>
         <w:t>.</w:t>
@@ -142,7 +164,6 @@
       <w:proofErr w:type="gramEnd"/>
       <w:r>
         <w:rPr>
-          <w:sz w:val="28"/>
           <w:lang w:val="ru-RU"/>
         </w:rPr>
         <w:t xml:space="preserve"> </w:t>
@@ -150,7 +171,6 @@
       <w:proofErr w:type="gramStart"/>
       <w:r>
         <w:rPr>
-          <w:sz w:val="28"/>
           <w:lang w:val="ru-RU"/>
         </w:rPr>
         <w:t>с</w:t>
@@ -158,7 +178,6 @@
       <w:proofErr w:type="gramEnd"/>
       <w:r>
         <w:rPr>
-          <w:sz w:val="28"/>
           <w:lang w:val="ru-RU"/>
         </w:rPr>
         <w:t xml:space="preserve">. </w:t>
@@ -166,7 +185,6 @@
       <w:proofErr w:type="spellStart"/>
       <w:r>
         <w:rPr>
-          <w:sz w:val="28"/>
           <w:lang w:val="ru-RU"/>
         </w:rPr>
         <w:t>Новониколаевнка</w:t>
@@ -174,21 +192,18 @@
       <w:proofErr w:type="spellEnd"/>
       <w:r>
         <w:rPr>
-          <w:sz w:val="28"/>
           <w:lang w:val="ru-RU"/>
         </w:rPr>
         <w:t xml:space="preserve"> ул. 50 л </w:t>
       </w:r>
       <w:r>
         <w:rPr>
-          <w:sz w:val="28"/>
           <w:lang w:val="ru-RU"/>
         </w:rPr>
         <w:t>Советской</w:t>
       </w:r>
       <w:r>
         <w:rPr>
-          <w:sz w:val="28"/>
           <w:lang w:val="ru-RU"/>
         </w:rPr>
         <w:t xml:space="preserve"> власти</w:t>
@@ -199,21 +214,17 @@
         <w:ind w:left="-567"/>
         <w:jc w:val="both"/>
         <w:rPr>
-          <w:sz w:val="28"/>
-          <w:szCs w:val="20"/>
           <w:lang w:val="ru-RU"/>
         </w:rPr>
       </w:pPr>
       <w:r>
         <w:rPr>
-          <w:sz w:val="28"/>
           <w:lang w:val="ru-RU"/>
         </w:rPr>
         <w:t xml:space="preserve">Место работы: </w:t>
       </w:r>
       <w:r>
         <w:rPr>
-          <w:sz w:val="28"/>
           <w:lang w:val="ru-RU"/>
         </w:rPr>
         <w:t>н/</w:t>
@@ -221,7 +232,6 @@
       <w:proofErr w:type="gramStart"/>
       <w:r>
         <w:rPr>
-          <w:sz w:val="28"/>
           <w:lang w:val="ru-RU"/>
         </w:rPr>
         <w:t>р</w:t>
@@ -229,7 +239,6 @@
       <w:proofErr w:type="gramEnd"/>
       <w:r>
         <w:rPr>
-          <w:sz w:val="28"/>
           <w:lang w:val="ru-RU"/>
         </w:rPr>
         <w:t xml:space="preserve">, </w:t>
@@ -237,7 +246,6 @@
       <w:proofErr w:type="spellStart"/>
       <w:r>
         <w:rPr>
-          <w:sz w:val="28"/>
           <w:lang w:val="ru-RU"/>
         </w:rPr>
         <w:t>инв</w:t>
@@ -245,7 +253,6 @@
       <w:proofErr w:type="spellEnd"/>
       <w:r>
         <w:rPr>
-          <w:sz w:val="28"/>
           <w:lang w:val="ru-RU"/>
         </w:rPr>
         <w:t xml:space="preserve"> II </w:t>
@@ -253,7 +260,6 @@
       <w:proofErr w:type="spellStart"/>
       <w:r>
         <w:rPr>
-          <w:sz w:val="28"/>
           <w:lang w:val="ru-RU"/>
         </w:rPr>
         <w:t>гр</w:t>
@@ -265,14 +271,12 @@
         <w:ind w:left="-567"/>
         <w:jc w:val="both"/>
         <w:rPr>
-          <w:sz w:val="28"/>
           <w:lang w:val="ru-RU"/>
         </w:rPr>
       </w:pPr>
       <w:sdt>
         <w:sdtPr>
           <w:rPr>
-            <w:sz w:val="28"/>
             <w:lang w:val="ru-RU"/>
           </w:rPr>
           <w:id w:val="-898747501"/>
@@ -288,32 +292,28 @@
         <w:sdtContent>
           <w:r>
             <w:rPr>
-              <w:sz w:val="28"/>
               <w:lang w:val="ru-RU"/>
             </w:rPr>
-            <w:t xml:space="preserve">Находился </w:t>
+            <w:t>Находилась</w:t>
           </w:r>
         </w:sdtContent>
       </w:sdt>
       <w:r>
         <w:rPr>
-          <w:sz w:val="28"/>
           <w:lang w:val="ru-RU"/>
         </w:rPr>
         <w:t xml:space="preserve"> на лечении с </w:t>
       </w:r>
       <w:r>
         <w:rPr>
-          <w:sz w:val="28"/>
           <w:lang w:val="ru-RU"/>
         </w:rPr>
         <w:t xml:space="preserve">  </w:t>
       </w:r>
-      <w:bookmarkStart w:id="1" w:name="c"/>
+      <w:bookmarkStart w:id="0" w:name="c"/>
       <w:sdt>
         <w:sdtPr>
           <w:rPr>
-            <w:sz w:val="28"/>
             <w:lang w:val="ru-RU"/>
           </w:rPr>
           <w:alias w:val="с"/>
@@ -333,7 +333,6 @@
         <w:sdtContent>
           <w:r>
             <w:rPr>
-              <w:sz w:val="28"/>
               <w:lang w:val="ru-RU"/>
             </w:rPr>
             <w:t>30.05.18</w:t>
@@ -342,31 +341,27 @@
       </w:sdt>
       <w:r>
         <w:rPr>
-          <w:sz w:val="28"/>
           <w:lang w:val="ru-RU"/>
         </w:rPr>
         <w:t>.</w:t>
       </w:r>
       <w:r>
         <w:rPr>
-          <w:sz w:val="28"/>
           <w:lang w:val="ru-RU"/>
         </w:rPr>
         <w:t xml:space="preserve"> </w:t>
       </w:r>
-      <w:bookmarkEnd w:id="1"/>
-      <w:r>
-        <w:rPr>
-          <w:sz w:val="28"/>
+      <w:bookmarkEnd w:id="0"/>
+      <w:r>
+        <w:rPr>
           <w:lang w:val="ru-RU"/>
         </w:rPr>
         <w:t xml:space="preserve">по   </w:t>
       </w:r>
-      <w:bookmarkStart w:id="2" w:name="по"/>
+      <w:bookmarkStart w:id="1" w:name="по"/>
       <w:sdt>
         <w:sdtPr>
           <w:rPr>
-            <w:sz w:val="28"/>
             <w:lang w:val="ru-RU"/>
           </w:rPr>
           <w:alias w:val="по"/>
@@ -375,7 +370,7 @@
           <w:placeholder>
             <w:docPart w:val="6F3D715C50A044CEB33B04E316EBB828"/>
           </w:placeholder>
-          <w:date w:fullDate="2018-06-07T00:00:00Z">
+          <w:date w:fullDate="2018-06-11T00:00:00Z">
             <w:dateFormat w:val="dd.MM.yy"/>
             <w:lid w:val="ru-RU"/>
             <w:storeMappedDataAs w:val="dateTime"/>
@@ -386,24 +381,21 @@
         <w:sdtContent>
           <w:r>
             <w:rPr>
-              <w:sz w:val="28"/>
               <w:lang w:val="ru-RU"/>
             </w:rPr>
-            <w:t>07.06.18</w:t>
+            <w:t>11.06.18</w:t>
           </w:r>
         </w:sdtContent>
       </w:sdt>
       <w:r>
         <w:rPr>
-          <w:sz w:val="28"/>
           <w:lang w:val="ru-RU"/>
         </w:rPr>
         <w:t xml:space="preserve"> </w:t>
       </w:r>
-      <w:bookmarkEnd w:id="2"/>
-      <w:r>
-        <w:rPr>
-          <w:sz w:val="28"/>
+      <w:bookmarkEnd w:id="1"/>
+      <w:r>
+        <w:rPr>
           <w:lang w:val="ru-RU"/>
         </w:rPr>
         <w:t xml:space="preserve">в </w:t>
@@ -411,7 +403,6 @@
       <w:sdt>
         <w:sdtPr>
           <w:rPr>
-            <w:sz w:val="28"/>
             <w:lang w:val="ru-RU"/>
           </w:rPr>
           <w:id w:val="-690990251"/>
@@ -425,18 +416,24 @@
         </w:sdtPr>
         <w:sdtEndPr/>
         <w:sdtContent>
+          <w:proofErr w:type="spellStart"/>
           <w:r>
             <w:rPr>
-              <w:sz w:val="28"/>
               <w:lang w:val="ru-RU"/>
             </w:rPr>
-            <w:t>энд.</w:t>
+            <w:t>диаб</w:t>
+          </w:r>
+          <w:proofErr w:type="spellEnd"/>
+          <w:r>
+            <w:rPr>
+              <w:lang w:val="ru-RU"/>
+            </w:rPr>
+            <w:t>.</w:t>
           </w:r>
         </w:sdtContent>
       </w:sdt>
       <w:r>
         <w:rPr>
-          <w:sz w:val="28"/>
           <w:lang w:val="ru-RU"/>
         </w:rPr>
         <w:t xml:space="preserve">  отд.</w:t>
@@ -447,15 +444,11 @@
         <w:ind w:left="-567"/>
         <w:jc w:val="both"/>
         <w:rPr>
-          <w:sz w:val="28"/>
-          <w:szCs w:val="28"/>
           <w:lang w:val="ru-RU"/>
         </w:rPr>
       </w:pPr>
       <w:r>
         <w:rPr>
-          <w:sz w:val="28"/>
-          <w:szCs w:val="28"/>
           <w:u w:val="single"/>
           <w:lang w:val="ru-RU"/>
         </w:rPr>
@@ -463,62 +456,26 @@
       </w:r>
       <w:r>
         <w:rPr>
-          <w:sz w:val="28"/>
-          <w:szCs w:val="28"/>
           <w:lang w:val="ru-RU"/>
         </w:rPr>
         <w:t>:</w:t>
       </w:r>
-      <w:bookmarkStart w:id="3" w:name="дз"/>
-      <w:bookmarkEnd w:id="3"/>
-      <w:r>
-        <w:rPr>
-          <w:sz w:val="28"/>
-          <w:szCs w:val="28"/>
-          <w:lang w:val="ru-RU"/>
-        </w:rPr>
-        <w:t xml:space="preserve">  </w:t>
-      </w:r>
-      <w:r>
-        <w:rPr>
-          <w:sz w:val="26"/>
-          <w:szCs w:val="26"/>
-          <w:lang w:val="ru-RU"/>
-        </w:rPr>
-        <w:t>Сахарный диабет, тип</w:t>
-      </w:r>
-      <w:proofErr w:type="gramStart"/>
-      <w:r>
-        <w:rPr>
-          <w:sz w:val="26"/>
-          <w:szCs w:val="26"/>
-          <w:lang w:val="ru-RU"/>
-        </w:rPr>
-        <w:t xml:space="preserve"> ,</w:t>
-      </w:r>
-      <w:proofErr w:type="gramEnd"/>
-      <w:r>
-        <w:rPr>
-          <w:sz w:val="26"/>
-          <w:szCs w:val="26"/>
-          <w:lang w:val="ru-RU"/>
-        </w:rPr>
-        <w:t xml:space="preserve"> </w:t>
-      </w:r>
-      <w:proofErr w:type="spellStart"/>
-      <w:r>
-        <w:rPr>
-          <w:sz w:val="26"/>
-          <w:szCs w:val="26"/>
-          <w:lang w:val="ru-RU"/>
-        </w:rPr>
-        <w:t>вторичноинсулинзависимый</w:t>
-      </w:r>
-      <w:proofErr w:type="spellEnd"/>
-      <w:r>
-        <w:rPr>
-          <w:sz w:val="26"/>
-          <w:szCs w:val="26"/>
+      <w:bookmarkStart w:id="2" w:name="дз"/>
+      <w:bookmarkEnd w:id="2"/>
+      <w:r>
+        <w:rPr>
+          <w:lang w:val="ru-RU"/>
+        </w:rPr>
+        <w:t xml:space="preserve">  Сахарный диабет, тип </w:t>
+      </w:r>
+      <w:r>
+        <w:rPr>
+          <w:lang w:val="ru-RU"/>
+        </w:rPr>
+        <w:t>1</w:t>
+      </w:r>
+      <w:r>
+        <w:rPr>
           <w:lang w:val="ru-RU"/>
         </w:rPr>
         <w:t xml:space="preserve">, </w:t>
@@ -526,8 +483,6 @@
       <w:sdt>
         <w:sdtPr>
           <w:rPr>
-            <w:sz w:val="26"/>
-            <w:szCs w:val="26"/>
             <w:lang w:val="ru-RU"/>
           </w:rPr>
           <w:id w:val="355073878"/>
@@ -544,26 +499,20 @@
         <w:sdtContent>
           <w:r>
             <w:rPr>
-              <w:sz w:val="26"/>
-              <w:szCs w:val="26"/>
               <w:lang w:val="ru-RU"/>
             </w:rPr>
-            <w:t>средней тяжести,</w:t>
+            <w:t>тяжелая форма, лабильное течение со склонностью к гипогликемическим состояниям,</w:t>
           </w:r>
         </w:sdtContent>
       </w:sdt>
       <w:r>
         <w:rPr>
-          <w:sz w:val="26"/>
-          <w:szCs w:val="26"/>
           <w:lang w:val="ru-RU"/>
         </w:rPr>
         <w:t xml:space="preserve"> </w:t>
       </w:r>
       <w:r>
         <w:rPr>
-          <w:sz w:val="26"/>
-          <w:szCs w:val="26"/>
           <w:lang w:val="ru-RU"/>
         </w:rPr>
         <w:t xml:space="preserve">ст. </w:t>
@@ -571,8 +520,6 @@
       <w:sdt>
         <w:sdtPr>
           <w:rPr>
-            <w:sz w:val="26"/>
-            <w:szCs w:val="26"/>
             <w:lang w:val="ru-RU"/>
           </w:rPr>
           <w:alias w:val="диабет"/>
@@ -592,8 +539,6 @@
         <w:sdtContent>
           <w:r>
             <w:rPr>
-              <w:sz w:val="26"/>
-              <w:szCs w:val="26"/>
               <w:lang w:val="ru-RU"/>
             </w:rPr>
             <w:t>декомпенсации.</w:t>
@@ -602,483 +547,38 @@
       </w:sdt>
       <w:r>
         <w:rPr>
-          <w:sz w:val="26"/>
-          <w:szCs w:val="26"/>
-          <w:lang w:val="ru-RU"/>
-        </w:rPr>
-        <w:t xml:space="preserve">  </w:t>
-      </w:r>
-    </w:p>
-    <w:p>
-      <w:pPr>
-        <w:ind w:left="-567"/>
-        <w:jc w:val="both"/>
-        <w:rPr>
-          <w:sz w:val="28"/>
-          <w:szCs w:val="28"/>
-          <w:lang w:val="ru-RU"/>
-        </w:rPr>
-      </w:pPr>
-      <w:r>
-        <w:rPr>
-          <w:sz w:val="28"/>
-          <w:szCs w:val="28"/>
-          <w:lang w:val="ru-RU"/>
-        </w:rPr>
-        <w:t xml:space="preserve">Диабетическая ангиопатия сетчатки ОИ. </w:t>
-      </w:r>
-    </w:p>
-    <w:p>
-      <w:pPr>
-        <w:ind w:left="-567"/>
-        <w:jc w:val="both"/>
-        <w:rPr>
-          <w:color w:val="0000CC"/>
-          <w:sz w:val="28"/>
-          <w:szCs w:val="28"/>
-          <w:lang w:val="ru-RU"/>
-        </w:rPr>
-      </w:pPr>
-      <w:r>
-        <w:rPr>
-          <w:color w:val="0000CC"/>
-          <w:sz w:val="28"/>
-          <w:szCs w:val="28"/>
-          <w:lang w:val="ru-RU"/>
-        </w:rPr>
-        <w:t>Диабетическая дистальная симметричная полинейропатия н/к, сенсомоторная форма</w:t>
-      </w:r>
-      <w:r>
-        <w:rPr>
-          <w:color w:val="0000CC"/>
-          <w:sz w:val="28"/>
-          <w:szCs w:val="28"/>
-          <w:lang w:val="ru-RU"/>
-        </w:rPr>
-        <w:t xml:space="preserve"> (NSS 6, NDS 6), </w:t>
-      </w:r>
-      <w:r>
-        <w:rPr>
-          <w:color w:val="0000CC"/>
-          <w:sz w:val="28"/>
-          <w:szCs w:val="28"/>
-          <w:lang w:val="ru-RU"/>
-        </w:rPr>
-        <w:t xml:space="preserve">  хроническое течение</w:t>
-      </w:r>
-    </w:p>
-    <w:p>
-      <w:pPr>
-        <w:ind w:left="-567"/>
-        <w:jc w:val="both"/>
-        <w:rPr>
-          <w:sz w:val="28"/>
-          <w:szCs w:val="28"/>
-          <w:lang w:val="ru-RU"/>
-        </w:rPr>
-      </w:pPr>
-      <w:r>
-        <w:rPr>
-          <w:sz w:val="28"/>
-          <w:szCs w:val="28"/>
-          <w:lang w:val="ru-RU"/>
-        </w:rPr>
-        <w:t>Диабетическая ангиопатия артерий н/к</w:t>
-      </w:r>
-      <w:r>
-        <w:rPr>
-          <w:sz w:val="28"/>
-          <w:szCs w:val="28"/>
-          <w:lang w:val="ru-RU"/>
-        </w:rPr>
-        <w:t xml:space="preserve"> II ст</w:t>
-      </w:r>
-      <w:r>
-        <w:rPr>
-          <w:sz w:val="28"/>
-          <w:szCs w:val="28"/>
-          <w:lang w:val="ru-RU"/>
-        </w:rPr>
-        <w:t xml:space="preserve">. </w:t>
-      </w:r>
-    </w:p>
-    <w:p>
-      <w:pPr>
-        <w:ind w:left="-567"/>
-        <w:jc w:val="both"/>
-        <w:rPr>
-          <w:sz w:val="28"/>
-          <w:szCs w:val="28"/>
-          <w:lang w:val="ru-RU"/>
-        </w:rPr>
-      </w:pPr>
-      <w:r>
-        <w:rPr>
-          <w:color w:val="7030A0"/>
-          <w:sz w:val="28"/>
-          <w:szCs w:val="28"/>
-          <w:lang w:val="ru-RU"/>
-        </w:rPr>
-        <w:t>ХБП II-IV ст. Диабетическая нефропатия III-IV ст.</w:t>
-      </w:r>
-      <w:r>
-        <w:rPr>
-          <w:color w:val="7030A0"/>
-          <w:sz w:val="28"/>
-          <w:szCs w:val="28"/>
           <w:lang w:val="ru-RU"/>
         </w:rPr>
         <w:t xml:space="preserve"> </w:t>
       </w:r>
-    </w:p>
-    <w:p>
-      <w:pPr>
-        <w:ind w:left="-567"/>
-        <w:jc w:val="both"/>
-        <w:rPr>
-          <w:color w:val="E36C0A" w:themeColor="accent6" w:themeShade="BF"/>
-          <w:sz w:val="28"/>
-          <w:szCs w:val="28"/>
-          <w:lang w:val="ru-RU"/>
-        </w:rPr>
-      </w:pPr>
-      <w:r>
-        <w:rPr>
-          <w:color w:val="E36C0A" w:themeColor="accent6" w:themeShade="BF"/>
-          <w:sz w:val="28"/>
-          <w:szCs w:val="28"/>
-          <w:lang w:val="ru-RU"/>
-        </w:rPr>
-        <w:t xml:space="preserve">Ожирение II ст. (ИМТ кг/м2) </w:t>
+      <w:r>
+        <w:rPr>
+          <w:lang w:val="ru-RU"/>
+        </w:rPr>
+        <w:t xml:space="preserve">ХБП II ст. Диабетическая нефропатия III ст. Пролиферативная  диабетическая </w:t>
       </w:r>
       <w:proofErr w:type="spellStart"/>
       <w:r>
         <w:rPr>
-          <w:color w:val="E36C0A" w:themeColor="accent6" w:themeShade="BF"/>
-          <w:sz w:val="28"/>
-          <w:szCs w:val="28"/>
-          <w:lang w:val="ru-RU"/>
-        </w:rPr>
-        <w:t>алим</w:t>
+          <w:lang w:val="ru-RU"/>
+        </w:rPr>
+        <w:t>ретинопатия</w:t>
       </w:r>
       <w:proofErr w:type="spellEnd"/>
-      <w:proofErr w:type="gramStart"/>
-      <w:r>
-        <w:rPr>
-          <w:color w:val="E36C0A" w:themeColor="accent6" w:themeShade="BF"/>
-          <w:sz w:val="28"/>
-          <w:szCs w:val="28"/>
-          <w:lang w:val="ru-RU"/>
-        </w:rPr>
-        <w:t>.-</w:t>
-      </w:r>
-      <w:proofErr w:type="gramEnd"/>
-      <w:r>
-        <w:rPr>
-          <w:color w:val="E36C0A" w:themeColor="accent6" w:themeShade="BF"/>
-          <w:sz w:val="28"/>
-          <w:szCs w:val="28"/>
-          <w:lang w:val="ru-RU"/>
-        </w:rPr>
-        <w:t xml:space="preserve">конституционального генеза, стабильное течение.  </w:t>
-      </w:r>
-    </w:p>
-    <w:p>
-      <w:pPr>
-        <w:ind w:left="-567"/>
-        <w:jc w:val="both"/>
-        <w:rPr>
-          <w:sz w:val="28"/>
-          <w:szCs w:val="28"/>
-          <w:lang w:val="ru-RU"/>
-        </w:rPr>
-      </w:pPr>
-      <w:proofErr w:type="gramStart"/>
-      <w:r>
-        <w:rPr>
-          <w:color w:val="4F6228" w:themeColor="accent3" w:themeShade="80"/>
-          <w:sz w:val="28"/>
-          <w:szCs w:val="28"/>
-          <w:lang w:val="ru-RU"/>
-        </w:rPr>
-        <w:t>Аутоиммунный</w:t>
-      </w:r>
-      <w:proofErr w:type="gramEnd"/>
-      <w:r>
-        <w:rPr>
-          <w:color w:val="4F6228" w:themeColor="accent3" w:themeShade="80"/>
-          <w:sz w:val="28"/>
-          <w:szCs w:val="28"/>
-          <w:lang w:val="ru-RU"/>
-        </w:rPr>
-        <w:t xml:space="preserve"> тиреоидит, </w:t>
+      <w:r>
+        <w:rPr>
+          <w:lang w:val="ru-RU"/>
+        </w:rPr>
+        <w:t xml:space="preserve"> </w:t>
       </w:r>
       <w:sdt>
         <w:sdtPr>
           <w:rPr>
-            <w:color w:val="4F6228" w:themeColor="accent3" w:themeShade="80"/>
-            <w:sz w:val="28"/>
-            <w:szCs w:val="28"/>
             <w:lang w:val="ru-RU"/>
           </w:rPr>
-          <w:id w:val="105240480"/>
+          <w:id w:val="389392371"/>
           <w:placeholder>
-            <w:docPart w:val="FBFC6A18E07A484F9E976562E903BEB7"/>
-          </w:placeholder>
-          <w:comboBox>
-            <w:listItem w:displayText="без увеличения объема щит. железы." w:value="без увеличения объема щит. железы."/>
-            <w:listItem w:displayText="гипертрофическая форма." w:value="гипертрофическая форма."/>
-          </w:comboBox>
-        </w:sdtPr>
-        <w:sdtEndPr/>
-        <w:sdtContent>
-          <w:r>
-            <w:rPr>
-              <w:color w:val="4F6228" w:themeColor="accent3" w:themeShade="80"/>
-              <w:sz w:val="28"/>
-              <w:szCs w:val="28"/>
-              <w:lang w:val="ru-RU"/>
-            </w:rPr>
-            <w:t>гипертрофическая форма.</w:t>
-          </w:r>
-        </w:sdtContent>
-      </w:sdt>
-      <w:r>
-        <w:rPr>
-          <w:color w:val="4F6228" w:themeColor="accent3" w:themeShade="80"/>
-          <w:sz w:val="28"/>
-          <w:szCs w:val="28"/>
-          <w:lang w:val="ru-RU"/>
-        </w:rPr>
-        <w:t xml:space="preserve"> Гипотиреоз, средней тяжести,  </w:t>
-      </w:r>
-      <w:r>
-        <w:rPr>
-          <w:color w:val="4F6228" w:themeColor="accent3" w:themeShade="80"/>
-          <w:sz w:val="28"/>
-          <w:szCs w:val="28"/>
-          <w:lang w:val="ru-RU"/>
-        </w:rPr>
-        <w:t xml:space="preserve">ст. </w:t>
-      </w:r>
-      <w:r>
-        <w:rPr>
-          <w:color w:val="4F6228" w:themeColor="accent3" w:themeShade="80"/>
-          <w:sz w:val="28"/>
-          <w:szCs w:val="28"/>
-          <w:lang w:val="ru-RU"/>
-        </w:rPr>
-        <w:t>медикаментозн</w:t>
-      </w:r>
-      <w:r>
-        <w:rPr>
-          <w:color w:val="4F6228" w:themeColor="accent3" w:themeShade="80"/>
-          <w:sz w:val="28"/>
-          <w:szCs w:val="28"/>
-          <w:lang w:val="ru-RU"/>
-        </w:rPr>
-        <w:t>ой</w:t>
-      </w:r>
-      <w:r>
-        <w:rPr>
-          <w:color w:val="4F6228" w:themeColor="accent3" w:themeShade="80"/>
-          <w:sz w:val="28"/>
-          <w:szCs w:val="28"/>
-          <w:lang w:val="ru-RU"/>
-        </w:rPr>
-        <w:t xml:space="preserve"> </w:t>
-      </w:r>
-      <w:proofErr w:type="spellStart"/>
-      <w:r>
-        <w:rPr>
-          <w:color w:val="4F6228" w:themeColor="accent3" w:themeShade="80"/>
-          <w:sz w:val="28"/>
-          <w:szCs w:val="28"/>
-          <w:lang w:val="ru-RU"/>
-        </w:rPr>
-        <w:t>субкомпенсаци</w:t>
-      </w:r>
-      <w:r>
-        <w:rPr>
-          <w:color w:val="4F6228" w:themeColor="accent3" w:themeShade="80"/>
-          <w:sz w:val="28"/>
-          <w:szCs w:val="28"/>
-          <w:lang w:val="ru-RU"/>
-        </w:rPr>
-        <w:t>и</w:t>
-      </w:r>
-      <w:proofErr w:type="spellEnd"/>
-      <w:r>
-        <w:rPr>
-          <w:color w:val="4F6228" w:themeColor="accent3" w:themeShade="80"/>
-          <w:sz w:val="28"/>
-          <w:szCs w:val="28"/>
-          <w:lang w:val="ru-RU"/>
-        </w:rPr>
-        <w:t xml:space="preserve">. </w:t>
-      </w:r>
-      <w:sdt>
-        <w:sdtPr>
-          <w:rPr>
-            <w:color w:val="4F6228" w:themeColor="accent3" w:themeShade="80"/>
-            <w:sz w:val="28"/>
-            <w:szCs w:val="28"/>
-            <w:lang w:val="ru-RU"/>
-          </w:rPr>
-          <w:id w:val="590198144"/>
-          <w:placeholder>
-            <w:docPart w:val="DefaultPlaceholder_1082065159"/>
-          </w:placeholder>
-          <w:dropDownList>
-            <w:listItem w:value="Выберите элемент."/>
-            <w:listItem w:displayText="Диффузный токсический " w:value="Диффузный токсический "/>
-            <w:listItem w:displayText="Диффузный " w:value="Диффузный "/>
-            <w:listItem w:displayText="Смешаный " w:value="Смешаный "/>
-            <w:listItem w:displayText="Узловой " w:value="Узловой "/>
-          </w:dropDownList>
-        </w:sdtPr>
-        <w:sdtEndPr/>
-        <w:sdtContent>
-          <w:r>
-            <w:rPr>
-              <w:color w:val="4F6228" w:themeColor="accent3" w:themeShade="80"/>
-              <w:sz w:val="28"/>
-              <w:szCs w:val="28"/>
-              <w:lang w:val="ru-RU"/>
-            </w:rPr>
-            <w:t xml:space="preserve">Диффузный токсический </w:t>
-          </w:r>
-        </w:sdtContent>
-      </w:sdt>
-      <w:r>
-        <w:rPr>
-          <w:color w:val="4F6228" w:themeColor="accent3" w:themeShade="80"/>
-          <w:sz w:val="28"/>
-          <w:szCs w:val="28"/>
-          <w:lang w:val="ru-RU"/>
-        </w:rPr>
-        <w:t xml:space="preserve"> зоб II. Эутиреоидное состояние</w:t>
-      </w:r>
-      <w:r>
-        <w:rPr>
-          <w:sz w:val="28"/>
-          <w:szCs w:val="28"/>
-          <w:lang w:val="ru-RU"/>
-        </w:rPr>
-        <w:t xml:space="preserve">. </w:t>
-      </w:r>
-    </w:p>
-    <w:p>
-      <w:pPr>
-        <w:ind w:left="-567"/>
-        <w:jc w:val="both"/>
-        <w:rPr>
-          <w:color w:val="17365D" w:themeColor="text2" w:themeShade="BF"/>
-          <w:sz w:val="28"/>
-          <w:szCs w:val="28"/>
-          <w:lang w:val="ru-RU"/>
-        </w:rPr>
-      </w:pPr>
-      <w:r>
-        <w:rPr>
-          <w:color w:val="17365D" w:themeColor="text2" w:themeShade="BF"/>
-          <w:sz w:val="28"/>
-          <w:szCs w:val="28"/>
-          <w:lang w:val="ru-RU"/>
-        </w:rPr>
-        <w:t xml:space="preserve">Миопия </w:t>
-      </w:r>
-      <w:sdt>
-        <w:sdtPr>
-          <w:rPr>
-            <w:color w:val="17365D" w:themeColor="text2" w:themeShade="BF"/>
-            <w:sz w:val="28"/>
-            <w:szCs w:val="28"/>
-            <w:lang w:val="ru-RU"/>
-          </w:rPr>
-          <w:id w:val="-1410379913"/>
-          <w:placeholder>
-            <w:docPart w:val="DefaultPlaceholder_1082065159"/>
-          </w:placeholder>
-          <w:comboBox>
-            <w:listItem w:value="Выберите элемент."/>
-            <w:listItem w:displayText="слабой " w:value="слабой "/>
-            <w:listItem w:displayText="высокой" w:value="высокой"/>
-            <w:listItem w:displayText="средней" w:value="средней"/>
-          </w:comboBox>
-        </w:sdtPr>
-        <w:sdtEndPr/>
-        <w:sdtContent>
-          <w:r>
-            <w:rPr>
-              <w:color w:val="17365D" w:themeColor="text2" w:themeShade="BF"/>
-              <w:sz w:val="28"/>
-              <w:szCs w:val="28"/>
-              <w:lang w:val="ru-RU"/>
-            </w:rPr>
-            <w:t xml:space="preserve">слабой </w:t>
-          </w:r>
-        </w:sdtContent>
-      </w:sdt>
-      <w:r>
-        <w:rPr>
-          <w:color w:val="17365D" w:themeColor="text2" w:themeShade="BF"/>
-          <w:sz w:val="28"/>
-          <w:szCs w:val="28"/>
-          <w:lang w:val="ru-RU"/>
-        </w:rPr>
-        <w:t xml:space="preserve"> степени ОИ.</w:t>
-      </w:r>
-      <w:r>
-        <w:rPr>
-          <w:color w:val="17365D" w:themeColor="text2" w:themeShade="BF"/>
-          <w:sz w:val="28"/>
-          <w:szCs w:val="28"/>
-          <w:lang w:val="ru-RU"/>
-        </w:rPr>
-        <w:t xml:space="preserve"> </w:t>
-      </w:r>
-    </w:p>
-    <w:p>
-      <w:pPr>
-        <w:ind w:left="-567"/>
-        <w:jc w:val="both"/>
-        <w:rPr>
-          <w:color w:val="17365D" w:themeColor="text2" w:themeShade="BF"/>
-          <w:sz w:val="28"/>
-          <w:szCs w:val="28"/>
-          <w:lang w:val="ru-RU"/>
-        </w:rPr>
-      </w:pPr>
-      <w:r>
-        <w:rPr>
-          <w:color w:val="17365D" w:themeColor="text2" w:themeShade="BF"/>
-          <w:sz w:val="28"/>
-          <w:szCs w:val="28"/>
-          <w:lang w:val="ru-RU"/>
-        </w:rPr>
-        <w:t>А</w:t>
-      </w:r>
-      <w:r>
-        <w:rPr>
-          <w:color w:val="17365D" w:themeColor="text2" w:themeShade="BF"/>
-          <w:sz w:val="28"/>
-          <w:szCs w:val="28"/>
-          <w:lang w:val="ru-RU"/>
-        </w:rPr>
-        <w:t xml:space="preserve">нгиопатия сосудов сетчатки </w:t>
-      </w:r>
-      <w:sdt>
-        <w:sdtPr>
-          <w:rPr>
-            <w:color w:val="17365D" w:themeColor="text2" w:themeShade="BF"/>
-            <w:sz w:val="28"/>
-            <w:szCs w:val="28"/>
-            <w:lang w:val="ru-RU"/>
-          </w:rPr>
-          <w:id w:val="2051261544"/>
-          <w:placeholder>
-            <w:docPart w:val="DefaultPlaceholder_1082065159"/>
+            <w:docPart w:val="F0F4441A4A1F4BC9859168A6C25C510D"/>
           </w:placeholder>
           <w:comboBox>
             <w:listItem w:value="Выберите элемент."/>
@@ -1087,13 +587,9 @@
             <w:listItem w:displayText="OS" w:value="OS"/>
           </w:comboBox>
         </w:sdtPr>
-        <w:sdtEndPr/>
         <w:sdtContent>
           <w:r>
             <w:rPr>
-              <w:color w:val="17365D" w:themeColor="text2" w:themeShade="BF"/>
-              <w:sz w:val="28"/>
-              <w:szCs w:val="28"/>
               <w:lang w:val="ru-RU"/>
             </w:rPr>
             <w:t>ОИ</w:t>
@@ -1102,80 +598,281 @@
       </w:sdt>
       <w:r>
         <w:rPr>
-          <w:color w:val="17365D" w:themeColor="text2" w:themeShade="BF"/>
-          <w:sz w:val="28"/>
-          <w:szCs w:val="28"/>
+          <w:lang w:val="ru-RU"/>
+        </w:rPr>
+        <w:t xml:space="preserve">.  Фиброз стекловидного тела ОИ. </w:t>
+      </w:r>
+      <w:r>
+        <w:rPr>
+          <w:lang w:val="ru-RU"/>
+        </w:rPr>
+        <w:t xml:space="preserve"> Начальная катаракта ОД. </w:t>
+      </w:r>
+      <w:r>
+        <w:rPr>
+          <w:lang w:val="ru-RU"/>
+        </w:rPr>
+        <w:t xml:space="preserve">Вторичная </w:t>
+      </w:r>
+      <w:proofErr w:type="spellStart"/>
+      <w:r>
+        <w:rPr>
+          <w:lang w:val="ru-RU"/>
+        </w:rPr>
+        <w:t>неваскулярная</w:t>
+      </w:r>
+      <w:proofErr w:type="spellEnd"/>
+      <w:r>
+        <w:rPr>
+          <w:lang w:val="ru-RU"/>
+        </w:rPr>
+        <w:t xml:space="preserve"> глаукома с </w:t>
+      </w:r>
+      <w:proofErr w:type="gramStart"/>
+      <w:r>
+        <w:rPr>
+          <w:lang w:val="ru-RU"/>
+        </w:rPr>
+        <w:t>высоким</w:t>
+      </w:r>
+      <w:proofErr w:type="gramEnd"/>
+      <w:r>
+        <w:rPr>
+          <w:lang w:val="ru-RU"/>
+        </w:rPr>
+        <w:t xml:space="preserve"> ВГД</w:t>
+      </w:r>
+      <w:r>
+        <w:rPr>
+          <w:lang w:val="ru-RU"/>
+        </w:rPr>
+        <w:t xml:space="preserve"> </w:t>
+      </w:r>
+      <w:r>
+        <w:rPr>
+          <w:lang w:val="ru-RU"/>
+        </w:rPr>
+        <w:t xml:space="preserve"> на </w:t>
+      </w:r>
+      <w:r>
+        <w:rPr>
+          <w:lang w:val="en-US"/>
+        </w:rPr>
+        <w:t>OS</w:t>
+      </w:r>
+      <w:r>
+        <w:rPr>
           <w:lang w:val="ru-RU"/>
         </w:rPr>
         <w:t>.</w:t>
       </w:r>
       <w:r>
         <w:rPr>
-          <w:color w:val="17365D" w:themeColor="text2" w:themeShade="BF"/>
-          <w:sz w:val="28"/>
-          <w:szCs w:val="28"/>
           <w:lang w:val="ru-RU"/>
         </w:rPr>
         <w:t xml:space="preserve"> </w:t>
       </w:r>
       <w:r>
         <w:rPr>
-          <w:color w:val="17365D" w:themeColor="text2" w:themeShade="BF"/>
-          <w:sz w:val="28"/>
-          <w:szCs w:val="28"/>
-          <w:lang w:val="ru-RU"/>
-        </w:rPr>
-        <w:t xml:space="preserve">Начальная катаракта </w:t>
-      </w:r>
-      <w:sdt>
-        <w:sdtPr>
-          <w:rPr>
-            <w:color w:val="17365D" w:themeColor="text2" w:themeShade="BF"/>
-            <w:sz w:val="28"/>
-            <w:szCs w:val="28"/>
-            <w:lang w:val="ru-RU"/>
-          </w:rPr>
-          <w:id w:val="517513702"/>
-          <w:placeholder>
-            <w:docPart w:val="DB435B1E68954750936FB322747598D2"/>
-          </w:placeholder>
-          <w:comboBox>
-            <w:listItem w:value="Выберите элемент."/>
-            <w:listItem w:displayText="ОИ" w:value="ОИ"/>
-            <w:listItem w:displayText="ОД" w:value="ОД"/>
-            <w:listItem w:displayText="OS" w:value="OS"/>
-          </w:comboBox>
-        </w:sdtPr>
-        <w:sdtEndPr/>
-        <w:sdtContent>
-          <w:r>
-            <w:rPr>
-              <w:color w:val="17365D" w:themeColor="text2" w:themeShade="BF"/>
-              <w:sz w:val="28"/>
-              <w:szCs w:val="28"/>
-              <w:lang w:val="ru-RU"/>
-            </w:rPr>
-            <w:t>ОИ</w:t>
-          </w:r>
-        </w:sdtContent>
-      </w:sdt>
-      <w:r>
-        <w:rPr>
-          <w:color w:val="17365D" w:themeColor="text2" w:themeShade="BF"/>
-          <w:sz w:val="28"/>
-          <w:szCs w:val="28"/>
+          <w:lang w:val="ru-RU"/>
+        </w:rPr>
+        <w:t xml:space="preserve">Диабетическая </w:t>
+      </w:r>
+      <w:proofErr w:type="spellStart"/>
+      <w:r>
+        <w:rPr>
+          <w:lang w:val="ru-RU"/>
+        </w:rPr>
+        <w:t>ангиопатия</w:t>
+      </w:r>
+      <w:proofErr w:type="spellEnd"/>
+      <w:r>
+        <w:rPr>
+          <w:lang w:val="ru-RU"/>
+        </w:rPr>
+        <w:t xml:space="preserve"> артерий н/</w:t>
+      </w:r>
+      <w:proofErr w:type="gramStart"/>
+      <w:r>
+        <w:rPr>
+          <w:lang w:val="ru-RU"/>
+        </w:rPr>
+        <w:t>к</w:t>
+      </w:r>
+      <w:proofErr w:type="gramEnd"/>
+      <w:r>
+        <w:rPr>
+          <w:lang w:val="ru-RU"/>
+        </w:rPr>
+        <w:t xml:space="preserve">/ </w:t>
+      </w:r>
+      <w:r>
+        <w:rPr>
+          <w:lang w:val="ru-RU"/>
+        </w:rPr>
+        <w:t xml:space="preserve">Диабетическая дистальная симметричная </w:t>
+      </w:r>
+      <w:proofErr w:type="spellStart"/>
+      <w:r>
+        <w:rPr>
+          <w:lang w:val="ru-RU"/>
+        </w:rPr>
+        <w:t>полинейропатия</w:t>
+      </w:r>
+      <w:proofErr w:type="spellEnd"/>
+      <w:r>
+        <w:rPr>
+          <w:lang w:val="ru-RU"/>
+        </w:rPr>
+        <w:t xml:space="preserve"> н/к, сенсомоторная форма</w:t>
+      </w:r>
+      <w:r>
+        <w:rPr>
           <w:lang w:val="ru-RU"/>
         </w:rPr>
         <w:t xml:space="preserve">. </w:t>
       </w:r>
       <w:r>
         <w:rPr>
-          <w:color w:val="17365D" w:themeColor="text2" w:themeShade="BF"/>
-          <w:sz w:val="28"/>
-          <w:szCs w:val="28"/>
+          <w:lang w:val="ru-RU"/>
+        </w:rPr>
+        <w:t xml:space="preserve">Гипертоническая болезнь II стадии 2 степени. Гипертензивное сердце СН </w:t>
+      </w:r>
+      <w:r>
+        <w:rPr>
+          <w:lang w:val="ru-RU"/>
+        </w:rPr>
+        <w:t>0-</w:t>
+      </w:r>
+      <w:r>
+        <w:rPr>
+          <w:lang w:val="ru-RU"/>
+        </w:rPr>
+        <w:t>I. Риск 4.</w:t>
+      </w:r>
+      <w:r>
+        <w:rPr>
+          <w:lang w:val="ru-RU"/>
+        </w:rPr>
+        <w:t xml:space="preserve"> Диффузный зоб 0-</w:t>
+      </w:r>
+      <w:r>
+        <w:rPr>
+          <w:lang w:val="en-US"/>
+        </w:rPr>
+        <w:t>I</w:t>
+      </w:r>
+      <w:r>
+        <w:rPr>
           <w:lang w:val="ru-RU"/>
         </w:rPr>
         <w:t xml:space="preserve"> </w:t>
+      </w:r>
+      <w:proofErr w:type="spellStart"/>
+      <w:proofErr w:type="gramStart"/>
+      <w:r>
+        <w:rPr>
+          <w:lang w:val="ru-RU"/>
+        </w:rPr>
+        <w:t>ст</w:t>
+      </w:r>
+      <w:proofErr w:type="spellEnd"/>
+      <w:proofErr w:type="gramEnd"/>
+      <w:r>
+        <w:rPr>
+          <w:lang w:val="ru-RU"/>
+        </w:rPr>
+        <w:t xml:space="preserve">, </w:t>
+      </w:r>
+      <w:proofErr w:type="spellStart"/>
+      <w:r>
+        <w:rPr>
+          <w:lang w:val="ru-RU"/>
+        </w:rPr>
+        <w:t>эутиреоидное</w:t>
+      </w:r>
+      <w:proofErr w:type="spellEnd"/>
+      <w:r>
+        <w:rPr>
+          <w:lang w:val="ru-RU"/>
+        </w:rPr>
+        <w:t xml:space="preserve"> состояние. </w:t>
+      </w:r>
+      <w:r>
+        <w:rPr>
+          <w:lang w:val="ru-RU"/>
+        </w:rPr>
+        <w:t xml:space="preserve">Ожирение II ст. (ИМТ 39,5 кг/м2) </w:t>
+      </w:r>
+      <w:proofErr w:type="spellStart"/>
+      <w:r>
+        <w:rPr>
+          <w:lang w:val="ru-RU"/>
+        </w:rPr>
+        <w:t>алим</w:t>
+      </w:r>
+      <w:proofErr w:type="spellEnd"/>
+      <w:proofErr w:type="gramStart"/>
+      <w:r>
+        <w:rPr>
+          <w:lang w:val="ru-RU"/>
+        </w:rPr>
+        <w:t>.-</w:t>
+      </w:r>
+      <w:proofErr w:type="gramEnd"/>
+      <w:r>
+        <w:rPr>
+          <w:lang w:val="ru-RU"/>
+        </w:rPr>
+        <w:t>конституционального генеза, прогрессирующее течение.</w:t>
+      </w:r>
+      <w:r>
+        <w:rPr>
+          <w:lang w:val="ru-RU"/>
+        </w:rPr>
+        <w:t xml:space="preserve"> </w:t>
+      </w:r>
+      <w:proofErr w:type="spellStart"/>
+      <w:r>
+        <w:rPr>
+          <w:lang w:val="ru-RU"/>
+        </w:rPr>
+        <w:t>Хр</w:t>
+      </w:r>
+      <w:proofErr w:type="gramStart"/>
+      <w:r>
+        <w:rPr>
+          <w:lang w:val="ru-RU"/>
+        </w:rPr>
+        <w:t>.п</w:t>
+      </w:r>
+      <w:proofErr w:type="gramEnd"/>
+      <w:r>
+        <w:rPr>
+          <w:lang w:val="ru-RU"/>
+        </w:rPr>
+        <w:t>иелонефрит</w:t>
+      </w:r>
+      <w:proofErr w:type="spellEnd"/>
+      <w:r>
+        <w:rPr>
+          <w:lang w:val="ru-RU"/>
+        </w:rPr>
+        <w:t xml:space="preserve">, латентное течение в </w:t>
+      </w:r>
+      <w:proofErr w:type="spellStart"/>
+      <w:r>
+        <w:rPr>
+          <w:lang w:val="ru-RU"/>
+        </w:rPr>
+        <w:t>ст.обострения</w:t>
+      </w:r>
+      <w:proofErr w:type="spellEnd"/>
+      <w:r>
+        <w:rPr>
+          <w:lang w:val="ru-RU"/>
+        </w:rPr>
+        <w:t>.</w:t>
       </w:r>
     </w:p>
     <w:p>
@@ -1183,53 +880,70 @@
         <w:ind w:left="-567"/>
         <w:jc w:val="both"/>
         <w:rPr>
-          <w:sz w:val="28"/>
           <w:lang w:val="ru-RU"/>
         </w:rPr>
       </w:pPr>
-      <w:r>
-        <w:rPr>
-          <w:color w:val="17365D" w:themeColor="text2" w:themeShade="BF"/>
-          <w:sz w:val="28"/>
-          <w:szCs w:val="28"/>
-          <w:lang w:val="ru-RU"/>
-        </w:rPr>
-        <w:t>Непро</w:t>
-      </w:r>
-      <w:r>
-        <w:rPr>
-          <w:color w:val="17365D" w:themeColor="text2" w:themeShade="BF"/>
-          <w:sz w:val="28"/>
-          <w:szCs w:val="28"/>
-          <w:lang w:val="ru-RU"/>
-        </w:rPr>
-        <w:t>лиферативная  диабетическая</w:t>
-      </w:r>
-      <w:r>
-        <w:rPr>
-          <w:color w:val="17365D" w:themeColor="text2" w:themeShade="BF"/>
-          <w:sz w:val="28"/>
-          <w:szCs w:val="28"/>
-          <w:lang w:val="ru-RU"/>
-        </w:rPr>
-        <w:t xml:space="preserve"> </w:t>
-      </w:r>
-      <w:proofErr w:type="spellStart"/>
-      <w:r>
-        <w:rPr>
-          <w:color w:val="17365D" w:themeColor="text2" w:themeShade="BF"/>
-          <w:sz w:val="28"/>
-          <w:szCs w:val="28"/>
-          <w:lang w:val="ru-RU"/>
-        </w:rPr>
-        <w:t>ретинопатия</w:t>
-      </w:r>
-      <w:proofErr w:type="spellEnd"/>
-      <w:r>
-        <w:rPr>
-          <w:color w:val="17365D" w:themeColor="text2" w:themeShade="BF"/>
-          <w:sz w:val="28"/>
-          <w:szCs w:val="28"/>
+      <w:bookmarkStart w:id="3" w:name="дк"/>
+      <w:bookmarkEnd w:id="3"/>
+      <w:r>
+        <w:rPr>
+          <w:u w:val="single"/>
+          <w:lang w:val="ru-RU"/>
+        </w:rPr>
+        <w:t xml:space="preserve">Жалобы при поступлении </w:t>
+      </w:r>
+      <w:r>
+        <w:rPr>
+          <w:lang w:val="ru-RU"/>
+        </w:rPr>
+        <w:t xml:space="preserve">на </w:t>
+      </w:r>
+      <w:r>
+        <w:rPr>
+          <w:lang w:val="ru-RU"/>
+        </w:rPr>
+        <w:t>сухость во рту</w:t>
+      </w:r>
+      <w:r>
+        <w:rPr>
+          <w:lang w:val="ru-RU"/>
+        </w:rPr>
+        <w:t>,</w:t>
+      </w:r>
+      <w:r>
+        <w:rPr>
+          <w:lang w:val="ru-RU"/>
+        </w:rPr>
+        <w:t xml:space="preserve"> гипогликемические состояния в различное время суток до 3-5 </w:t>
+      </w:r>
+      <w:proofErr w:type="gramStart"/>
+      <w:r>
+        <w:rPr>
+          <w:lang w:val="ru-RU"/>
+        </w:rPr>
+        <w:t>р</w:t>
+      </w:r>
+      <w:proofErr w:type="gramEnd"/>
+      <w:r>
+        <w:rPr>
+          <w:lang w:val="ru-RU"/>
+        </w:rPr>
+        <w:t xml:space="preserve">/день, прогрессивное ухудшение зрения на ОД, отсутствие зрения на </w:t>
+      </w:r>
+      <w:r>
+        <w:rPr>
+          <w:lang w:val="en-US"/>
+        </w:rPr>
+        <w:t>OS</w:t>
+      </w:r>
+      <w:r>
+        <w:rPr>
+          <w:lang w:val="ru-RU"/>
+        </w:rPr>
+        <w:t xml:space="preserve"> с 2017г.</w:t>
+      </w:r>
+      <w:r>
+        <w:rPr>
           <w:lang w:val="ru-RU"/>
         </w:rPr>
         <w:t xml:space="preserve"> </w:t>
@@ -1237,349 +951,6 @@
       <w:sdt>
         <w:sdtPr>
           <w:rPr>
-            <w:color w:val="17365D" w:themeColor="text2" w:themeShade="BF"/>
-            <w:sz w:val="28"/>
-            <w:szCs w:val="28"/>
-            <w:lang w:val="ru-RU"/>
-          </w:rPr>
-          <w:id w:val="389392371"/>
-          <w:placeholder>
-            <w:docPart w:val="5917FEE754784A0BA4173B51A4E1CE95"/>
-          </w:placeholder>
-          <w:comboBox>
-            <w:listItem w:value="Выберите элемент."/>
-            <w:listItem w:displayText="ОИ" w:value="ОИ"/>
-            <w:listItem w:displayText="ОД" w:value="ОД"/>
-            <w:listItem w:displayText="OS" w:value="OS"/>
-          </w:comboBox>
-        </w:sdtPr>
-        <w:sdtEndPr/>
-        <w:sdtContent>
-          <w:r>
-            <w:rPr>
-              <w:color w:val="17365D" w:themeColor="text2" w:themeShade="BF"/>
-              <w:sz w:val="28"/>
-              <w:szCs w:val="28"/>
-              <w:lang w:val="ru-RU"/>
-            </w:rPr>
-            <w:t>ОИ</w:t>
-          </w:r>
-        </w:sdtContent>
-      </w:sdt>
-      <w:r>
-        <w:rPr>
-          <w:color w:val="17365D" w:themeColor="text2" w:themeShade="BF"/>
-          <w:sz w:val="28"/>
-          <w:szCs w:val="28"/>
-          <w:lang w:val="ru-RU"/>
-        </w:rPr>
-        <w:t>.</w:t>
-      </w:r>
-      <w:r>
-        <w:rPr>
-          <w:sz w:val="28"/>
-          <w:lang w:val="ru-RU"/>
-        </w:rPr>
-        <w:t xml:space="preserve"> </w:t>
-      </w:r>
-    </w:p>
-    <w:p>
-      <w:pPr>
-        <w:ind w:left="-567"/>
-        <w:jc w:val="both"/>
-        <w:rPr>
-          <w:sz w:val="28"/>
-          <w:lang w:val="ru-RU"/>
-        </w:rPr>
-      </w:pPr>
-    </w:p>
-    <w:p>
-      <w:pPr>
-        <w:ind w:left="-567"/>
-        <w:jc w:val="both"/>
-        <w:rPr>
-          <w:color w:val="17365D" w:themeColor="text2" w:themeShade="BF"/>
-          <w:sz w:val="28"/>
-          <w:szCs w:val="28"/>
-          <w:lang w:val="ru-RU"/>
-        </w:rPr>
-      </w:pPr>
-      <w:r>
-        <w:rPr>
-          <w:sz w:val="28"/>
-          <w:lang w:val="ru-RU"/>
-        </w:rPr>
-        <w:t>Гипертоническая болезнь II стадии 2 степени. Гипертензивное сердце СН I. Риск 4.</w:t>
-      </w:r>
-    </w:p>
-    <w:p>
-      <w:pPr>
-        <w:ind w:left="-567"/>
-        <w:jc w:val="both"/>
-        <w:rPr>
-          <w:color w:val="0000FF"/>
-          <w:sz w:val="28"/>
-          <w:szCs w:val="28"/>
-          <w:lang w:val="ru-RU"/>
-        </w:rPr>
-      </w:pPr>
-      <w:sdt>
-        <w:sdtPr>
-          <w:rPr>
-            <w:color w:val="0000FF"/>
-            <w:sz w:val="28"/>
-            <w:szCs w:val="28"/>
-            <w:lang w:val="ru-RU"/>
-          </w:rPr>
-          <w:id w:val="-968201283"/>
-          <w:placeholder>
-            <w:docPart w:val="DefaultPlaceholder_1082065159"/>
-          </w:placeholder>
-          <w:comboBox>
-            <w:listItem w:value="Выберите элемент."/>
-            <w:listItem w:displayText="Дисциркуляторная" w:value="Дисциркуляторная"/>
-            <w:listItem w:displayText="Диабетическая" w:value="Диабетическая"/>
-            <w:listItem w:displayText="Дисметаболическая" w:value="Дисметаболическая"/>
-          </w:comboBox>
-        </w:sdtPr>
-        <w:sdtEndPr/>
-        <w:sdtContent>
-          <w:r>
-            <w:rPr>
-              <w:color w:val="0000FF"/>
-              <w:sz w:val="28"/>
-              <w:szCs w:val="28"/>
-              <w:lang w:val="ru-RU"/>
-            </w:rPr>
-            <w:t>Дисциркуляторная</w:t>
-          </w:r>
-        </w:sdtContent>
-      </w:sdt>
-      <w:r>
-        <w:rPr>
-          <w:color w:val="0000FF"/>
-          <w:sz w:val="28"/>
-          <w:szCs w:val="28"/>
-          <w:lang w:val="ru-RU"/>
-        </w:rPr>
-        <w:t xml:space="preserve"> энцефалопатия I-II сочетанного генеза (</w:t>
-      </w:r>
-      <w:r>
-        <w:rPr>
-          <w:color w:val="0000FF"/>
-          <w:sz w:val="28"/>
-          <w:szCs w:val="28"/>
-          <w:lang w:val="ru-RU"/>
-        </w:rPr>
-        <w:t>дисметаболическая</w:t>
-      </w:r>
-      <w:r>
-        <w:rPr>
-          <w:color w:val="0000FF"/>
-          <w:sz w:val="28"/>
-          <w:szCs w:val="28"/>
-          <w:lang w:val="ru-RU"/>
-        </w:rPr>
-        <w:t>, гипертоническая).</w:t>
-      </w:r>
-    </w:p>
-    <w:p>
-      <w:pPr>
-        <w:ind w:left="-567"/>
-        <w:jc w:val="both"/>
-        <w:rPr>
-          <w:color w:val="0000FF"/>
-          <w:sz w:val="28"/>
-          <w:szCs w:val="28"/>
-          <w:lang w:val="ru-RU"/>
-        </w:rPr>
-      </w:pPr>
-      <w:r>
-        <w:rPr>
-          <w:color w:val="0000FF"/>
-          <w:sz w:val="28"/>
-          <w:szCs w:val="28"/>
-          <w:lang w:val="ru-RU"/>
-        </w:rPr>
-        <w:t xml:space="preserve">астеновегетативный </w:t>
-      </w:r>
-      <w:proofErr w:type="gramStart"/>
-      <w:r>
-        <w:rPr>
-          <w:color w:val="0000FF"/>
-          <w:sz w:val="28"/>
-          <w:szCs w:val="28"/>
-          <w:lang w:val="ru-RU"/>
-        </w:rPr>
-        <w:t>с-м</w:t>
-      </w:r>
-      <w:proofErr w:type="gramEnd"/>
-      <w:r>
-        <w:rPr>
-          <w:color w:val="0000FF"/>
-          <w:sz w:val="28"/>
-          <w:szCs w:val="28"/>
-          <w:lang w:val="ru-RU"/>
-        </w:rPr>
-        <w:t xml:space="preserve">, </w:t>
-      </w:r>
-      <w:proofErr w:type="spellStart"/>
-      <w:r>
-        <w:rPr>
-          <w:color w:val="0000FF"/>
-          <w:sz w:val="28"/>
-          <w:szCs w:val="28"/>
-          <w:lang w:val="ru-RU"/>
-        </w:rPr>
-        <w:t>астено</w:t>
-      </w:r>
-      <w:proofErr w:type="spellEnd"/>
-      <w:r>
-        <w:rPr>
-          <w:color w:val="0000FF"/>
-          <w:sz w:val="28"/>
-          <w:szCs w:val="28"/>
-          <w:lang w:val="ru-RU"/>
-        </w:rPr>
-        <w:t xml:space="preserve">-невротический с-м, </w:t>
-      </w:r>
-      <w:proofErr w:type="spellStart"/>
-      <w:r>
-        <w:rPr>
-          <w:color w:val="0000FF"/>
-          <w:sz w:val="28"/>
-          <w:szCs w:val="28"/>
-          <w:lang w:val="ru-RU"/>
-        </w:rPr>
-        <w:t>вестибуло</w:t>
-      </w:r>
-      <w:proofErr w:type="spellEnd"/>
-      <w:r>
-        <w:rPr>
-          <w:color w:val="0000FF"/>
-          <w:sz w:val="28"/>
-          <w:szCs w:val="28"/>
-          <w:lang w:val="ru-RU"/>
-        </w:rPr>
-        <w:t xml:space="preserve">-атактический с-м.  </w:t>
-      </w:r>
-      <w:proofErr w:type="spellStart"/>
-      <w:r>
-        <w:rPr>
-          <w:color w:val="0000FF"/>
-          <w:sz w:val="28"/>
-          <w:szCs w:val="28"/>
-          <w:lang w:val="ru-RU"/>
-        </w:rPr>
-        <w:t>цереброастенический</w:t>
-      </w:r>
-      <w:proofErr w:type="spellEnd"/>
-      <w:r>
-        <w:rPr>
-          <w:color w:val="0000FF"/>
-          <w:sz w:val="28"/>
-          <w:szCs w:val="28"/>
-          <w:lang w:val="ru-RU"/>
-        </w:rPr>
-        <w:t xml:space="preserve"> с-м, цефалгический с-м,</w:t>
-      </w:r>
-    </w:p>
-    <w:p>
-      <w:pPr>
-        <w:ind w:left="-567"/>
-        <w:jc w:val="both"/>
-        <w:rPr>
-          <w:color w:val="0000FF"/>
-          <w:sz w:val="28"/>
-          <w:szCs w:val="28"/>
-          <w:lang w:val="ru-RU"/>
-        </w:rPr>
-      </w:pPr>
-    </w:p>
-    <w:p>
-      <w:pPr>
-        <w:ind w:left="-567"/>
-        <w:jc w:val="both"/>
-        <w:rPr>
-          <w:sz w:val="28"/>
-          <w:lang w:val="ru-RU"/>
-        </w:rPr>
-      </w:pPr>
-    </w:p>
-    <w:p>
-      <w:pPr>
-        <w:ind w:left="-567"/>
-        <w:jc w:val="both"/>
-        <w:rPr>
-          <w:sz w:val="28"/>
-          <w:szCs w:val="28"/>
-          <w:lang w:val="ru-RU"/>
-        </w:rPr>
-      </w:pPr>
-      <w:bookmarkStart w:id="4" w:name="дк"/>
-      <w:bookmarkEnd w:id="4"/>
-      <w:r>
-        <w:rPr>
-          <w:sz w:val="28"/>
-          <w:szCs w:val="28"/>
-          <w:u w:val="single"/>
-          <w:lang w:val="ru-RU"/>
-        </w:rPr>
-        <w:t xml:space="preserve">Жалобы при поступлении </w:t>
-      </w:r>
-      <w:r>
-        <w:rPr>
-          <w:sz w:val="28"/>
-          <w:szCs w:val="28"/>
-          <w:lang w:val="ru-RU"/>
-        </w:rPr>
-        <w:t xml:space="preserve">на </w:t>
-      </w:r>
-      <w:r>
-        <w:rPr>
-          <w:sz w:val="28"/>
-          <w:szCs w:val="28"/>
-          <w:lang w:val="ru-RU"/>
-        </w:rPr>
-        <w:t xml:space="preserve">сухость во рту, </w:t>
-      </w:r>
-      <w:r>
-        <w:rPr>
-          <w:sz w:val="28"/>
-          <w:szCs w:val="28"/>
-          <w:lang w:val="ru-RU"/>
-        </w:rPr>
-        <w:t>жажду,</w:t>
-      </w:r>
-      <w:r>
-        <w:rPr>
-          <w:sz w:val="28"/>
-          <w:szCs w:val="28"/>
-          <w:lang w:val="ru-RU"/>
-        </w:rPr>
-        <w:t xml:space="preserve"> </w:t>
-      </w:r>
-      <w:r>
-        <w:rPr>
-          <w:sz w:val="28"/>
-          <w:szCs w:val="28"/>
-          <w:lang w:val="ru-RU"/>
-        </w:rPr>
-        <w:t>полиурию,</w:t>
-      </w:r>
-      <w:r>
-        <w:rPr>
-          <w:sz w:val="28"/>
-          <w:szCs w:val="28"/>
-          <w:lang w:val="ru-RU"/>
-        </w:rPr>
-        <w:t xml:space="preserve"> </w:t>
-      </w:r>
-      <w:sdt>
-        <w:sdtPr>
-          <w:rPr>
-            <w:sz w:val="28"/>
-            <w:szCs w:val="28"/>
             <w:lang w:val="ru-RU"/>
           </w:rPr>
           <w:id w:val="669446058"/>
@@ -1596,8 +967,6 @@
         <w:sdtContent>
           <w:r>
             <w:rPr>
-              <w:sz w:val="28"/>
-              <w:szCs w:val="28"/>
               <w:lang w:val="ru-RU"/>
             </w:rPr>
             <w:t xml:space="preserve">увеличение </w:t>
@@ -1606,257 +975,157 @@
       </w:sdt>
       <w:r>
         <w:rPr>
-          <w:sz w:val="28"/>
-          <w:szCs w:val="28"/>
           <w:lang w:val="ru-RU"/>
         </w:rPr>
         <w:t xml:space="preserve"> веса на </w:t>
       </w:r>
       <w:r>
         <w:rPr>
-          <w:sz w:val="28"/>
-          <w:szCs w:val="28"/>
           <w:lang w:val="ru-RU"/>
         </w:rPr>
         <w:t>3</w:t>
       </w:r>
       <w:r>
         <w:rPr>
-          <w:sz w:val="28"/>
-          <w:szCs w:val="28"/>
           <w:lang w:val="ru-RU"/>
         </w:rPr>
         <w:t xml:space="preserve"> кг</w:t>
       </w:r>
       <w:r>
         <w:rPr>
-          <w:sz w:val="28"/>
-          <w:szCs w:val="28"/>
-          <w:lang w:val="ru-RU"/>
-        </w:rPr>
-        <w:t xml:space="preserve"> за год</w:t>
-      </w:r>
-      <w:r>
-        <w:rPr>
-          <w:sz w:val="28"/>
-          <w:szCs w:val="28"/>
-          <w:lang w:val="ru-RU"/>
-        </w:rPr>
-        <w:t>, ухудшение зрения,</w:t>
-      </w:r>
-      <w:r>
-        <w:rPr>
-          <w:sz w:val="28"/>
-          <w:szCs w:val="28"/>
+          <w:lang w:val="ru-RU"/>
+        </w:rPr>
+        <w:t xml:space="preserve"> за 6 </w:t>
+      </w:r>
+      <w:proofErr w:type="spellStart"/>
+      <w:r>
+        <w:rPr>
+          <w:lang w:val="ru-RU"/>
+        </w:rPr>
+        <w:t>мес</w:t>
+      </w:r>
+      <w:proofErr w:type="spellEnd"/>
+      <w:r>
+        <w:rPr>
+          <w:lang w:val="ru-RU"/>
+        </w:rPr>
+        <w:t xml:space="preserve">, </w:t>
+      </w:r>
+      <w:r>
+        <w:rPr>
+          <w:lang w:val="ru-RU"/>
+        </w:rPr>
+        <w:t xml:space="preserve">боли  и </w:t>
+      </w:r>
+      <w:r>
+        <w:rPr>
+          <w:lang w:val="ru-RU"/>
+        </w:rPr>
+        <w:t>онемение ног,</w:t>
+      </w:r>
+      <w:r>
+        <w:rPr>
           <w:lang w:val="ru-RU"/>
         </w:rPr>
         <w:t xml:space="preserve"> </w:t>
       </w:r>
       <w:r>
         <w:rPr>
-          <w:sz w:val="28"/>
-          <w:szCs w:val="28"/>
           <w:lang w:val="ru-RU"/>
         </w:rPr>
         <w:t xml:space="preserve"> </w:t>
       </w:r>
       <w:r>
         <w:rPr>
-          <w:sz w:val="28"/>
-          <w:szCs w:val="28"/>
+          <w:lang w:val="ru-RU"/>
+        </w:rPr>
+        <w:t>повышение</w:t>
+      </w:r>
+      <w:r>
+        <w:rPr>
           <w:lang w:val="ru-RU"/>
         </w:rPr>
         <w:t xml:space="preserve"> </w:t>
       </w:r>
       <w:r>
         <w:rPr>
-          <w:sz w:val="28"/>
-          <w:szCs w:val="28"/>
-          <w:lang w:val="ru-RU"/>
-        </w:rPr>
-        <w:t>боли  в н/</w:t>
-      </w:r>
-      <w:proofErr w:type="gramStart"/>
-      <w:r>
-        <w:rPr>
-          <w:sz w:val="28"/>
-          <w:szCs w:val="28"/>
-          <w:lang w:val="ru-RU"/>
-        </w:rPr>
-        <w:t>к</w:t>
-      </w:r>
-      <w:proofErr w:type="gramEnd"/>
-      <w:r>
-        <w:rPr>
-          <w:sz w:val="28"/>
-          <w:szCs w:val="28"/>
+          <w:lang w:val="ru-RU"/>
+        </w:rPr>
+        <w:t xml:space="preserve">АД макс. до </w:t>
+      </w:r>
+      <w:r>
+        <w:rPr>
+          <w:lang w:val="ru-RU"/>
+        </w:rPr>
+        <w:t>160/100</w:t>
+      </w:r>
+      <w:r>
+        <w:rPr>
+          <w:lang w:val="ru-RU"/>
+        </w:rPr>
+        <w:t xml:space="preserve"> </w:t>
+      </w:r>
+      <w:r>
+        <w:rPr>
+          <w:lang w:val="ru-RU"/>
+        </w:rPr>
+        <w:t xml:space="preserve">мм </w:t>
+      </w:r>
+      <w:proofErr w:type="spellStart"/>
+      <w:r>
+        <w:rPr>
+          <w:lang w:val="ru-RU"/>
+        </w:rPr>
+        <w:t>рт.</w:t>
+      </w:r>
+      <w:r>
+        <w:rPr>
+          <w:lang w:val="ru-RU"/>
+        </w:rPr>
+        <w:t>ст</w:t>
+      </w:r>
+      <w:proofErr w:type="spellEnd"/>
+      <w:r>
+        <w:rPr>
+          <w:lang w:val="ru-RU"/>
+        </w:rPr>
+        <w:t>.</w:t>
+      </w:r>
+      <w:r>
+        <w:rPr>
           <w:lang w:val="ru-RU"/>
         </w:rPr>
         <w:t xml:space="preserve">, </w:t>
       </w:r>
-      <w:proofErr w:type="gramStart"/>
-      <w:r>
-        <w:rPr>
-          <w:sz w:val="28"/>
-          <w:szCs w:val="28"/>
-          <w:lang w:val="ru-RU"/>
-        </w:rPr>
-        <w:t>судороги</w:t>
-      </w:r>
-      <w:proofErr w:type="gramEnd"/>
-      <w:r>
-        <w:rPr>
-          <w:sz w:val="28"/>
-          <w:szCs w:val="28"/>
-          <w:lang w:val="ru-RU"/>
-        </w:rPr>
-        <w:t>,</w:t>
-      </w:r>
-      <w:r>
-        <w:rPr>
-          <w:sz w:val="28"/>
-          <w:szCs w:val="28"/>
-          <w:lang w:val="ru-RU"/>
-        </w:rPr>
-        <w:t xml:space="preserve"> онемение ног,</w:t>
-      </w:r>
-      <w:r>
-        <w:rPr>
-          <w:sz w:val="28"/>
-          <w:szCs w:val="28"/>
-          <w:lang w:val="ru-RU"/>
-        </w:rPr>
-        <w:t xml:space="preserve"> </w:t>
-      </w:r>
-      <w:r>
-        <w:rPr>
-          <w:sz w:val="28"/>
-          <w:szCs w:val="28"/>
-          <w:lang w:val="ru-RU"/>
-        </w:rPr>
-        <w:t xml:space="preserve"> </w:t>
-      </w:r>
-      <w:r>
-        <w:rPr>
-          <w:sz w:val="28"/>
-          <w:szCs w:val="28"/>
-          <w:lang w:val="ru-RU"/>
-        </w:rPr>
-        <w:t>повышение</w:t>
-      </w:r>
-      <w:r>
-        <w:rPr>
-          <w:sz w:val="28"/>
-          <w:szCs w:val="28"/>
-          <w:lang w:val="ru-RU"/>
-        </w:rPr>
-        <w:t xml:space="preserve"> </w:t>
-      </w:r>
-      <w:r>
-        <w:rPr>
-          <w:sz w:val="28"/>
-          <w:szCs w:val="28"/>
-          <w:lang w:val="ru-RU"/>
-        </w:rPr>
-        <w:t xml:space="preserve">АД макс. до </w:t>
-      </w:r>
-      <w:r>
-        <w:rPr>
-          <w:sz w:val="28"/>
-          <w:szCs w:val="28"/>
-          <w:lang w:val="ru-RU"/>
-        </w:rPr>
-        <w:t>160/100</w:t>
-      </w:r>
-      <w:r>
-        <w:rPr>
-          <w:sz w:val="28"/>
-          <w:szCs w:val="28"/>
-          <w:lang w:val="ru-RU"/>
-        </w:rPr>
-        <w:t xml:space="preserve"> </w:t>
-      </w:r>
-      <w:r>
-        <w:rPr>
-          <w:sz w:val="28"/>
-          <w:szCs w:val="28"/>
-          <w:lang w:val="ru-RU"/>
-        </w:rPr>
-        <w:t xml:space="preserve">мм </w:t>
-      </w:r>
-      <w:proofErr w:type="spellStart"/>
-      <w:r>
-        <w:rPr>
-          <w:sz w:val="28"/>
-          <w:szCs w:val="28"/>
-          <w:lang w:val="ru-RU"/>
-        </w:rPr>
-        <w:t>рт.</w:t>
-      </w:r>
-      <w:r>
-        <w:rPr>
-          <w:sz w:val="28"/>
-          <w:szCs w:val="28"/>
-          <w:lang w:val="ru-RU"/>
-        </w:rPr>
-        <w:t>ст</w:t>
-      </w:r>
-      <w:proofErr w:type="spellEnd"/>
-      <w:r>
-        <w:rPr>
-          <w:sz w:val="28"/>
-          <w:szCs w:val="28"/>
+      <w:r>
+        <w:rPr>
+          <w:lang w:val="ru-RU"/>
+        </w:rPr>
+        <w:t>головные боли</w:t>
+      </w:r>
+      <w:r>
+        <w:rPr>
+          <w:lang w:val="ru-RU"/>
+        </w:rPr>
+        <w:t xml:space="preserve">, </w:t>
+      </w:r>
+      <w:r>
+        <w:rPr>
+          <w:lang w:val="ru-RU"/>
+        </w:rPr>
+        <w:t>дискомфорт в области шеи, п</w:t>
+      </w:r>
+      <w:r>
+        <w:rPr>
+          <w:lang w:val="ru-RU"/>
+        </w:rPr>
+        <w:t>ериодически чувство кома в горле при глотании</w:t>
+      </w:r>
+      <w:r>
+        <w:rPr>
           <w:lang w:val="ru-RU"/>
         </w:rPr>
         <w:t>.</w:t>
-      </w:r>
-      <w:r>
-        <w:rPr>
-          <w:sz w:val="28"/>
-          <w:szCs w:val="28"/>
-          <w:lang w:val="ru-RU"/>
-        </w:rPr>
-        <w:t xml:space="preserve">, </w:t>
-      </w:r>
-      <w:r>
-        <w:rPr>
-          <w:sz w:val="28"/>
-          <w:szCs w:val="28"/>
-          <w:lang w:val="ru-RU"/>
-        </w:rPr>
-        <w:t>головные боли</w:t>
-      </w:r>
-      <w:r>
-        <w:rPr>
-          <w:sz w:val="28"/>
-          <w:szCs w:val="28"/>
-          <w:lang w:val="ru-RU"/>
-        </w:rPr>
-        <w:t xml:space="preserve">, </w:t>
-      </w:r>
-      <w:r>
-        <w:rPr>
-          <w:sz w:val="28"/>
-          <w:szCs w:val="28"/>
-          <w:lang w:val="ru-RU"/>
-        </w:rPr>
-        <w:t>дискомфорт в области шеи, Периодически чу</w:t>
-      </w:r>
-      <w:r>
-        <w:rPr>
-          <w:sz w:val="28"/>
-          <w:szCs w:val="28"/>
-          <w:lang w:val="ru-RU"/>
-        </w:rPr>
-        <w:t>вство кома в горле при глотании</w:t>
-      </w:r>
-      <w:r>
-        <w:rPr>
-          <w:sz w:val="28"/>
-          <w:szCs w:val="28"/>
-          <w:lang w:val="ru-RU"/>
-        </w:rPr>
-        <w:t>,</w:t>
       </w:r>
     </w:p>
     <w:p>
@@ -1864,15 +1133,11 @@
         <w:ind w:left="-567"/>
         <w:jc w:val="both"/>
         <w:rPr>
-          <w:sz w:val="28"/>
-          <w:szCs w:val="20"/>
           <w:lang w:val="ru-RU"/>
         </w:rPr>
       </w:pPr>
       <w:r>
         <w:rPr>
-          <w:sz w:val="28"/>
-          <w:szCs w:val="28"/>
           <w:u w:val="single"/>
           <w:lang w:val="ru-RU"/>
         </w:rPr>
@@ -1880,40 +1145,36 @@
       </w:r>
       <w:r>
         <w:rPr>
-          <w:sz w:val="28"/>
-          <w:szCs w:val="28"/>
           <w:lang w:val="ru-RU"/>
         </w:rPr>
         <w:t xml:space="preserve">: СД </w:t>
       </w:r>
       <w:r>
         <w:rPr>
-          <w:sz w:val="28"/>
-          <w:szCs w:val="28"/>
           <w:lang w:val="ru-RU"/>
         </w:rPr>
         <w:t>выявлен в</w:t>
       </w:r>
       <w:r>
         <w:rPr>
-          <w:sz w:val="28"/>
-          <w:szCs w:val="28"/>
           <w:lang w:val="ru-RU"/>
         </w:rPr>
         <w:t xml:space="preserve"> </w:t>
       </w:r>
       <w:r>
         <w:rPr>
-          <w:sz w:val="28"/>
-          <w:szCs w:val="28"/>
-          <w:lang w:val="ru-RU"/>
-        </w:rPr>
-        <w:t>1992</w:t>
-      </w:r>
-      <w:r>
-        <w:rPr>
-          <w:sz w:val="28"/>
-          <w:szCs w:val="28"/>
+          <w:lang w:val="ru-RU"/>
+        </w:rPr>
+        <w:t>198</w:t>
+      </w:r>
+      <w:r>
+        <w:rPr>
+          <w:lang w:val="ru-RU"/>
+        </w:rPr>
+        <w:t>2</w:t>
+      </w:r>
+      <w:r>
+        <w:rPr>
           <w:lang w:val="ru-RU"/>
         </w:rPr>
         <w:t xml:space="preserve">г. </w:t>
@@ -1921,8 +1182,6 @@
       <w:sdt>
         <w:sdtPr>
           <w:rPr>
-            <w:sz w:val="28"/>
-            <w:szCs w:val="28"/>
             <w:lang w:val="ru-RU"/>
           </w:rPr>
           <w:alias w:val="течение"/>
@@ -1941,8 +1200,6 @@
         <w:sdtContent>
           <w:r>
             <w:rPr>
-              <w:sz w:val="28"/>
-              <w:szCs w:val="28"/>
               <w:lang w:val="ru-RU"/>
             </w:rPr>
             <w:t>Течение заболевания лабильное, в анамнезе частые  гипогликемические состояния</w:t>
@@ -1951,99 +1208,45 @@
       </w:sdt>
       <w:r>
         <w:rPr>
-          <w:sz w:val="28"/>
-          <w:szCs w:val="28"/>
-          <w:lang w:val="ru-RU"/>
-        </w:rPr>
-        <w:t xml:space="preserve">. Комы отрицает. С начала заболевания </w:t>
-      </w:r>
-      <w:sdt>
-        <w:sdtPr>
-          <w:rPr>
-            <w:sz w:val="28"/>
-            <w:szCs w:val="28"/>
-            <w:lang w:val="ru-RU"/>
-          </w:rPr>
-          <w:id w:val="1862779417"/>
-          <w:placeholder>
-            <w:docPart w:val="DefaultPlaceholder_1082065159"/>
-          </w:placeholder>
-          <w:comboBox>
-            <w:listItem w:value="Выберите элемент."/>
-            <w:listItem w:displayText="инсулинотерапия." w:value="инсулинотерапия."/>
-            <w:listItem w:displayText="принимал ССП." w:value="принимал ССП."/>
-            <w:listItem w:displayText="принимала ССП." w:value="принимала ССП."/>
-          </w:comboBox>
-        </w:sdtPr>
-        <w:sdtEndPr/>
-        <w:sdtContent>
-          <w:r>
-            <w:rPr>
-              <w:sz w:val="28"/>
-              <w:szCs w:val="28"/>
-              <w:lang w:val="ru-RU"/>
-            </w:rPr>
-            <w:t>инсулинотерапия.</w:t>
-          </w:r>
-        </w:sdtContent>
-      </w:sdt>
-      <w:r>
-        <w:rPr>
-          <w:sz w:val="28"/>
-          <w:szCs w:val="28"/>
-          <w:lang w:val="ru-RU"/>
-        </w:rPr>
-        <w:t xml:space="preserve"> </w:t>
-      </w:r>
-      <w:r>
-        <w:rPr>
-          <w:sz w:val="28"/>
-          <w:szCs w:val="28"/>
-          <w:lang w:val="ru-RU"/>
-        </w:rPr>
-        <w:t>Получала различные виды инсулина</w:t>
-      </w:r>
-      <w:proofErr w:type="gramStart"/>
-      <w:r>
-        <w:rPr>
-          <w:sz w:val="28"/>
-          <w:szCs w:val="28"/>
-          <w:lang w:val="ru-RU"/>
-        </w:rPr>
-        <w:t>.</w:t>
-      </w:r>
-      <w:proofErr w:type="gramEnd"/>
-      <w:r>
-        <w:rPr>
-          <w:sz w:val="28"/>
-          <w:szCs w:val="28"/>
-          <w:lang w:val="ru-RU"/>
-        </w:rPr>
-        <w:t xml:space="preserve"> В </w:t>
+          <w:lang w:val="ru-RU"/>
+        </w:rPr>
+        <w:t xml:space="preserve">. Комы отрицает. </w:t>
+      </w:r>
+      <w:r>
+        <w:rPr>
+          <w:lang w:val="ru-RU"/>
+        </w:rPr>
+        <w:t>Получала ра</w:t>
+      </w:r>
+      <w:r>
+        <w:rPr>
+          <w:lang w:val="ru-RU"/>
+        </w:rPr>
+        <w:t>зличные виды инсулина. В течение</w:t>
+      </w:r>
+      <w:r>
+        <w:rPr>
+          <w:lang w:val="ru-RU"/>
+        </w:rPr>
+        <w:t xml:space="preserve"> последних 16 лет получает </w:t>
       </w:r>
       <w:proofErr w:type="spellStart"/>
       <w:r>
         <w:rPr>
-          <w:sz w:val="28"/>
-          <w:szCs w:val="28"/>
-          <w:lang w:val="ru-RU"/>
-        </w:rPr>
-        <w:t>теченеи</w:t>
+          <w:lang w:val="ru-RU"/>
+        </w:rPr>
+        <w:t>Хумодар</w:t>
       </w:r>
       <w:proofErr w:type="spellEnd"/>
       <w:r>
         <w:rPr>
-          <w:sz w:val="28"/>
-          <w:szCs w:val="28"/>
-          <w:lang w:val="ru-RU"/>
-        </w:rPr>
-        <w:t xml:space="preserve"> последних 16 лет получает </w:t>
+          <w:lang w:val="ru-RU"/>
+        </w:rPr>
+        <w:t xml:space="preserve"> Р100Р, </w:t>
       </w:r>
       <w:proofErr w:type="spellStart"/>
       <w:r>
         <w:rPr>
-          <w:sz w:val="28"/>
-          <w:szCs w:val="28"/>
           <w:lang w:val="ru-RU"/>
         </w:rPr>
         <w:t>Хумодар</w:t>
@@ -2051,35 +1254,13 @@
       <w:proofErr w:type="spellEnd"/>
       <w:r>
         <w:rPr>
-          <w:sz w:val="28"/>
-          <w:szCs w:val="28"/>
-          <w:lang w:val="ru-RU"/>
-        </w:rPr>
-        <w:t xml:space="preserve"> Р100Р, </w:t>
+          <w:lang w:val="ru-RU"/>
+        </w:rPr>
+        <w:t xml:space="preserve"> Б100Р. </w:t>
       </w:r>
       <w:proofErr w:type="spellStart"/>
       <w:r>
         <w:rPr>
-          <w:sz w:val="28"/>
-          <w:szCs w:val="28"/>
-          <w:lang w:val="ru-RU"/>
-        </w:rPr>
-        <w:t>Хумодар</w:t>
-      </w:r>
-      <w:proofErr w:type="spellEnd"/>
-      <w:r>
-        <w:rPr>
-          <w:sz w:val="28"/>
-          <w:szCs w:val="28"/>
-          <w:lang w:val="ru-RU"/>
-        </w:rPr>
-        <w:t xml:space="preserve"> Б100Р. </w:t>
-      </w:r>
-      <w:proofErr w:type="spellStart"/>
-      <w:r>
-        <w:rPr>
-          <w:sz w:val="28"/>
-          <w:szCs w:val="28"/>
           <w:lang w:val="ru-RU"/>
         </w:rPr>
         <w:t>Хумодар</w:t>
@@ -2088,8 +1269,6 @@
       <w:proofErr w:type="gramStart"/>
       <w:r>
         <w:rPr>
-          <w:sz w:val="28"/>
-          <w:szCs w:val="28"/>
           <w:lang w:val="ru-RU"/>
         </w:rPr>
         <w:t xml:space="preserve"> К</w:t>
@@ -2097,16 +1276,12 @@
       <w:proofErr w:type="gramEnd"/>
       <w:r>
         <w:rPr>
-          <w:sz w:val="28"/>
-          <w:szCs w:val="28"/>
           <w:lang w:val="ru-RU"/>
         </w:rPr>
         <w:t xml:space="preserve"> 25 100Р.</w:t>
       </w:r>
       <w:r>
         <w:rPr>
-          <w:sz w:val="28"/>
-          <w:szCs w:val="28"/>
           <w:lang w:val="ru-RU"/>
         </w:rPr>
         <w:t xml:space="preserve"> В наст</w:t>
@@ -2114,8 +1289,6 @@
       <w:proofErr w:type="gramStart"/>
       <w:r>
         <w:rPr>
-          <w:sz w:val="28"/>
-          <w:szCs w:val="28"/>
           <w:lang w:val="ru-RU"/>
         </w:rPr>
         <w:t>.</w:t>
@@ -2123,8 +1296,6 @@
       <w:proofErr w:type="gramEnd"/>
       <w:r>
         <w:rPr>
-          <w:sz w:val="28"/>
-          <w:szCs w:val="28"/>
           <w:lang w:val="ru-RU"/>
         </w:rPr>
         <w:t xml:space="preserve"> </w:t>
@@ -2132,8 +1303,6 @@
       <w:proofErr w:type="gramStart"/>
       <w:r>
         <w:rPr>
-          <w:sz w:val="28"/>
-          <w:szCs w:val="28"/>
           <w:lang w:val="ru-RU"/>
         </w:rPr>
         <w:t>в</w:t>
@@ -2141,8 +1310,6 @@
       <w:proofErr w:type="gramEnd"/>
       <w:r>
         <w:rPr>
-          <w:sz w:val="28"/>
-          <w:szCs w:val="28"/>
           <w:lang w:val="ru-RU"/>
         </w:rPr>
         <w:t xml:space="preserve">ремя принимает: </w:t>
@@ -2150,8 +1317,6 @@
       <w:proofErr w:type="spellStart"/>
       <w:r>
         <w:rPr>
-          <w:sz w:val="28"/>
-          <w:szCs w:val="28"/>
           <w:lang w:val="ru-RU"/>
         </w:rPr>
         <w:t>Хумодар</w:t>
@@ -2159,16 +1324,12 @@
       <w:proofErr w:type="spellEnd"/>
       <w:r>
         <w:rPr>
-          <w:sz w:val="28"/>
-          <w:szCs w:val="28"/>
           <w:lang w:val="ru-RU"/>
         </w:rPr>
         <w:t xml:space="preserve"> Р100Р </w:t>
       </w:r>
       <w:r>
         <w:rPr>
-          <w:sz w:val="28"/>
-          <w:szCs w:val="28"/>
           <w:lang w:val="ru-RU"/>
         </w:rPr>
         <w:t xml:space="preserve"> </w:t>
@@ -2176,8 +1337,6 @@
       <w:proofErr w:type="gramStart"/>
       <w:r>
         <w:rPr>
-          <w:sz w:val="28"/>
-          <w:szCs w:val="28"/>
           <w:lang w:val="ru-RU"/>
         </w:rPr>
         <w:t>п</w:t>
@@ -2185,64 +1344,48 @@
       <w:proofErr w:type="gramEnd"/>
       <w:r>
         <w:rPr>
-          <w:sz w:val="28"/>
-          <w:szCs w:val="28"/>
           <w:lang w:val="ru-RU"/>
         </w:rPr>
         <w:t>/з-</w:t>
       </w:r>
       <w:r>
         <w:rPr>
-          <w:sz w:val="28"/>
-          <w:szCs w:val="28"/>
           <w:lang w:val="ru-RU"/>
         </w:rPr>
         <w:t>14-16</w:t>
       </w:r>
       <w:r>
         <w:rPr>
-          <w:sz w:val="28"/>
-          <w:szCs w:val="28"/>
           <w:lang w:val="ru-RU"/>
         </w:rPr>
         <w:t xml:space="preserve"> ед., п/о-</w:t>
       </w:r>
       <w:r>
         <w:rPr>
-          <w:sz w:val="28"/>
-          <w:szCs w:val="28"/>
           <w:lang w:val="ru-RU"/>
         </w:rPr>
         <w:t>6-8</w:t>
       </w:r>
       <w:r>
         <w:rPr>
-          <w:sz w:val="28"/>
-          <w:szCs w:val="28"/>
           <w:lang w:val="ru-RU"/>
         </w:rPr>
         <w:t xml:space="preserve"> ед., п/у-</w:t>
       </w:r>
       <w:r>
         <w:rPr>
-          <w:sz w:val="28"/>
-          <w:szCs w:val="28"/>
           <w:lang w:val="ru-RU"/>
         </w:rPr>
         <w:t>6</w:t>
       </w:r>
       <w:r>
         <w:rPr>
-          <w:sz w:val="28"/>
-          <w:szCs w:val="28"/>
           <w:lang w:val="ru-RU"/>
         </w:rPr>
         <w:t xml:space="preserve"> ед.,</w:t>
       </w:r>
       <w:r>
         <w:rPr>
-          <w:sz w:val="28"/>
-          <w:szCs w:val="28"/>
           <w:lang w:val="ru-RU"/>
         </w:rPr>
         <w:t xml:space="preserve"> </w:t>
@@ -2250,8 +1393,6 @@
       <w:proofErr w:type="spellStart"/>
       <w:r>
         <w:rPr>
-          <w:sz w:val="28"/>
-          <w:szCs w:val="28"/>
           <w:lang w:val="ru-RU"/>
         </w:rPr>
         <w:t>Хумодар</w:t>
@@ -2259,52 +1400,42 @@
       <w:proofErr w:type="spellEnd"/>
       <w:r>
         <w:rPr>
-          <w:sz w:val="28"/>
-          <w:szCs w:val="28"/>
           <w:lang w:val="ru-RU"/>
         </w:rPr>
         <w:t xml:space="preserve"> Б100Р </w:t>
       </w:r>
       <w:r>
         <w:rPr>
-          <w:sz w:val="28"/>
-          <w:szCs w:val="28"/>
           <w:lang w:val="ru-RU"/>
         </w:rPr>
         <w:t xml:space="preserve"> 22.00</w:t>
       </w:r>
       <w:r>
         <w:rPr>
-          <w:sz w:val="28"/>
-          <w:szCs w:val="28"/>
           <w:lang w:val="ru-RU"/>
         </w:rPr>
         <w:t xml:space="preserve"> 22 ед. </w:t>
       </w:r>
       <w:r>
         <w:rPr>
-          <w:sz w:val="28"/>
           <w:lang w:val="ru-RU"/>
         </w:rPr>
         <w:t xml:space="preserve">Гликемия </w:t>
       </w:r>
       <w:r>
         <w:rPr>
-          <w:sz w:val="28"/>
           <w:lang w:val="ru-RU"/>
         </w:rPr>
         <w:t>–</w:t>
       </w:r>
       <w:r>
         <w:rPr>
-          <w:sz w:val="28"/>
           <w:lang w:val="ru-RU"/>
         </w:rPr>
         <w:t>2,0-18</w:t>
       </w:r>
       <w:r>
         <w:rPr>
-          <w:sz w:val="28"/>
           <w:lang w:val="ru-RU"/>
         </w:rPr>
         <w:t xml:space="preserve"> </w:t>
@@ -2312,7 +1443,6 @@
       <w:proofErr w:type="spellStart"/>
       <w:r>
         <w:rPr>
-          <w:sz w:val="28"/>
           <w:lang w:val="ru-RU"/>
         </w:rPr>
         <w:t>ммоль</w:t>
@@ -2320,28 +1450,24 @@
       <w:proofErr w:type="spellEnd"/>
       <w:r>
         <w:rPr>
-          <w:sz w:val="28"/>
           <w:lang w:val="ru-RU"/>
         </w:rPr>
         <w:t>/л</w:t>
       </w:r>
       <w:r>
         <w:rPr>
-          <w:sz w:val="28"/>
           <w:lang w:val="ru-RU"/>
         </w:rPr>
         <w:t>.</w:t>
       </w:r>
       <w:r>
         <w:rPr>
-          <w:sz w:val="28"/>
           <w:lang w:val="ru-RU"/>
         </w:rPr>
         <w:t xml:space="preserve">. </w:t>
       </w:r>
       <w:r>
         <w:rPr>
-          <w:sz w:val="28"/>
           <w:lang w:val="ru-RU"/>
         </w:rPr>
         <w:t xml:space="preserve">Последнее </w:t>
@@ -2349,7 +1475,6 @@
       <w:proofErr w:type="spellStart"/>
       <w:r>
         <w:rPr>
-          <w:sz w:val="28"/>
           <w:lang w:val="ru-RU"/>
         </w:rPr>
         <w:t>стац</w:t>
@@ -2357,52 +1482,77 @@
       <w:proofErr w:type="spellEnd"/>
       <w:r>
         <w:rPr>
-          <w:sz w:val="28"/>
           <w:lang w:val="ru-RU"/>
         </w:rPr>
         <w:t xml:space="preserve">. лечение  в </w:t>
       </w:r>
       <w:r>
         <w:rPr>
-          <w:sz w:val="28"/>
           <w:lang w:val="ru-RU"/>
         </w:rPr>
         <w:t>2013</w:t>
       </w:r>
       <w:r>
         <w:rPr>
-          <w:sz w:val="28"/>
           <w:lang w:val="ru-RU"/>
         </w:rPr>
         <w:t xml:space="preserve">г. Повышение АД в течение </w:t>
       </w:r>
       <w:r>
         <w:rPr>
-          <w:sz w:val="28"/>
           <w:lang w:val="ru-RU"/>
         </w:rPr>
         <w:t>5</w:t>
       </w:r>
       <w:r>
         <w:rPr>
-          <w:sz w:val="28"/>
           <w:lang w:val="ru-RU"/>
         </w:rPr>
         <w:t xml:space="preserve"> </w:t>
       </w:r>
       <w:r>
         <w:rPr>
-          <w:sz w:val="28"/>
           <w:lang w:val="ru-RU"/>
         </w:rPr>
         <w:t xml:space="preserve">лет. Из гипотензивных принимает </w:t>
       </w:r>
       <w:r>
         <w:rPr>
-          <w:sz w:val="28"/>
           <w:lang w:val="ru-RU"/>
         </w:rPr>
         <w:t>эналаприл  20 мг 1т 1р/д.  много лет – диффузный зоб</w:t>
+      </w:r>
+      <w:r>
+        <w:rPr>
+          <w:lang w:val="ru-RU"/>
+        </w:rPr>
+        <w:t xml:space="preserve">. </w:t>
+      </w:r>
+      <w:proofErr w:type="gramStart"/>
+      <w:r>
+        <w:rPr>
+          <w:lang w:val="ru-RU"/>
+        </w:rPr>
+        <w:t>Госпитализирован</w:t>
+      </w:r>
+      <w:r>
+        <w:rPr>
+          <w:lang w:val="ru-RU"/>
+        </w:rPr>
+        <w:t>а</w:t>
+      </w:r>
+      <w:proofErr w:type="gramEnd"/>
+      <w:r>
+        <w:rPr>
+          <w:lang w:val="ru-RU"/>
+        </w:rPr>
+        <w:t xml:space="preserve">  в обл. энд. диспансер для коррекции инсулинотерапии,  лечения хр. осложнений СД.</w:t>
+      </w:r>
+      <w:r>
+        <w:rPr>
+          <w:lang w:val="ru-RU"/>
+        </w:rPr>
+        <w:t xml:space="preserve"> </w:t>
       </w:r>
     </w:p>
     <w:p>
@@ -2410,23 +1560,16 @@
         <w:ind w:left="-567"/>
         <w:jc w:val="both"/>
         <w:rPr>
-          <w:sz w:val="28"/>
+          <w:u w:val="single"/>
           <w:lang w:val="ru-RU"/>
         </w:rPr>
       </w:pPr>
       <w:r>
         <w:rPr>
-          <w:sz w:val="28"/>
-          <w:lang w:val="ru-RU"/>
-        </w:rPr>
-        <w:t>Госпитализирован  в обл. энд. диспансер для коррекции инсулинотерапии,  лечения хр. осложнений СД.</w:t>
-      </w:r>
-      <w:r>
-        <w:rPr>
-          <w:sz w:val="28"/>
-          <w:lang w:val="ru-RU"/>
-        </w:rPr>
-        <w:t xml:space="preserve"> </w:t>
+          <w:u w:val="single"/>
+          <w:lang w:val="ru-RU"/>
+        </w:rPr>
+        <w:t>Данные лабораторных исследований.</w:t>
       </w:r>
     </w:p>
     <w:p>
@@ -2434,26 +1577,6 @@
         <w:ind w:left="-567"/>
         <w:jc w:val="both"/>
         <w:rPr>
-          <w:sz w:val="28"/>
-          <w:u w:val="single"/>
-          <w:lang w:val="ru-RU"/>
-        </w:rPr>
-      </w:pPr>
-      <w:r>
-        <w:rPr>
-          <w:sz w:val="28"/>
-          <w:u w:val="single"/>
-          <w:lang w:val="ru-RU"/>
-        </w:rPr>
-        <w:t>Данные лабораторных исследований.</w:t>
-      </w:r>
-    </w:p>
-    <w:p>
-      <w:pPr>
-        <w:ind w:left="-567"/>
-        <w:jc w:val="both"/>
-        <w:rPr>
-          <w:sz w:val="28"/>
           <w:u w:val="single"/>
           <w:lang w:val="ru-RU"/>
         </w:rPr>
@@ -3120,7 +2243,6 @@
               <w:contextualSpacing/>
               <w:jc w:val="center"/>
               <w:rPr>
-                <w:rFonts w:ascii="Arial Narrow" w:hAnsi="Arial Narrow"/>
                 <w:vertAlign w:val="superscript"/>
                 <w:lang w:val="ru-RU"/>
               </w:rPr>
@@ -3128,7 +2250,6 @@
             <w:proofErr w:type="spellStart"/>
             <w:r>
               <w:rPr>
-                <w:rFonts w:ascii="Arial Narrow" w:hAnsi="Arial Narrow"/>
                 <w:vertAlign w:val="superscript"/>
                 <w:lang w:val="ru-RU"/>
               </w:rPr>
@@ -3137,7 +2258,6 @@
             <w:proofErr w:type="spellEnd"/>
             <w:r>
               <w:rPr>
-                <w:rFonts w:ascii="Arial Narrow" w:hAnsi="Arial Narrow"/>
                 <w:vertAlign w:val="superscript"/>
                 <w:lang w:val="ru-RU"/>
               </w:rPr>
@@ -3165,14 +2285,12 @@
               <w:contextualSpacing/>
               <w:jc w:val="center"/>
               <w:rPr>
-                <w:rFonts w:ascii="Arial Narrow" w:hAnsi="Arial Narrow"/>
                 <w:vertAlign w:val="superscript"/>
                 <w:lang w:val="ru-RU"/>
               </w:rPr>
             </w:pPr>
             <w:r>
               <w:rPr>
-                <w:rFonts w:ascii="Arial Narrow" w:hAnsi="Arial Narrow"/>
                 <w:vertAlign w:val="superscript"/>
                 <w:lang w:val="ru-RU"/>
               </w:rPr>
@@ -3200,7 +2318,6 @@
               <w:contextualSpacing/>
               <w:jc w:val="center"/>
               <w:rPr>
-                <w:rFonts w:ascii="Arial Narrow" w:hAnsi="Arial Narrow"/>
                 <w:vertAlign w:val="superscript"/>
                 <w:lang w:val="ru-RU"/>
               </w:rPr>
@@ -3208,7 +2325,6 @@
             <w:proofErr w:type="spellStart"/>
             <w:r>
               <w:rPr>
-                <w:rFonts w:ascii="Arial Narrow" w:hAnsi="Arial Narrow"/>
                 <w:vertAlign w:val="superscript"/>
                 <w:lang w:val="ru-RU"/>
               </w:rPr>
@@ -3237,7 +2353,6 @@
               <w:contextualSpacing/>
               <w:jc w:val="center"/>
               <w:rPr>
-                <w:rFonts w:ascii="Arial Narrow" w:hAnsi="Arial Narrow"/>
                 <w:vertAlign w:val="superscript"/>
                 <w:lang w:val="ru-RU"/>
               </w:rPr>
@@ -3245,7 +2360,6 @@
             <w:proofErr w:type="spellStart"/>
             <w:r>
               <w:rPr>
-                <w:rFonts w:ascii="Arial Narrow" w:hAnsi="Arial Narrow"/>
                 <w:vertAlign w:val="superscript"/>
                 <w:lang w:val="ru-RU"/>
               </w:rPr>
@@ -3274,14 +2388,12 @@
               <w:contextualSpacing/>
               <w:jc w:val="center"/>
               <w:rPr>
-                <w:rFonts w:ascii="Arial Narrow" w:hAnsi="Arial Narrow"/>
                 <w:vertAlign w:val="superscript"/>
                 <w:lang w:val="ru-RU"/>
               </w:rPr>
             </w:pPr>
             <w:r>
               <w:rPr>
-                <w:rFonts w:ascii="Arial Narrow" w:hAnsi="Arial Narrow"/>
                 <w:vertAlign w:val="superscript"/>
                 <w:lang w:val="ru-RU"/>
               </w:rPr>
@@ -3310,14 +2422,12 @@
               <w:contextualSpacing/>
               <w:jc w:val="center"/>
               <w:rPr>
-                <w:rFonts w:ascii="Arial Narrow" w:hAnsi="Arial Narrow"/>
                 <w:vertAlign w:val="superscript"/>
                 <w:lang w:val="ru-RU"/>
               </w:rPr>
             </w:pPr>
             <w:r>
               <w:rPr>
-                <w:rFonts w:ascii="Arial Narrow" w:hAnsi="Arial Narrow"/>
                 <w:vertAlign w:val="superscript"/>
                 <w:lang w:val="ru-RU"/>
               </w:rPr>
@@ -3345,14 +2455,12 @@
               <w:contextualSpacing/>
               <w:jc w:val="center"/>
               <w:rPr>
-                <w:rFonts w:ascii="Arial Narrow" w:hAnsi="Arial Narrow"/>
                 <w:vertAlign w:val="superscript"/>
                 <w:lang w:val="ru-RU"/>
               </w:rPr>
             </w:pPr>
             <w:r>
               <w:rPr>
-                <w:rFonts w:ascii="Arial Narrow" w:hAnsi="Arial Narrow"/>
                 <w:vertAlign w:val="superscript"/>
                 <w:lang w:val="ru-RU"/>
               </w:rPr>
@@ -3380,14 +2488,12 @@
               <w:contextualSpacing/>
               <w:jc w:val="center"/>
               <w:rPr>
-                <w:rFonts w:ascii="Arial Narrow" w:hAnsi="Arial Narrow"/>
                 <w:vertAlign w:val="superscript"/>
                 <w:lang w:val="ru-RU"/>
               </w:rPr>
             </w:pPr>
             <w:r>
               <w:rPr>
-                <w:rFonts w:ascii="Arial Narrow" w:hAnsi="Arial Narrow"/>
                 <w:vertAlign w:val="superscript"/>
                 <w:lang w:val="ru-RU"/>
               </w:rPr>
@@ -3415,7 +2521,6 @@
               <w:contextualSpacing/>
               <w:jc w:val="center"/>
               <w:rPr>
-                <w:rFonts w:ascii="Arial Narrow" w:hAnsi="Arial Narrow"/>
                 <w:vertAlign w:val="superscript"/>
                 <w:lang w:val="ru-RU"/>
               </w:rPr>
@@ -3423,7 +2528,6 @@
             <w:proofErr w:type="spellStart"/>
             <w:r>
               <w:rPr>
-                <w:rFonts w:ascii="Arial Narrow" w:hAnsi="Arial Narrow"/>
                 <w:vertAlign w:val="superscript"/>
                 <w:lang w:val="ru-RU"/>
               </w:rPr>
@@ -3452,14 +2556,12 @@
               <w:contextualSpacing/>
               <w:jc w:val="center"/>
               <w:rPr>
-                <w:rFonts w:ascii="Arial Narrow" w:hAnsi="Arial Narrow"/>
                 <w:vertAlign w:val="superscript"/>
                 <w:lang w:val="ru-RU"/>
               </w:rPr>
             </w:pPr>
             <w:r>
               <w:rPr>
-                <w:rFonts w:ascii="Arial Narrow" w:hAnsi="Arial Narrow"/>
                 <w:vertAlign w:val="superscript"/>
                 <w:lang w:val="ru-RU"/>
               </w:rPr>
@@ -3467,7 +2569,6 @@
             </w:r>
             <w:r>
               <w:rPr>
-                <w:rFonts w:ascii="Arial Narrow" w:hAnsi="Arial Narrow"/>
                 <w:vertAlign w:val="superscript"/>
                 <w:lang w:val="ru-RU"/>
               </w:rPr>
@@ -3476,7 +2577,6 @@
             <w:proofErr w:type="gramStart"/>
             <w:r>
               <w:rPr>
-                <w:rFonts w:ascii="Arial Narrow" w:hAnsi="Arial Narrow"/>
                 <w:vertAlign w:val="superscript"/>
                 <w:lang w:val="ru-RU"/>
               </w:rPr>
@@ -3505,14 +2605,12 @@
               <w:contextualSpacing/>
               <w:jc w:val="center"/>
               <w:rPr>
-                <w:rFonts w:ascii="Arial Narrow" w:hAnsi="Arial Narrow"/>
                 <w:vertAlign w:val="superscript"/>
                 <w:lang w:val="ru-RU"/>
               </w:rPr>
             </w:pPr>
             <w:r>
               <w:rPr>
-                <w:rFonts w:ascii="Arial Narrow" w:hAnsi="Arial Narrow"/>
                 <w:vertAlign w:val="superscript"/>
                 <w:lang w:val="ru-RU"/>
               </w:rPr>
@@ -3520,7 +2618,6 @@
             </w:r>
             <w:r>
               <w:rPr>
-                <w:rFonts w:ascii="Arial Narrow" w:hAnsi="Arial Narrow"/>
                 <w:vertAlign w:val="superscript"/>
                 <w:lang w:val="ru-RU"/>
               </w:rPr>
@@ -3530,7 +2627,6 @@
             <w:proofErr w:type="gramStart"/>
             <w:r>
               <w:rPr>
-                <w:rFonts w:ascii="Arial Narrow" w:hAnsi="Arial Narrow"/>
                 <w:vertAlign w:val="superscript"/>
                 <w:lang w:val="ru-RU"/>
               </w:rPr>
@@ -3561,14 +2657,12 @@
               <w:contextualSpacing/>
               <w:jc w:val="center"/>
               <w:rPr>
-                <w:rFonts w:ascii="Arial Narrow" w:hAnsi="Arial Narrow"/>
                 <w:vertAlign w:val="superscript"/>
                 <w:lang w:val="ru-RU"/>
               </w:rPr>
             </w:pPr>
             <w:r>
               <w:rPr>
-                <w:rFonts w:ascii="Arial Narrow" w:hAnsi="Arial Narrow"/>
                 <w:vertAlign w:val="superscript"/>
                 <w:lang w:val="ru-RU"/>
               </w:rPr>
@@ -3596,14 +2690,12 @@
               <w:contextualSpacing/>
               <w:jc w:val="center"/>
               <w:rPr>
-                <w:rFonts w:ascii="Arial Narrow" w:hAnsi="Arial Narrow"/>
                 <w:vertAlign w:val="superscript"/>
                 <w:lang w:val="ru-RU"/>
               </w:rPr>
             </w:pPr>
             <w:r>
               <w:rPr>
-                <w:rFonts w:ascii="Arial Narrow" w:hAnsi="Arial Narrow"/>
                 <w:vertAlign w:val="superscript"/>
                 <w:lang w:val="ru-RU"/>
               </w:rPr>
@@ -3631,14 +2723,12 @@
               <w:contextualSpacing/>
               <w:jc w:val="center"/>
               <w:rPr>
-                <w:rFonts w:ascii="Arial Narrow" w:hAnsi="Arial Narrow"/>
                 <w:vertAlign w:val="superscript"/>
                 <w:lang w:val="ru-RU"/>
               </w:rPr>
             </w:pPr>
             <w:r>
               <w:rPr>
-                <w:rFonts w:ascii="Arial Narrow" w:hAnsi="Arial Narrow"/>
                 <w:vertAlign w:val="superscript"/>
                 <w:lang w:val="ru-RU"/>
               </w:rPr>
@@ -3677,7 +2767,6 @@
               <w:rPr>
                 <w:lang w:val="ru-RU"/>
               </w:rPr>
-              <w:lastRenderedPageBreak/>
               <w:t>31.05</w:t>
             </w:r>
           </w:p>
@@ -4068,7 +3157,6 @@
         <w:ind w:left="-567"/>
         <w:jc w:val="both"/>
         <w:rPr>
-          <w:sz w:val="28"/>
           <w:lang w:val="ru-RU"/>
         </w:rPr>
       </w:pPr>
@@ -4078,62 +3166,53 @@
         <w:ind w:left="-567"/>
         <w:jc w:val="both"/>
         <w:rPr>
-          <w:sz w:val="28"/>
           <w:lang w:val="ru-RU"/>
         </w:rPr>
       </w:pPr>
       <w:r>
         <w:rPr>
-          <w:sz w:val="28"/>
           <w:lang w:val="ru-RU"/>
         </w:rPr>
         <w:t>31.05.18</w:t>
       </w:r>
       <w:r>
         <w:rPr>
-          <w:sz w:val="28"/>
           <w:lang w:val="ru-RU"/>
         </w:rPr>
         <w:t xml:space="preserve">ТТГ </w:t>
       </w:r>
       <w:r>
         <w:rPr>
-          <w:sz w:val="28"/>
           <w:lang w:val="ru-RU"/>
         </w:rPr>
         <w:t>–</w:t>
       </w:r>
       <w:r>
         <w:rPr>
-          <w:sz w:val="28"/>
           <w:lang w:val="ru-RU"/>
         </w:rPr>
         <w:t xml:space="preserve"> </w:t>
       </w:r>
       <w:r>
         <w:rPr>
-          <w:sz w:val="28"/>
           <w:lang w:val="ru-RU"/>
         </w:rPr>
         <w:t>1,34</w:t>
       </w:r>
       <w:r>
         <w:rPr>
-          <w:sz w:val="28"/>
           <w:lang w:val="ru-RU"/>
         </w:rPr>
         <w:t xml:space="preserve"> </w:t>
       </w:r>
       <w:r>
         <w:rPr>
-          <w:sz w:val="28"/>
           <w:lang w:val="ru-RU"/>
         </w:rPr>
         <w:t xml:space="preserve"> </w:t>
       </w:r>
       <w:r>
         <w:rPr>
-          <w:sz w:val="28"/>
           <w:lang w:val="ru-RU"/>
         </w:rPr>
         <w:t xml:space="preserve">(0,3-4,0) </w:t>
@@ -4141,7 +3220,6 @@
       <w:proofErr w:type="spellStart"/>
       <w:r>
         <w:rPr>
-          <w:sz w:val="28"/>
           <w:lang w:val="ru-RU"/>
         </w:rPr>
         <w:t>Мме</w:t>
@@ -4149,7 +3227,6 @@
       <w:proofErr w:type="spellEnd"/>
       <w:r>
         <w:rPr>
-          <w:sz w:val="28"/>
           <w:lang w:val="ru-RU"/>
         </w:rPr>
         <w:t>/</w:t>
@@ -4157,14 +3234,12 @@
       <w:proofErr w:type="spellStart"/>
       <w:r>
         <w:rPr>
-          <w:sz w:val="28"/>
           <w:lang w:val="ru-RU"/>
         </w:rPr>
         <w:t>м</w:t>
       </w:r>
       <w:r>
         <w:rPr>
-          <w:sz w:val="28"/>
           <w:lang w:val="ru-RU"/>
         </w:rPr>
         <w:t>лл</w:t>
@@ -4172,42 +3247,36 @@
       <w:proofErr w:type="spellEnd"/>
       <w:r>
         <w:rPr>
-          <w:sz w:val="28"/>
           <w:lang w:val="ru-RU"/>
         </w:rPr>
         <w:t xml:space="preserve">; АТ ТПО </w:t>
       </w:r>
       <w:r>
         <w:rPr>
-          <w:sz w:val="28"/>
           <w:lang w:val="ru-RU"/>
         </w:rPr>
         <w:t>–</w:t>
       </w:r>
       <w:r>
         <w:rPr>
-          <w:sz w:val="28"/>
           <w:lang w:val="ru-RU"/>
         </w:rPr>
         <w:t xml:space="preserve"> </w:t>
       </w:r>
       <w:r>
         <w:rPr>
-          <w:sz w:val="28"/>
           <w:lang w:val="ru-RU"/>
         </w:rPr>
         <w:t xml:space="preserve"> </w:t>
       </w:r>
       <w:r>
         <w:rPr>
-          <w:sz w:val="28"/>
           <w:lang w:val="ru-RU"/>
         </w:rPr>
         <w:t>10</w:t>
       </w:r>
       <w:r>
         <w:rPr>
-          <w:sz w:val="28"/>
           <w:lang w:val="ru-RU"/>
         </w:rPr>
         <w:t>(0-30) МЕ/мл</w:t>
@@ -4218,47 +3287,35 @@
         <w:ind w:left="-567"/>
         <w:jc w:val="both"/>
         <w:rPr>
-          <w:sz w:val="28"/>
-          <w:szCs w:val="28"/>
           <w:lang w:val="ru-RU"/>
         </w:rPr>
       </w:pPr>
       <w:r>
         <w:rPr>
-          <w:sz w:val="28"/>
-          <w:szCs w:val="28"/>
           <w:lang w:val="ru-RU"/>
         </w:rPr>
         <w:t>31</w:t>
       </w:r>
       <w:r>
         <w:rPr>
-          <w:sz w:val="28"/>
-          <w:szCs w:val="28"/>
           <w:lang w:val="ru-RU"/>
         </w:rPr>
         <w:t>.</w:t>
       </w:r>
       <w:r>
         <w:rPr>
-          <w:sz w:val="28"/>
-          <w:szCs w:val="28"/>
           <w:lang w:val="ru-RU"/>
         </w:rPr>
         <w:t>05.18</w:t>
       </w:r>
       <w:r>
         <w:rPr>
-          <w:sz w:val="28"/>
-          <w:szCs w:val="28"/>
           <w:lang w:val="ru-RU"/>
         </w:rPr>
         <w:t xml:space="preserve"> К –</w:t>
       </w:r>
       <w:r>
         <w:rPr>
-          <w:sz w:val="28"/>
-          <w:szCs w:val="28"/>
           <w:lang w:val="ru-RU"/>
         </w:rPr>
         <w:t>4,6</w:t>
@@ -4266,8 +3323,6 @@
       <w:proofErr w:type="gramStart"/>
       <w:r>
         <w:rPr>
-          <w:sz w:val="28"/>
-          <w:szCs w:val="28"/>
           <w:lang w:val="ru-RU"/>
         </w:rPr>
         <w:t xml:space="preserve">   ;</w:t>
@@ -4275,8 +3330,6 @@
       <w:proofErr w:type="gramEnd"/>
       <w:r>
         <w:rPr>
-          <w:sz w:val="28"/>
-          <w:szCs w:val="28"/>
           <w:lang w:val="ru-RU"/>
         </w:rPr>
         <w:t xml:space="preserve"> </w:t>
@@ -4284,8 +3337,6 @@
       <w:proofErr w:type="spellStart"/>
       <w:r>
         <w:rPr>
-          <w:sz w:val="28"/>
-          <w:szCs w:val="28"/>
           <w:lang w:val="ru-RU"/>
         </w:rPr>
         <w:t>Nа</w:t>
@@ -4293,24 +3344,18 @@
       <w:proofErr w:type="spellEnd"/>
       <w:r>
         <w:rPr>
-          <w:sz w:val="28"/>
-          <w:szCs w:val="28"/>
           <w:lang w:val="ru-RU"/>
         </w:rPr>
         <w:t xml:space="preserve"> – </w:t>
       </w:r>
       <w:r>
         <w:rPr>
-          <w:sz w:val="28"/>
-          <w:szCs w:val="28"/>
           <w:lang w:val="ru-RU"/>
         </w:rPr>
         <w:t>136</w:t>
       </w:r>
       <w:r>
         <w:rPr>
-          <w:sz w:val="28"/>
-          <w:szCs w:val="28"/>
           <w:lang w:val="ru-RU"/>
         </w:rPr>
         <w:t xml:space="preserve"> </w:t>
@@ -4318,8 +3363,6 @@
       <w:proofErr w:type="spellStart"/>
       <w:r>
         <w:rPr>
-          <w:sz w:val="28"/>
-          <w:szCs w:val="28"/>
           <w:lang w:val="ru-RU"/>
         </w:rPr>
         <w:t>Са</w:t>
@@ -4327,8 +3370,6 @@
       <w:proofErr w:type="spellEnd"/>
       <w:r>
         <w:rPr>
-          <w:sz w:val="28"/>
-          <w:szCs w:val="28"/>
           <w:vertAlign w:val="superscript"/>
           <w:lang w:val="ru-RU"/>
         </w:rPr>
@@ -4336,40 +3377,30 @@
       </w:r>
       <w:r>
         <w:rPr>
-          <w:sz w:val="28"/>
-          <w:szCs w:val="28"/>
           <w:lang w:val="ru-RU"/>
         </w:rPr>
         <w:t xml:space="preserve"> - </w:t>
       </w:r>
       <w:r>
         <w:rPr>
-          <w:sz w:val="28"/>
-          <w:szCs w:val="28"/>
           <w:lang w:val="ru-RU"/>
         </w:rPr>
         <w:t>1,11</w:t>
       </w:r>
       <w:r>
         <w:rPr>
-          <w:sz w:val="28"/>
-          <w:szCs w:val="28"/>
           <w:lang w:val="ru-RU"/>
         </w:rPr>
         <w:t xml:space="preserve">С1 - </w:t>
       </w:r>
       <w:r>
         <w:rPr>
-          <w:sz w:val="28"/>
-          <w:szCs w:val="28"/>
           <w:lang w:val="ru-RU"/>
         </w:rPr>
         <w:t>104</w:t>
       </w:r>
       <w:r>
         <w:rPr>
-          <w:sz w:val="28"/>
-          <w:szCs w:val="28"/>
           <w:lang w:val="ru-RU"/>
         </w:rPr>
         <w:t xml:space="preserve">  </w:t>
@@ -4377,8 +3408,6 @@
       <w:proofErr w:type="spellStart"/>
       <w:r>
         <w:rPr>
-          <w:sz w:val="28"/>
-          <w:szCs w:val="28"/>
           <w:lang w:val="ru-RU"/>
         </w:rPr>
         <w:t>ммоль</w:t>
@@ -4386,8 +3415,6 @@
       <w:proofErr w:type="spellEnd"/>
       <w:r>
         <w:rPr>
-          <w:sz w:val="28"/>
-          <w:szCs w:val="28"/>
           <w:lang w:val="ru-RU"/>
         </w:rPr>
         <w:t>/л</w:t>
@@ -4399,15 +3426,12 @@
         <w:jc w:val="both"/>
         <w:rPr>
           <w:bCs/>
-          <w:sz w:val="28"/>
-          <w:szCs w:val="20"/>
           <w:lang w:val="ru-RU"/>
         </w:rPr>
       </w:pPr>
       <w:r>
         <w:rPr>
           <w:bCs/>
-          <w:sz w:val="28"/>
           <w:lang w:val="ru-RU"/>
         </w:rPr>
         <w:t>04</w:t>
@@ -4415,7 +3439,6 @@
       <w:r>
         <w:rPr>
           <w:bCs/>
-          <w:sz w:val="28"/>
           <w:lang w:val="ru-RU"/>
         </w:rPr>
         <w:t>.</w:t>
@@ -4423,7 +3446,6 @@
       <w:r>
         <w:rPr>
           <w:bCs/>
-          <w:sz w:val="28"/>
           <w:lang w:val="ru-RU"/>
         </w:rPr>
         <w:t>06</w:t>
@@ -4431,7 +3453,6 @@
       <w:r>
         <w:rPr>
           <w:bCs/>
-          <w:sz w:val="28"/>
           <w:lang w:val="ru-RU"/>
         </w:rPr>
         <w:t>.18</w:t>
@@ -4439,7 +3460,6 @@
       <w:r>
         <w:rPr>
           <w:bCs/>
-          <w:sz w:val="28"/>
           <w:lang w:val="ru-RU"/>
         </w:rPr>
         <w:t xml:space="preserve"> </w:t>
@@ -4447,7 +3467,6 @@
       <w:r>
         <w:rPr>
           <w:bCs/>
-          <w:sz w:val="28"/>
           <w:lang w:val="ru-RU"/>
         </w:rPr>
         <w:t xml:space="preserve">Проба </w:t>
@@ -4456,7 +3475,6 @@
       <w:r>
         <w:rPr>
           <w:bCs/>
-          <w:sz w:val="28"/>
           <w:lang w:val="ru-RU"/>
         </w:rPr>
         <w:t>Реберга</w:t>
@@ -4465,7 +3483,6 @@
       <w:r>
         <w:rPr>
           <w:bCs/>
-          <w:sz w:val="28"/>
           <w:lang w:val="ru-RU"/>
         </w:rPr>
         <w:t xml:space="preserve">: </w:t>
@@ -4474,7 +3491,6 @@
       <w:r>
         <w:rPr>
           <w:bCs/>
-          <w:sz w:val="28"/>
           <w:lang w:val="ru-RU"/>
         </w:rPr>
         <w:t>креатинин</w:t>
@@ -4483,7 +3499,6 @@
       <w:r>
         <w:rPr>
           <w:bCs/>
-          <w:sz w:val="28"/>
           <w:lang w:val="ru-RU"/>
         </w:rPr>
         <w:t xml:space="preserve"> крови-</w:t>
@@ -4491,7 +3506,6 @@
       <w:r>
         <w:rPr>
           <w:bCs/>
-          <w:sz w:val="28"/>
           <w:lang w:val="ru-RU"/>
         </w:rPr>
         <w:t>85</w:t>
@@ -4499,7 +3513,6 @@
       <w:r>
         <w:rPr>
           <w:bCs/>
-          <w:sz w:val="28"/>
           <w:lang w:val="ru-RU"/>
         </w:rPr>
         <w:t xml:space="preserve"> </w:t>
@@ -4508,7 +3521,6 @@
       <w:r>
         <w:rPr>
           <w:bCs/>
-          <w:sz w:val="28"/>
           <w:lang w:val="ru-RU"/>
         </w:rPr>
         <w:t>мкмоль</w:t>
@@ -4517,7 +3529,6 @@
       <w:r>
         <w:rPr>
           <w:bCs/>
-          <w:sz w:val="28"/>
           <w:lang w:val="ru-RU"/>
         </w:rPr>
         <w:t xml:space="preserve">/л;  </w:t>
@@ -4526,7 +3537,6 @@
       <w:r>
         <w:rPr>
           <w:bCs/>
-          <w:sz w:val="28"/>
           <w:lang w:val="ru-RU"/>
         </w:rPr>
         <w:t>креатинин</w:t>
@@ -4535,7 +3545,6 @@
       <w:r>
         <w:rPr>
           <w:bCs/>
-          <w:sz w:val="28"/>
           <w:lang w:val="ru-RU"/>
         </w:rPr>
         <w:t xml:space="preserve"> мочи- </w:t>
@@ -4543,7 +3552,6 @@
       <w:r>
         <w:rPr>
           <w:bCs/>
-          <w:sz w:val="28"/>
           <w:lang w:val="ru-RU"/>
         </w:rPr>
         <w:t>7400</w:t>
@@ -4551,7 +3559,6 @@
       <w:r>
         <w:rPr>
           <w:bCs/>
-          <w:sz w:val="28"/>
           <w:lang w:val="ru-RU"/>
         </w:rPr>
         <w:t xml:space="preserve"> </w:t>
@@ -4560,7 +3567,6 @@
       <w:r>
         <w:rPr>
           <w:bCs/>
-          <w:sz w:val="28"/>
           <w:lang w:val="ru-RU"/>
         </w:rPr>
         <w:t>мкмоль</w:t>
@@ -4569,7 +3575,6 @@
       <w:r>
         <w:rPr>
           <w:bCs/>
-          <w:sz w:val="28"/>
           <w:lang w:val="ru-RU"/>
         </w:rPr>
         <w:t xml:space="preserve">/л;  КФ- </w:t>
@@ -4577,7 +3582,6 @@
       <w:r>
         <w:rPr>
           <w:bCs/>
-          <w:sz w:val="28"/>
           <w:lang w:val="ru-RU"/>
         </w:rPr>
         <w:t>72,2</w:t>
@@ -4585,7 +3589,6 @@
       <w:r>
         <w:rPr>
           <w:bCs/>
-          <w:sz w:val="28"/>
           <w:lang w:val="ru-RU"/>
         </w:rPr>
         <w:t xml:space="preserve">мл/мин;  </w:t>
@@ -4594,7 +3597,6 @@
       <w:r>
         <w:rPr>
           <w:bCs/>
-          <w:sz w:val="28"/>
           <w:lang w:val="ru-RU"/>
         </w:rPr>
         <w:t>КР</w:t>
@@ -4603,7 +3605,6 @@
       <w:r>
         <w:rPr>
           <w:bCs/>
-          <w:sz w:val="28"/>
           <w:lang w:val="ru-RU"/>
         </w:rPr>
         <w:t xml:space="preserve">-  </w:t>
@@ -4611,7 +3612,6 @@
       <w:r>
         <w:rPr>
           <w:bCs/>
-          <w:sz w:val="28"/>
           <w:lang w:val="ru-RU"/>
         </w:rPr>
         <w:t>98,9</w:t>
@@ -4619,7 +3619,6 @@
       <w:r>
         <w:rPr>
           <w:bCs/>
-          <w:sz w:val="28"/>
           <w:lang w:val="ru-RU"/>
         </w:rPr>
         <w:t>%</w:t>
@@ -4632,53 +3631,71 @@
         <w:jc w:val="both"/>
         <w:rPr>
           <w:b w:val="0"/>
+          <w:sz w:val="24"/>
+          <w:szCs w:val="24"/>
         </w:rPr>
       </w:pPr>
       <w:r>
         <w:rPr>
           <w:b w:val="0"/>
+          <w:sz w:val="24"/>
+          <w:szCs w:val="24"/>
         </w:rPr>
         <w:t>31</w:t>
       </w:r>
       <w:r>
         <w:rPr>
           <w:b w:val="0"/>
+          <w:sz w:val="24"/>
+          <w:szCs w:val="24"/>
         </w:rPr>
         <w:t>.</w:t>
       </w:r>
       <w:r>
         <w:rPr>
           <w:b w:val="0"/>
+          <w:sz w:val="24"/>
+          <w:szCs w:val="24"/>
         </w:rPr>
         <w:t>05.18</w:t>
       </w:r>
       <w:r>
         <w:rPr>
           <w:b w:val="0"/>
+          <w:sz w:val="24"/>
+          <w:szCs w:val="24"/>
         </w:rPr>
         <w:t xml:space="preserve"> </w:t>
       </w:r>
       <w:r>
         <w:rPr>
           <w:b w:val="0"/>
+          <w:sz w:val="24"/>
+          <w:szCs w:val="24"/>
         </w:rPr>
         <w:t>Общ. а</w:t>
       </w:r>
       <w:r>
         <w:rPr>
           <w:b w:val="0"/>
+          <w:sz w:val="24"/>
+          <w:szCs w:val="24"/>
         </w:rPr>
         <w:t>н. мочи уд вес 10</w:t>
       </w:r>
       <w:r>
         <w:rPr>
           <w:b w:val="0"/>
+          <w:sz w:val="24"/>
+          <w:szCs w:val="24"/>
         </w:rPr>
         <w:t>17</w:t>
       </w:r>
       <w:r>
         <w:rPr>
           <w:b w:val="0"/>
+          <w:sz w:val="24"/>
+          <w:szCs w:val="24"/>
         </w:rPr>
         <w:t xml:space="preserve">  </w:t>
       </w:r>
@@ -4686,6 +3703,8 @@
       <w:r>
         <w:rPr>
           <w:b w:val="0"/>
+          <w:sz w:val="24"/>
+          <w:szCs w:val="24"/>
         </w:rPr>
         <w:t>лейк</w:t>
       </w:r>
@@ -4693,18 +3712,24 @@
       <w:r>
         <w:rPr>
           <w:b w:val="0"/>
+          <w:sz w:val="24"/>
+          <w:szCs w:val="24"/>
         </w:rPr>
         <w:t xml:space="preserve"> –</w:t>
       </w:r>
       <w:r>
         <w:rPr>
           <w:b w:val="0"/>
+          <w:sz w:val="24"/>
+          <w:szCs w:val="24"/>
         </w:rPr>
         <w:t>12-13</w:t>
       </w:r>
       <w:r>
         <w:rPr>
           <w:b w:val="0"/>
+          <w:sz w:val="24"/>
+          <w:szCs w:val="24"/>
         </w:rPr>
         <w:t xml:space="preserve">   в </w:t>
       </w:r>
@@ -4712,6 +3737,8 @@
       <w:r>
         <w:rPr>
           <w:b w:val="0"/>
+          <w:sz w:val="24"/>
+          <w:szCs w:val="24"/>
         </w:rPr>
         <w:t>п</w:t>
       </w:r>
@@ -4719,6 +3746,8 @@
       <w:r>
         <w:rPr>
           <w:b w:val="0"/>
+          <w:sz w:val="24"/>
+          <w:szCs w:val="24"/>
         </w:rPr>
         <w:t>/</w:t>
       </w:r>
@@ -4726,6 +3755,8 @@
       <w:r>
         <w:rPr>
           <w:b w:val="0"/>
+          <w:sz w:val="24"/>
+          <w:szCs w:val="24"/>
         </w:rPr>
         <w:t>зр</w:t>
       </w:r>
@@ -4733,6 +3764,8 @@
       <w:r>
         <w:rPr>
           <w:b w:val="0"/>
+          <w:sz w:val="24"/>
+          <w:szCs w:val="24"/>
         </w:rPr>
         <w:t xml:space="preserve"> белок – </w:t>
       </w:r>
@@ -4740,6 +3773,8 @@
       <w:r>
         <w:rPr>
           <w:b w:val="0"/>
+          <w:sz w:val="24"/>
+          <w:szCs w:val="24"/>
         </w:rPr>
         <w:t>отр</w:t>
       </w:r>
@@ -4747,6 +3782,8 @@
       <w:r>
         <w:rPr>
           <w:b w:val="0"/>
+          <w:sz w:val="24"/>
+          <w:szCs w:val="24"/>
         </w:rPr>
         <w:t xml:space="preserve">  ацетон –</w:t>
       </w:r>
@@ -4754,6 +3791,8 @@
       <w:r>
         <w:rPr>
           <w:b w:val="0"/>
+          <w:sz w:val="24"/>
+          <w:szCs w:val="24"/>
         </w:rPr>
         <w:t>отр</w:t>
       </w:r>
@@ -4761,12 +3800,16 @@
       <w:r>
         <w:rPr>
           <w:b w:val="0"/>
+          <w:sz w:val="24"/>
+          <w:szCs w:val="24"/>
         </w:rPr>
         <w:t xml:space="preserve">; </w:t>
       </w:r>
       <w:r>
         <w:rPr>
           <w:b w:val="0"/>
+          <w:sz w:val="24"/>
+          <w:szCs w:val="24"/>
         </w:rPr>
         <w:t xml:space="preserve"> </w:t>
       </w:r>
@@ -4774,6 +3817,8 @@
       <w:r>
         <w:rPr>
           <w:b w:val="0"/>
+          <w:sz w:val="24"/>
+          <w:szCs w:val="24"/>
         </w:rPr>
         <w:t>эпит</w:t>
       </w:r>
@@ -4781,18 +3826,24 @@
       <w:r>
         <w:rPr>
           <w:b w:val="0"/>
+          <w:sz w:val="24"/>
+          <w:szCs w:val="24"/>
         </w:rPr>
         <w:t>. пл. -</w:t>
       </w:r>
       <w:r>
         <w:rPr>
           <w:b w:val="0"/>
+          <w:sz w:val="24"/>
+          <w:szCs w:val="24"/>
         </w:rPr>
         <w:t>ум</w:t>
       </w:r>
       <w:r>
         <w:rPr>
           <w:b w:val="0"/>
+          <w:sz w:val="24"/>
+          <w:szCs w:val="24"/>
         </w:rPr>
         <w:t xml:space="preserve"> ; </w:t>
       </w:r>
@@ -4800,6 +3851,8 @@
       <w:r>
         <w:rPr>
           <w:b w:val="0"/>
+          <w:sz w:val="24"/>
+          <w:szCs w:val="24"/>
         </w:rPr>
         <w:t>эпит</w:t>
       </w:r>
@@ -4807,6 +3860,8 @@
       <w:r>
         <w:rPr>
           <w:b w:val="0"/>
+          <w:sz w:val="24"/>
+          <w:szCs w:val="24"/>
         </w:rPr>
         <w:t xml:space="preserve">. </w:t>
       </w:r>
@@ -4814,6 +3869,8 @@
       <w:r>
         <w:rPr>
           <w:b w:val="0"/>
+          <w:sz w:val="24"/>
+          <w:szCs w:val="24"/>
         </w:rPr>
         <w:t>перех</w:t>
       </w:r>
@@ -4821,24 +3878,32 @@
       <w:r>
         <w:rPr>
           <w:b w:val="0"/>
+          <w:sz w:val="24"/>
+          <w:szCs w:val="24"/>
         </w:rPr>
         <w:t xml:space="preserve">. </w:t>
       </w:r>
       <w:r>
         <w:rPr>
           <w:b w:val="0"/>
+          <w:sz w:val="24"/>
+          <w:szCs w:val="24"/>
         </w:rPr>
         <w:t>1-2</w:t>
       </w:r>
       <w:r>
         <w:rPr>
           <w:b w:val="0"/>
+          <w:sz w:val="24"/>
+          <w:szCs w:val="24"/>
         </w:rPr>
         <w:t xml:space="preserve"> </w:t>
       </w:r>
       <w:r>
         <w:rPr>
           <w:b w:val="0"/>
+          <w:sz w:val="24"/>
+          <w:szCs w:val="24"/>
         </w:rPr>
         <w:t xml:space="preserve"> в п/</w:t>
       </w:r>
@@ -4846,6 +3911,8 @@
       <w:r>
         <w:rPr>
           <w:b w:val="0"/>
+          <w:sz w:val="24"/>
+          <w:szCs w:val="24"/>
         </w:rPr>
         <w:t>зр</w:t>
       </w:r>
@@ -4855,49 +3922,41 @@
       <w:pPr>
         <w:ind w:left="-567"/>
         <w:rPr>
-          <w:sz w:val="28"/>
-          <w:szCs w:val="20"/>
           <w:lang w:val="ru-RU"/>
         </w:rPr>
       </w:pPr>
       <w:r>
         <w:rPr>
-          <w:sz w:val="28"/>
           <w:lang w:val="ru-RU"/>
         </w:rPr>
         <w:t>04</w:t>
       </w:r>
       <w:r>
         <w:rPr>
-          <w:sz w:val="28"/>
           <w:lang w:val="ru-RU"/>
         </w:rPr>
         <w:t>.</w:t>
       </w:r>
       <w:r>
         <w:rPr>
-          <w:sz w:val="28"/>
           <w:lang w:val="ru-RU"/>
         </w:rPr>
         <w:t>06</w:t>
       </w:r>
       <w:r>
         <w:rPr>
-          <w:sz w:val="28"/>
           <w:lang w:val="ru-RU"/>
         </w:rPr>
         <w:t>.18</w:t>
       </w:r>
       <w:r>
         <w:rPr>
-          <w:sz w:val="28"/>
           <w:lang w:val="ru-RU"/>
         </w:rPr>
         <w:t xml:space="preserve"> </w:t>
       </w:r>
       <w:r>
         <w:rPr>
-          <w:sz w:val="28"/>
           <w:lang w:val="ru-RU"/>
         </w:rPr>
         <w:t xml:space="preserve">Анализ мочи по Нечипоренко </w:t>
@@ -4905,7 +3964,6 @@
       <w:proofErr w:type="spellStart"/>
       <w:r>
         <w:rPr>
-          <w:sz w:val="28"/>
           <w:lang w:val="ru-RU"/>
         </w:rPr>
         <w:t>лейк</w:t>
@@ -4913,21 +3971,18 @@
       <w:proofErr w:type="spellEnd"/>
       <w:r>
         <w:rPr>
-          <w:sz w:val="28"/>
           <w:lang w:val="ru-RU"/>
         </w:rPr>
         <w:t xml:space="preserve"> -</w:t>
       </w:r>
       <w:r>
         <w:rPr>
-          <w:sz w:val="28"/>
           <w:lang w:val="ru-RU"/>
         </w:rPr>
         <w:t>11000</w:t>
       </w:r>
       <w:r>
         <w:rPr>
-          <w:sz w:val="28"/>
           <w:lang w:val="ru-RU"/>
         </w:rPr>
         <w:t xml:space="preserve">  </w:t>
@@ -4935,7 +3990,6 @@
       <w:proofErr w:type="spellStart"/>
       <w:r>
         <w:rPr>
-          <w:sz w:val="28"/>
           <w:lang w:val="ru-RU"/>
         </w:rPr>
         <w:t>эритр</w:t>
@@ -4943,7 +3997,6 @@
       <w:proofErr w:type="spellEnd"/>
       <w:r>
         <w:rPr>
-          <w:sz w:val="28"/>
           <w:lang w:val="ru-RU"/>
         </w:rPr>
         <w:t xml:space="preserve"> -  белок – </w:t>
@@ -4951,7 +4004,6 @@
       <w:proofErr w:type="spellStart"/>
       <w:r>
         <w:rPr>
-          <w:sz w:val="28"/>
           <w:lang w:val="ru-RU"/>
         </w:rPr>
         <w:t>отр</w:t>
@@ -4962,49 +4014,41 @@
       <w:pPr>
         <w:ind w:left="-567"/>
         <w:rPr>
-          <w:sz w:val="28"/>
-          <w:szCs w:val="20"/>
           <w:lang w:val="ru-RU"/>
         </w:rPr>
       </w:pPr>
       <w:r>
         <w:rPr>
-          <w:sz w:val="28"/>
           <w:lang w:val="ru-RU"/>
         </w:rPr>
         <w:t>01</w:t>
       </w:r>
       <w:r>
         <w:rPr>
-          <w:sz w:val="28"/>
           <w:lang w:val="ru-RU"/>
         </w:rPr>
         <w:t>.</w:t>
       </w:r>
       <w:r>
         <w:rPr>
-          <w:sz w:val="28"/>
           <w:lang w:val="ru-RU"/>
         </w:rPr>
         <w:t>06</w:t>
       </w:r>
       <w:r>
         <w:rPr>
-          <w:sz w:val="28"/>
           <w:lang w:val="ru-RU"/>
         </w:rPr>
         <w:t>.18</w:t>
       </w:r>
       <w:r>
         <w:rPr>
-          <w:sz w:val="28"/>
           <w:lang w:val="ru-RU"/>
         </w:rPr>
         <w:t xml:space="preserve"> </w:t>
       </w:r>
       <w:r>
         <w:rPr>
-          <w:sz w:val="28"/>
           <w:lang w:val="ru-RU"/>
         </w:rPr>
         <w:t xml:space="preserve">Суточная </w:t>
@@ -5012,7 +4056,6 @@
       <w:proofErr w:type="spellStart"/>
       <w:r>
         <w:rPr>
-          <w:sz w:val="28"/>
           <w:lang w:val="ru-RU"/>
         </w:rPr>
         <w:t>глюкозурия</w:t>
@@ -5020,28 +4063,24 @@
       <w:proofErr w:type="spellEnd"/>
       <w:r>
         <w:rPr>
-          <w:sz w:val="28"/>
           <w:lang w:val="ru-RU"/>
         </w:rPr>
         <w:t xml:space="preserve"> –  </w:t>
       </w:r>
       <w:r>
         <w:rPr>
-          <w:sz w:val="28"/>
           <w:lang w:val="ru-RU"/>
         </w:rPr>
         <w:t>0,79</w:t>
       </w:r>
       <w:r>
         <w:rPr>
-          <w:sz w:val="28"/>
           <w:lang w:val="ru-RU"/>
         </w:rPr>
         <w:t>%</w:t>
       </w:r>
       <w:r>
         <w:rPr>
-          <w:sz w:val="28"/>
           <w:lang w:val="ru-RU"/>
         </w:rPr>
         <w:t xml:space="preserve">;   Суточная протеинурия –  </w:t>
@@ -5049,7 +4088,6 @@
       <w:proofErr w:type="spellStart"/>
       <w:r>
         <w:rPr>
-          <w:sz w:val="28"/>
           <w:lang w:val="ru-RU"/>
         </w:rPr>
         <w:t>отр</w:t>
@@ -5060,39 +4098,96 @@
       <w:pPr>
         <w:pStyle w:val="5"/>
         <w:ind w:left="-567"/>
+        <w:rPr>
+          <w:sz w:val="24"/>
+          <w:szCs w:val="24"/>
+        </w:rPr>
       </w:pPr>
       <w:r>
+        <w:rPr>
+          <w:sz w:val="24"/>
+          <w:szCs w:val="24"/>
+        </w:rPr>
         <w:t>01</w:t>
       </w:r>
       <w:r>
+        <w:rPr>
+          <w:sz w:val="24"/>
+          <w:szCs w:val="24"/>
+        </w:rPr>
         <w:t>.</w:t>
       </w:r>
       <w:r>
+        <w:rPr>
+          <w:sz w:val="24"/>
+          <w:szCs w:val="24"/>
+        </w:rPr>
         <w:t>06</w:t>
       </w:r>
       <w:r>
+        <w:rPr>
+          <w:sz w:val="24"/>
+          <w:szCs w:val="24"/>
+        </w:rPr>
         <w:t>.18</w:t>
       </w:r>
       <w:r>
+        <w:rPr>
+          <w:sz w:val="24"/>
+          <w:szCs w:val="24"/>
+        </w:rPr>
         <w:t xml:space="preserve"> </w:t>
       </w:r>
-      <w:r>
-        <w:t xml:space="preserve">Микроальбуминурия </w:t>
-      </w:r>
-      <w:r>
+      <w:proofErr w:type="spellStart"/>
+      <w:r>
+        <w:rPr>
+          <w:sz w:val="24"/>
+          <w:szCs w:val="24"/>
+        </w:rPr>
+        <w:t>Микроальбуминурия</w:t>
+      </w:r>
+      <w:proofErr w:type="spellEnd"/>
+      <w:r>
+        <w:rPr>
+          <w:sz w:val="24"/>
+          <w:szCs w:val="24"/>
+        </w:rPr>
+        <w:t xml:space="preserve"> </w:t>
+      </w:r>
+      <w:r>
+        <w:rPr>
+          <w:sz w:val="24"/>
+          <w:szCs w:val="24"/>
+        </w:rPr>
         <w:t>–</w:t>
       </w:r>
       <w:r>
+        <w:rPr>
+          <w:sz w:val="24"/>
+          <w:szCs w:val="24"/>
+        </w:rPr>
         <w:t>107,5</w:t>
       </w:r>
       <w:r>
+        <w:rPr>
+          <w:sz w:val="24"/>
+          <w:szCs w:val="24"/>
+        </w:rPr>
         <w:t xml:space="preserve"> </w:t>
       </w:r>
       <w:r>
+        <w:rPr>
+          <w:sz w:val="24"/>
+          <w:szCs w:val="24"/>
+        </w:rPr>
         <w:t>мг/</w:t>
       </w:r>
       <w:proofErr w:type="spellStart"/>
       <w:r>
+        <w:rPr>
+          <w:sz w:val="24"/>
+          <w:szCs w:val="24"/>
+        </w:rPr>
         <w:t>сут</w:t>
       </w:r>
       <w:proofErr w:type="spellEnd"/>
@@ -5126,15 +4221,11 @@
           <w:p>
             <w:pPr>
               <w:rPr>
-                <w:sz w:val="28"/>
-                <w:szCs w:val="28"/>
                 <w:lang w:val="ru-RU"/>
               </w:rPr>
             </w:pPr>
             <w:r>
               <w:rPr>
-                <w:sz w:val="28"/>
-                <w:szCs w:val="28"/>
                 <w:lang w:val="ru-RU"/>
               </w:rPr>
               <w:t xml:space="preserve">Гликемический </w:t>
@@ -5143,15 +4234,11 @@
           <w:p>
             <w:pPr>
               <w:rPr>
-                <w:sz w:val="28"/>
-                <w:szCs w:val="28"/>
                 <w:lang w:val="ru-RU"/>
               </w:rPr>
             </w:pPr>
             <w:r>
               <w:rPr>
-                <w:sz w:val="28"/>
-                <w:szCs w:val="28"/>
                 <w:lang w:val="ru-RU"/>
               </w:rPr>
               <w:t>профиль</w:t>
@@ -5165,15 +4252,11 @@
           <w:p>
             <w:pPr>
               <w:rPr>
-                <w:sz w:val="28"/>
-                <w:szCs w:val="28"/>
                 <w:lang w:val="ru-RU"/>
               </w:rPr>
             </w:pPr>
             <w:r>
               <w:rPr>
-                <w:sz w:val="28"/>
-                <w:szCs w:val="28"/>
                 <w:lang w:val="ru-RU"/>
               </w:rPr>
               <w:t>8.00</w:t>
@@ -5187,15 +4270,11 @@
           <w:p>
             <w:pPr>
               <w:rPr>
-                <w:sz w:val="28"/>
-                <w:szCs w:val="28"/>
                 <w:lang w:val="ru-RU"/>
               </w:rPr>
             </w:pPr>
             <w:r>
               <w:rPr>
-                <w:sz w:val="28"/>
-                <w:szCs w:val="28"/>
                 <w:lang w:val="ru-RU"/>
               </w:rPr>
               <w:t>11.00</w:t>
@@ -5209,15 +4288,11 @@
           <w:p>
             <w:pPr>
               <w:rPr>
-                <w:sz w:val="28"/>
-                <w:szCs w:val="28"/>
                 <w:lang w:val="ru-RU"/>
               </w:rPr>
             </w:pPr>
             <w:r>
               <w:rPr>
-                <w:sz w:val="28"/>
-                <w:szCs w:val="28"/>
                 <w:lang w:val="ru-RU"/>
               </w:rPr>
               <w:t>16.00</w:t>
@@ -5231,15 +4306,11 @@
           <w:p>
             <w:pPr>
               <w:rPr>
-                <w:sz w:val="28"/>
-                <w:szCs w:val="28"/>
                 <w:lang w:val="ru-RU"/>
               </w:rPr>
             </w:pPr>
             <w:r>
               <w:rPr>
-                <w:sz w:val="28"/>
-                <w:szCs w:val="28"/>
                 <w:lang w:val="ru-RU"/>
               </w:rPr>
               <w:t>20.00</w:t>
@@ -5253,15 +4324,11 @@
           <w:p>
             <w:pPr>
               <w:rPr>
-                <w:sz w:val="28"/>
-                <w:szCs w:val="28"/>
                 <w:lang w:val="ru-RU"/>
               </w:rPr>
             </w:pPr>
             <w:r>
               <w:rPr>
-                <w:sz w:val="28"/>
-                <w:szCs w:val="28"/>
                 <w:lang w:val="ru-RU"/>
               </w:rPr>
               <w:t>22.00</w:t>
@@ -5277,15 +4344,11 @@
           <w:p>
             <w:pPr>
               <w:rPr>
-                <w:sz w:val="28"/>
-                <w:szCs w:val="28"/>
                 <w:lang w:val="ru-RU"/>
               </w:rPr>
             </w:pPr>
             <w:r>
               <w:rPr>
-                <w:sz w:val="28"/>
-                <w:szCs w:val="28"/>
                 <w:lang w:val="ru-RU"/>
               </w:rPr>
               <w:t>31.05</w:t>
@@ -5299,15 +4362,11 @@
           <w:p>
             <w:pPr>
               <w:rPr>
-                <w:sz w:val="28"/>
-                <w:szCs w:val="28"/>
                 <w:lang w:val="ru-RU"/>
               </w:rPr>
             </w:pPr>
             <w:r>
               <w:rPr>
-                <w:sz w:val="28"/>
-                <w:szCs w:val="28"/>
                 <w:lang w:val="ru-RU"/>
               </w:rPr>
               <w:t>11,6</w:t>
@@ -5321,15 +4380,11 @@
           <w:p>
             <w:pPr>
               <w:rPr>
-                <w:sz w:val="28"/>
-                <w:szCs w:val="28"/>
                 <w:lang w:val="ru-RU"/>
               </w:rPr>
             </w:pPr>
             <w:r>
               <w:rPr>
-                <w:sz w:val="28"/>
-                <w:szCs w:val="28"/>
                 <w:lang w:val="ru-RU"/>
               </w:rPr>
               <w:t>7,0</w:t>
@@ -5343,15 +4398,11 @@
           <w:p>
             <w:pPr>
               <w:rPr>
-                <w:sz w:val="28"/>
-                <w:szCs w:val="28"/>
                 <w:lang w:val="ru-RU"/>
               </w:rPr>
             </w:pPr>
             <w:r>
               <w:rPr>
-                <w:sz w:val="28"/>
-                <w:szCs w:val="28"/>
                 <w:lang w:val="ru-RU"/>
               </w:rPr>
               <w:t>7,3</w:t>
@@ -5365,15 +4416,11 @@
           <w:p>
             <w:pPr>
               <w:rPr>
-                <w:sz w:val="28"/>
-                <w:szCs w:val="28"/>
                 <w:lang w:val="ru-RU"/>
               </w:rPr>
             </w:pPr>
             <w:r>
               <w:rPr>
-                <w:sz w:val="28"/>
-                <w:szCs w:val="28"/>
                 <w:lang w:val="ru-RU"/>
               </w:rPr>
               <w:t>4,1</w:t>
@@ -5387,8 +4434,6 @@
           <w:p>
             <w:pPr>
               <w:rPr>
-                <w:sz w:val="28"/>
-                <w:szCs w:val="28"/>
                 <w:lang w:val="ru-RU"/>
               </w:rPr>
             </w:pPr>
@@ -5403,15 +4448,11 @@
           <w:p>
             <w:pPr>
               <w:rPr>
-                <w:sz w:val="28"/>
-                <w:szCs w:val="28"/>
                 <w:lang w:val="ru-RU"/>
               </w:rPr>
             </w:pPr>
             <w:r>
               <w:rPr>
-                <w:sz w:val="28"/>
-                <w:szCs w:val="28"/>
                 <w:lang w:val="ru-RU"/>
               </w:rPr>
               <w:t>03.06</w:t>
@@ -5425,8 +4466,6 @@
           <w:p>
             <w:pPr>
               <w:rPr>
-                <w:sz w:val="28"/>
-                <w:szCs w:val="28"/>
                 <w:lang w:val="ru-RU"/>
               </w:rPr>
             </w:pPr>
@@ -5439,15 +4478,11 @@
           <w:p>
             <w:pPr>
               <w:rPr>
-                <w:sz w:val="28"/>
-                <w:szCs w:val="28"/>
                 <w:lang w:val="ru-RU"/>
               </w:rPr>
             </w:pPr>
             <w:r>
               <w:rPr>
-                <w:sz w:val="28"/>
-                <w:szCs w:val="28"/>
                 <w:lang w:val="ru-RU"/>
               </w:rPr>
               <w:t>7,0</w:t>
@@ -5461,15 +4496,11 @@
           <w:p>
             <w:pPr>
               <w:rPr>
-                <w:sz w:val="28"/>
-                <w:szCs w:val="28"/>
                 <w:lang w:val="ru-RU"/>
               </w:rPr>
             </w:pPr>
             <w:r>
               <w:rPr>
-                <w:sz w:val="28"/>
-                <w:szCs w:val="28"/>
                 <w:lang w:val="ru-RU"/>
               </w:rPr>
               <w:t>11,0</w:t>
@@ -5483,15 +4514,11 @@
           <w:p>
             <w:pPr>
               <w:rPr>
-                <w:sz w:val="28"/>
-                <w:szCs w:val="28"/>
                 <w:lang w:val="ru-RU"/>
               </w:rPr>
             </w:pPr>
             <w:r>
               <w:rPr>
-                <w:sz w:val="28"/>
-                <w:szCs w:val="28"/>
                 <w:lang w:val="ru-RU"/>
               </w:rPr>
               <w:t>4,7</w:t>
@@ -5505,15 +4532,11 @@
           <w:p>
             <w:pPr>
               <w:rPr>
-                <w:sz w:val="28"/>
-                <w:szCs w:val="28"/>
                 <w:lang w:val="ru-RU"/>
               </w:rPr>
             </w:pPr>
             <w:r>
               <w:rPr>
-                <w:sz w:val="28"/>
-                <w:szCs w:val="28"/>
                 <w:lang w:val="ru-RU"/>
               </w:rPr>
               <w:t>3,2</w:t>
@@ -5529,15 +4552,11 @@
           <w:p>
             <w:pPr>
               <w:rPr>
-                <w:sz w:val="28"/>
-                <w:szCs w:val="28"/>
                 <w:lang w:val="ru-RU"/>
               </w:rPr>
             </w:pPr>
             <w:r>
               <w:rPr>
-                <w:sz w:val="28"/>
-                <w:szCs w:val="28"/>
                 <w:lang w:val="ru-RU"/>
               </w:rPr>
               <w:t>04.06</w:t>
@@ -5551,15 +4570,11 @@
           <w:p>
             <w:pPr>
               <w:rPr>
-                <w:sz w:val="28"/>
-                <w:szCs w:val="28"/>
                 <w:lang w:val="ru-RU"/>
               </w:rPr>
             </w:pPr>
             <w:r>
               <w:rPr>
-                <w:sz w:val="28"/>
-                <w:szCs w:val="28"/>
                 <w:lang w:val="ru-RU"/>
               </w:rPr>
               <w:t>6,1</w:t>
@@ -5573,8 +4588,6 @@
           <w:p>
             <w:pPr>
               <w:rPr>
-                <w:sz w:val="28"/>
-                <w:szCs w:val="28"/>
                 <w:lang w:val="ru-RU"/>
               </w:rPr>
             </w:pPr>
@@ -5587,8 +4600,6 @@
           <w:p>
             <w:pPr>
               <w:rPr>
-                <w:sz w:val="28"/>
-                <w:szCs w:val="28"/>
                 <w:lang w:val="ru-RU"/>
               </w:rPr>
             </w:pPr>
@@ -5601,8 +4612,6 @@
           <w:p>
             <w:pPr>
               <w:rPr>
-                <w:sz w:val="28"/>
-                <w:szCs w:val="28"/>
                 <w:lang w:val="ru-RU"/>
               </w:rPr>
             </w:pPr>
@@ -5615,8 +4624,6 @@
           <w:p>
             <w:pPr>
               <w:rPr>
-                <w:sz w:val="28"/>
-                <w:szCs w:val="28"/>
                 <w:lang w:val="ru-RU"/>
               </w:rPr>
             </w:pPr>
@@ -5631,15 +4638,11 @@
           <w:p>
             <w:pPr>
               <w:rPr>
-                <w:sz w:val="28"/>
-                <w:szCs w:val="28"/>
                 <w:lang w:val="ru-RU"/>
               </w:rPr>
             </w:pPr>
             <w:r>
               <w:rPr>
-                <w:sz w:val="28"/>
-                <w:szCs w:val="28"/>
                 <w:lang w:val="ru-RU"/>
               </w:rPr>
               <w:t>06.06</w:t>
@@ -5653,8 +4656,6 @@
           <w:p>
             <w:pPr>
               <w:rPr>
-                <w:sz w:val="28"/>
-                <w:szCs w:val="28"/>
                 <w:lang w:val="ru-RU"/>
               </w:rPr>
             </w:pPr>
@@ -5667,15 +4668,11 @@
           <w:p>
             <w:pPr>
               <w:rPr>
-                <w:sz w:val="28"/>
-                <w:szCs w:val="28"/>
                 <w:lang w:val="ru-RU"/>
               </w:rPr>
             </w:pPr>
             <w:r>
               <w:rPr>
-                <w:sz w:val="28"/>
-                <w:szCs w:val="28"/>
                 <w:lang w:val="ru-RU"/>
               </w:rPr>
               <w:t>6,1</w:t>
@@ -5689,15 +4686,11 @@
           <w:p>
             <w:pPr>
               <w:rPr>
-                <w:sz w:val="28"/>
-                <w:szCs w:val="28"/>
                 <w:lang w:val="ru-RU"/>
               </w:rPr>
             </w:pPr>
             <w:r>
               <w:rPr>
-                <w:sz w:val="28"/>
-                <w:szCs w:val="28"/>
                 <w:lang w:val="ru-RU"/>
               </w:rPr>
               <w:t>9,5</w:t>
@@ -5711,15 +4704,11 @@
           <w:p>
             <w:pPr>
               <w:rPr>
-                <w:sz w:val="28"/>
-                <w:szCs w:val="28"/>
                 <w:lang w:val="ru-RU"/>
               </w:rPr>
             </w:pPr>
             <w:r>
               <w:rPr>
-                <w:sz w:val="28"/>
-                <w:szCs w:val="28"/>
                 <w:lang w:val="ru-RU"/>
               </w:rPr>
               <w:t>15,0</w:t>
@@ -5733,15 +4722,11 @@
           <w:p>
             <w:pPr>
               <w:rPr>
-                <w:sz w:val="28"/>
-                <w:szCs w:val="28"/>
                 <w:lang w:val="ru-RU"/>
               </w:rPr>
             </w:pPr>
             <w:r>
               <w:rPr>
-                <w:sz w:val="28"/>
-                <w:szCs w:val="28"/>
                 <w:lang w:val="ru-RU"/>
               </w:rPr>
               <w:t>11,1</w:t>
@@ -5757,15 +4742,11 @@
           <w:p>
             <w:pPr>
               <w:rPr>
-                <w:sz w:val="28"/>
-                <w:szCs w:val="28"/>
                 <w:lang w:val="ru-RU"/>
               </w:rPr>
             </w:pPr>
             <w:r>
               <w:rPr>
-                <w:sz w:val="28"/>
-                <w:szCs w:val="28"/>
                 <w:lang w:val="ru-RU"/>
               </w:rPr>
               <w:t>07.06</w:t>
@@ -5779,15 +4760,11 @@
           <w:p>
             <w:pPr>
               <w:rPr>
-                <w:sz w:val="28"/>
-                <w:szCs w:val="28"/>
                 <w:lang w:val="ru-RU"/>
               </w:rPr>
             </w:pPr>
             <w:r>
               <w:rPr>
-                <w:sz w:val="28"/>
-                <w:szCs w:val="28"/>
                 <w:lang w:val="ru-RU"/>
               </w:rPr>
               <w:t>4,9</w:t>
@@ -5801,8 +4778,6 @@
           <w:p>
             <w:pPr>
               <w:rPr>
-                <w:sz w:val="28"/>
-                <w:szCs w:val="28"/>
                 <w:lang w:val="ru-RU"/>
               </w:rPr>
             </w:pPr>
@@ -5815,8 +4790,6 @@
           <w:p>
             <w:pPr>
               <w:rPr>
-                <w:sz w:val="28"/>
-                <w:szCs w:val="28"/>
                 <w:lang w:val="ru-RU"/>
               </w:rPr>
             </w:pPr>
@@ -5829,15 +4802,11 @@
           <w:p>
             <w:pPr>
               <w:rPr>
-                <w:sz w:val="28"/>
-                <w:szCs w:val="28"/>
                 <w:lang w:val="ru-RU"/>
               </w:rPr>
             </w:pPr>
             <w:r>
               <w:rPr>
-                <w:sz w:val="28"/>
-                <w:szCs w:val="28"/>
                 <w:lang w:val="ru-RU"/>
               </w:rPr>
               <w:t>6,1</w:t>
@@ -5851,11 +4820,15 @@
           <w:p>
             <w:pPr>
               <w:rPr>
-                <w:sz w:val="28"/>
-                <w:szCs w:val="28"/>
                 <w:lang w:val="ru-RU"/>
               </w:rPr>
             </w:pPr>
+            <w:r>
+              <w:rPr>
+                <w:lang w:val="ru-RU"/>
+              </w:rPr>
+              <w:t>4,0</w:t>
+            </w:r>
           </w:p>
         </w:tc>
       </w:tr>
@@ -5867,15 +4840,11 @@
           <w:p>
             <w:pPr>
               <w:rPr>
-                <w:sz w:val="28"/>
-                <w:szCs w:val="28"/>
                 <w:lang w:val="ru-RU"/>
               </w:rPr>
             </w:pPr>
             <w:r>
               <w:rPr>
-                <w:sz w:val="28"/>
-                <w:szCs w:val="28"/>
                 <w:lang w:val="ru-RU"/>
               </w:rPr>
               <w:t>08.06</w:t>
@@ -5889,15 +4858,11 @@
           <w:p>
             <w:pPr>
               <w:rPr>
-                <w:sz w:val="28"/>
-                <w:szCs w:val="28"/>
                 <w:lang w:val="ru-RU"/>
               </w:rPr>
             </w:pPr>
             <w:r>
               <w:rPr>
-                <w:sz w:val="28"/>
-                <w:szCs w:val="28"/>
                 <w:lang w:val="ru-RU"/>
               </w:rPr>
               <w:t>5,1</w:t>
@@ -5911,8 +4876,6 @@
           <w:p>
             <w:pPr>
               <w:rPr>
-                <w:sz w:val="28"/>
-                <w:szCs w:val="28"/>
                 <w:lang w:val="ru-RU"/>
               </w:rPr>
             </w:pPr>
@@ -5925,8 +4888,6 @@
           <w:p>
             <w:pPr>
               <w:rPr>
-                <w:sz w:val="28"/>
-                <w:szCs w:val="28"/>
                 <w:lang w:val="ru-RU"/>
               </w:rPr>
             </w:pPr>
@@ -5939,8 +4900,6 @@
           <w:p>
             <w:pPr>
               <w:rPr>
-                <w:sz w:val="28"/>
-                <w:szCs w:val="28"/>
                 <w:lang w:val="ru-RU"/>
               </w:rPr>
             </w:pPr>
@@ -5953,8 +4912,6 @@
           <w:p>
             <w:pPr>
               <w:rPr>
-                <w:sz w:val="28"/>
-                <w:szCs w:val="28"/>
                 <w:lang w:val="ru-RU"/>
               </w:rPr>
             </w:pPr>
@@ -5966,65 +4923,24 @@
       <w:pPr>
         <w:ind w:left="-567"/>
         <w:jc w:val="both"/>
-        <w:rPr>
-          <w:sz w:val="28"/>
-          <w:szCs w:val="20"/>
-        </w:rPr>
       </w:pPr>
-      <w:r>
-        <w:rPr>
-          <w:sz w:val="28"/>
-          <w:highlight w:val="yellow"/>
-          <w:u w:val="single"/>
-        </w:rPr>
-        <w:t>Невропатолог</w:t>
-      </w:r>
-      <w:r>
-        <w:rPr>
-          <w:sz w:val="28"/>
-        </w:rPr>
-        <w:t xml:space="preserve">: </w:t>
-      </w:r>
-      <w:sdt>
-        <w:sdtPr>
-          <w:rPr>
-            <w:sz w:val="28"/>
-          </w:rPr>
-          <w:id w:val="-1949923650"/>
-          <w:placeholder>
-            <w:docPart w:val="DefaultPlaceholder_1082065159"/>
-          </w:placeholder>
-          <w:comboBox>
-            <w:listItem w:value="Выберите элемент."/>
-            <w:listItem w:displayText="На момент осмотра патологи со стороны ЦНС и ПНС нет." w:value="На момент осмотра патологи со стороны ЦНС и ПНС нет."/>
-            <w:listItem w:displayText=" " w:value="  "/>
-          </w:comboBox>
-        </w:sdtPr>
-        <w:sdtEndPr/>
-        <w:sdtContent>
-          <w:r>
-            <w:rPr>
-              <w:sz w:val="28"/>
-            </w:rPr>
-            <w:t xml:space="preserve"> </w:t>
-          </w:r>
-        </w:sdtContent>
-      </w:sdt>
-      <w:r>
-        <w:rPr>
-          <w:sz w:val="28"/>
-        </w:rPr>
-        <w:t xml:space="preserve"> </w:t>
-      </w:r>
     </w:p>
     <w:p>
       <w:pPr>
         <w:ind w:left="-567"/>
+        <w:rPr>
+          <w:lang w:val="ru-RU"/>
+        </w:rPr>
       </w:pPr>
+      <w:r>
+        <w:rPr>
+          <w:u w:val="single"/>
+        </w:rPr>
+        <w:t xml:space="preserve">29.05.18 </w:t>
+      </w:r>
       <w:proofErr w:type="spellStart"/>
       <w:r>
         <w:rPr>
-          <w:highlight w:val="yellow"/>
           <w:u w:val="single"/>
         </w:rPr>
         <w:t>Окулист</w:t>
@@ -6034,18 +4950,249 @@
         <w:t xml:space="preserve">: VIS OD=  </w:t>
       </w:r>
       <w:r>
+        <w:t>0,1 н/к</w:t>
+      </w:r>
+      <w:r>
         <w:t xml:space="preserve">  </w:t>
       </w:r>
       <w:r>
-        <w:t xml:space="preserve">OS=   ; ВГД OD=   OS=   </w:t>
+        <w:t>OS=</w:t>
+      </w:r>
+      <w:r>
+        <w:t xml:space="preserve"> </w:t>
       </w:r>
       <w:proofErr w:type="spellStart"/>
       <w:r>
-        <w:t>Факосклероз</w:t>
+        <w:rPr>
+          <w:lang w:val="en-US"/>
+        </w:rPr>
+        <w:t>pr</w:t>
       </w:r>
       <w:proofErr w:type="spellEnd"/>
       <w:r>
+        <w:t xml:space="preserve"> </w:t>
+      </w:r>
+      <w:r>
+        <w:rPr>
+          <w:lang w:val="en-US"/>
+        </w:rPr>
+        <w:t>in</w:t>
+      </w:r>
+      <w:r>
+        <w:t xml:space="preserve"> </w:t>
+      </w:r>
+      <w:proofErr w:type="spellStart"/>
+      <w:r>
+        <w:rPr>
+          <w:lang w:val="en-US"/>
+        </w:rPr>
+        <w:t>certa</w:t>
+      </w:r>
+      <w:proofErr w:type="spellEnd"/>
+      <w:r>
+        <w:t xml:space="preserve">. </w:t>
+      </w:r>
+      <w:r>
+        <w:t xml:space="preserve">   ; ВГД OD= </w:t>
+      </w:r>
+      <w:r>
+        <w:t>19</w:t>
+      </w:r>
+      <w:r>
+        <w:t xml:space="preserve">  OS= </w:t>
+      </w:r>
+      <w:r>
+        <w:t>41</w:t>
+      </w:r>
+      <w:r>
+        <w:t xml:space="preserve">  </w:t>
+      </w:r>
+      <w:r>
+        <w:rPr>
+          <w:lang w:val="ru-RU"/>
+        </w:rPr>
+        <w:t xml:space="preserve"> </w:t>
+      </w:r>
+      <w:r>
+        <w:rPr>
+          <w:lang w:val="ru-RU"/>
+        </w:rPr>
+        <w:t xml:space="preserve">Пролиферативная  диабетическая </w:t>
+      </w:r>
+      <w:proofErr w:type="spellStart"/>
+      <w:r>
+        <w:rPr>
+          <w:lang w:val="ru-RU"/>
+        </w:rPr>
+        <w:t>ретинопатия</w:t>
+      </w:r>
+      <w:proofErr w:type="spellEnd"/>
+      <w:r>
+        <w:rPr>
+          <w:lang w:val="ru-RU"/>
+        </w:rPr>
+        <w:t xml:space="preserve"> </w:t>
+      </w:r>
+      <w:sdt>
+        <w:sdtPr>
+          <w:rPr>
+            <w:lang w:val="ru-RU"/>
+          </w:rPr>
+          <w:id w:val="-965655286"/>
+          <w:placeholder>
+            <w:docPart w:val="EC199C52EE154627A339873EFFA2C2F8"/>
+          </w:placeholder>
+          <w:comboBox>
+            <w:listItem w:value="Выберите элемент."/>
+            <w:listItem w:displayText="ОИ" w:value="ОИ"/>
+            <w:listItem w:displayText="ОД" w:value="ОД"/>
+            <w:listItem w:displayText="OS" w:value="OS"/>
+          </w:comboBox>
+        </w:sdtPr>
+        <w:sdtContent>
+          <w:r>
+            <w:rPr>
+              <w:lang w:val="ru-RU"/>
+            </w:rPr>
+            <w:t>ОИ</w:t>
+          </w:r>
+        </w:sdtContent>
+      </w:sdt>
+      <w:r>
+        <w:rPr>
+          <w:lang w:val="ru-RU"/>
+        </w:rPr>
+        <w:t xml:space="preserve">.  Фиброз стекловидного тела ОИ.  Начальная катаракта ОД. Вторичная </w:t>
+      </w:r>
+      <w:proofErr w:type="spellStart"/>
+      <w:r>
+        <w:rPr>
+          <w:lang w:val="ru-RU"/>
+        </w:rPr>
+        <w:t>неваскулярная</w:t>
+      </w:r>
+      <w:proofErr w:type="spellEnd"/>
+      <w:r>
+        <w:rPr>
+          <w:lang w:val="ru-RU"/>
+        </w:rPr>
+        <w:t xml:space="preserve"> глаукома с </w:t>
+      </w:r>
+      <w:proofErr w:type="gramStart"/>
+      <w:r>
+        <w:rPr>
+          <w:lang w:val="ru-RU"/>
+        </w:rPr>
+        <w:t>высоким</w:t>
+      </w:r>
+      <w:proofErr w:type="gramEnd"/>
+      <w:r>
+        <w:rPr>
+          <w:lang w:val="ru-RU"/>
+        </w:rPr>
+        <w:t xml:space="preserve"> ВГД  на </w:t>
+      </w:r>
+      <w:r>
+        <w:rPr>
+          <w:lang w:val="en-US"/>
+        </w:rPr>
+        <w:t>OS</w:t>
+      </w:r>
+      <w:r>
+        <w:rPr>
+          <w:lang w:val="ru-RU"/>
+        </w:rPr>
         <w:t>.</w:t>
+      </w:r>
+      <w:r>
+        <w:rPr>
+          <w:lang w:val="ru-RU"/>
+        </w:rPr>
+        <w:t xml:space="preserve"> Р-но: учитывая выраженный фиброз стекловидного тела, ПДРП </w:t>
+      </w:r>
+      <w:proofErr w:type="gramStart"/>
+      <w:r>
+        <w:rPr>
+          <w:lang w:val="ru-RU"/>
+        </w:rPr>
+        <w:t>рекомендована</w:t>
+      </w:r>
+      <w:proofErr w:type="gramEnd"/>
+      <w:r>
+        <w:rPr>
+          <w:lang w:val="ru-RU"/>
+        </w:rPr>
+        <w:t xml:space="preserve"> </w:t>
+      </w:r>
+      <w:proofErr w:type="spellStart"/>
+      <w:r>
+        <w:rPr>
+          <w:lang w:val="ru-RU"/>
+        </w:rPr>
+        <w:t>конс</w:t>
+      </w:r>
+      <w:proofErr w:type="spellEnd"/>
+      <w:r>
+        <w:rPr>
+          <w:lang w:val="ru-RU"/>
+        </w:rPr>
+        <w:t xml:space="preserve">. В НИИ </w:t>
+      </w:r>
+      <w:proofErr w:type="spellStart"/>
+      <w:r>
+        <w:rPr>
+          <w:lang w:val="ru-RU"/>
+        </w:rPr>
+        <w:t>им</w:t>
+      </w:r>
+      <w:proofErr w:type="gramStart"/>
+      <w:r>
+        <w:rPr>
+          <w:lang w:val="ru-RU"/>
+        </w:rPr>
+        <w:t>.Ф</w:t>
+      </w:r>
+      <w:proofErr w:type="gramEnd"/>
+      <w:r>
+        <w:rPr>
+          <w:lang w:val="ru-RU"/>
+        </w:rPr>
+        <w:t>илатова</w:t>
+      </w:r>
+      <w:proofErr w:type="spellEnd"/>
+      <w:r>
+        <w:rPr>
+          <w:lang w:val="ru-RU"/>
+        </w:rPr>
+        <w:t xml:space="preserve"> для решения вопроса тактики ведения. В левый глаз </w:t>
+      </w:r>
+      <w:proofErr w:type="spellStart"/>
+      <w:r>
+        <w:rPr>
+          <w:lang w:val="ru-RU"/>
+        </w:rPr>
+        <w:t>арутимол</w:t>
+      </w:r>
+      <w:proofErr w:type="spellEnd"/>
+      <w:r>
+        <w:rPr>
+          <w:lang w:val="ru-RU"/>
+        </w:rPr>
+        <w:t xml:space="preserve"> 0,5 % 4 </w:t>
+      </w:r>
+      <w:proofErr w:type="gramStart"/>
+      <w:r>
+        <w:rPr>
+          <w:lang w:val="ru-RU"/>
+        </w:rPr>
+        <w:t>р</w:t>
+      </w:r>
+      <w:proofErr w:type="gramEnd"/>
+      <w:r>
+        <w:rPr>
+          <w:lang w:val="ru-RU"/>
+        </w:rPr>
+        <w:t>/д постоянно.</w:t>
       </w:r>
     </w:p>
     <w:p>
@@ -6053,339 +5200,57 @@
         <w:ind w:left="-567"/>
         <w:jc w:val="both"/>
         <w:rPr>
-          <w:sz w:val="28"/>
-          <w:szCs w:val="20"/>
           <w:lang w:val="ru-RU"/>
         </w:rPr>
       </w:pPr>
+      <w:r>
+        <w:rPr>
+          <w:u w:val="single"/>
+          <w:lang w:val="ru-RU"/>
+        </w:rPr>
+        <w:lastRenderedPageBreak/>
+        <w:t xml:space="preserve">30.05.18 </w:t>
+      </w:r>
+      <w:r>
+        <w:rPr>
+          <w:u w:val="single"/>
+          <w:lang w:val="ru-RU"/>
+        </w:rPr>
+        <w:t>ЭКГ</w:t>
+      </w:r>
+      <w:r>
+        <w:rPr>
+          <w:lang w:val="ru-RU"/>
+        </w:rPr>
+        <w:t>:</w:t>
+      </w:r>
+      <w:r>
+        <w:rPr>
+          <w:lang w:val="ru-RU"/>
+        </w:rPr>
+        <w:t xml:space="preserve"> </w:t>
+      </w:r>
+      <w:r>
+        <w:rPr>
+          <w:lang w:val="ru-RU"/>
+        </w:rPr>
+        <w:t>ЧСС -</w:t>
+      </w:r>
+      <w:r>
+        <w:rPr>
+          <w:lang w:val="ru-RU"/>
+        </w:rPr>
+        <w:t>85</w:t>
+      </w:r>
+      <w:r>
+        <w:rPr>
+          <w:lang w:val="ru-RU"/>
+        </w:rPr>
+        <w:t xml:space="preserve"> уд/мин. Вольтаж </w:t>
+      </w:r>
       <w:sdt>
         <w:sdtPr>
           <w:rPr>
-            <w:sz w:val="28"/>
-            <w:lang w:val="ru-RU"/>
-          </w:rPr>
-          <w:id w:val="1272982356"/>
-          <w:placeholder>
-            <w:docPart w:val="3755473979B24CB896600859156E5B44"/>
-          </w:placeholder>
-          <w:showingPlcHdr/>
-          <w:comboBox>
-            <w:listItem w:value="Выберите элемент."/>
-            <w:listItem w:displayText="Оптические среды прозрачны." w:value="Оптические среды прозрачны."/>
-            <w:listItem w:displayText="Помутнения в хрусталиках ОИ" w:value="Помутнения в хрусталиках ОИ"/>
-            <w:listItem w:displayText="Начальные помутнения в хрусталиках ОИ." w:value="Начальные помутнения в хрусталиках ОИ."/>
-          </w:comboBox>
-        </w:sdtPr>
-        <w:sdtEndPr/>
-        <w:sdtContent>
-          <w:r>
-            <w:rPr>
-              <w:rStyle w:val="aa"/>
-              <w:lang w:val="ru-RU"/>
-            </w:rPr>
-            <w:t>Выберите элемент.</w:t>
-          </w:r>
-        </w:sdtContent>
-      </w:sdt>
-      <w:r>
-        <w:rPr>
-          <w:sz w:val="28"/>
-          <w:lang w:val="ru-RU"/>
-        </w:rPr>
-        <w:t xml:space="preserve"> Гл. дно: ДЗН бледно-розовые. Границы четкие</w:t>
-      </w:r>
-      <w:r>
-        <w:rPr>
-          <w:sz w:val="28"/>
-          <w:lang w:val="ru-RU"/>
-        </w:rPr>
-        <w:t>.</w:t>
-      </w:r>
-      <w:r>
-        <w:rPr>
-          <w:sz w:val="28"/>
-          <w:lang w:val="ru-RU"/>
-        </w:rPr>
-        <w:t xml:space="preserve"> </w:t>
-      </w:r>
-      <w:r>
-        <w:rPr>
-          <w:sz w:val="28"/>
-          <w:lang w:val="ru-RU"/>
-        </w:rPr>
-        <w:t xml:space="preserve">А:V </w:t>
-      </w:r>
-      <w:sdt>
-        <w:sdtPr>
-          <w:rPr>
-            <w:lang w:val="ru-RU"/>
-          </w:rPr>
-          <w:id w:val="886151204"/>
-          <w:placeholder>
-            <w:docPart w:val="DefaultPlaceholder_1082065159"/>
-          </w:placeholder>
-          <w:comboBox>
-            <w:listItem w:displayText="1:2 " w:value="1:2 "/>
-            <w:listItem w:displayText="2:3" w:value="2:3"/>
-          </w:comboBox>
-        </w:sdtPr>
-        <w:sdtEndPr/>
-        <w:sdtContent>
-          <w:r>
-            <w:rPr>
-              <w:lang w:val="ru-RU"/>
-            </w:rPr>
-            <w:t>1:2</w:t>
-          </w:r>
-        </w:sdtContent>
-      </w:sdt>
-      <w:r>
-        <w:rPr>
-          <w:sz w:val="28"/>
-          <w:lang w:val="ru-RU"/>
-        </w:rPr>
-        <w:t xml:space="preserve"> </w:t>
-      </w:r>
-      <w:r>
-        <w:rPr>
-          <w:sz w:val="28"/>
-          <w:lang w:val="ru-RU"/>
-        </w:rPr>
-        <w:t>Сос</w:t>
-      </w:r>
-      <w:r>
-        <w:rPr>
-          <w:sz w:val="28"/>
-          <w:lang w:val="ru-RU"/>
-        </w:rPr>
-        <w:t>уды</w:t>
-      </w:r>
-      <w:r>
-        <w:rPr>
-          <w:sz w:val="28"/>
-          <w:lang w:val="ru-RU"/>
-        </w:rPr>
-        <w:t xml:space="preserve"> сужены,</w:t>
-      </w:r>
-      <w:r>
-        <w:rPr>
-          <w:sz w:val="28"/>
-          <w:lang w:val="ru-RU"/>
-        </w:rPr>
-        <w:t xml:space="preserve"> извиты, склерозированы. </w:t>
-      </w:r>
-      <w:r>
-        <w:rPr>
-          <w:sz w:val="28"/>
-          <w:lang w:val="ru-RU"/>
-        </w:rPr>
-        <w:t xml:space="preserve">Вены умеренно полнокровны. </w:t>
-      </w:r>
-      <w:proofErr w:type="spellStart"/>
-      <w:r>
-        <w:rPr>
-          <w:sz w:val="28"/>
-          <w:lang w:val="ru-RU"/>
-        </w:rPr>
-        <w:t>Салюс</w:t>
-      </w:r>
-      <w:proofErr w:type="spellEnd"/>
-      <w:r>
-        <w:rPr>
-          <w:sz w:val="28"/>
-          <w:lang w:val="ru-RU"/>
-        </w:rPr>
-        <w:t xml:space="preserve"> I-II. </w:t>
-      </w:r>
-      <w:r>
-        <w:rPr>
-          <w:sz w:val="28"/>
-          <w:lang w:val="ru-RU"/>
-        </w:rPr>
-        <w:t>Вены неравномерно расширены.</w:t>
-      </w:r>
-      <w:r>
-        <w:rPr>
-          <w:sz w:val="28"/>
-          <w:lang w:val="ru-RU"/>
-        </w:rPr>
-        <w:t xml:space="preserve"> </w:t>
-      </w:r>
-      <w:r>
-        <w:rPr>
-          <w:sz w:val="28"/>
-          <w:lang w:val="ru-RU"/>
-        </w:rPr>
-        <w:t xml:space="preserve">Единичные микроаневризмы, </w:t>
-      </w:r>
-      <w:proofErr w:type="spellStart"/>
-      <w:r>
-        <w:rPr>
-          <w:sz w:val="28"/>
-          <w:lang w:val="ru-RU"/>
-        </w:rPr>
-        <w:t>микрогеморрагии</w:t>
-      </w:r>
-      <w:proofErr w:type="spellEnd"/>
-      <w:r>
-        <w:rPr>
-          <w:sz w:val="28"/>
-          <w:lang w:val="ru-RU"/>
-        </w:rPr>
-        <w:t xml:space="preserve">.  </w:t>
-      </w:r>
-      <w:r>
-        <w:rPr>
-          <w:sz w:val="28"/>
-          <w:lang w:val="ru-RU"/>
-        </w:rPr>
-        <w:t>В</w:t>
-      </w:r>
-      <w:r>
-        <w:rPr>
-          <w:sz w:val="28"/>
-          <w:lang w:val="ru-RU"/>
-        </w:rPr>
-        <w:t xml:space="preserve"> </w:t>
-      </w:r>
-      <w:proofErr w:type="spellStart"/>
-      <w:r>
-        <w:rPr>
-          <w:sz w:val="28"/>
-          <w:lang w:val="ru-RU"/>
-        </w:rPr>
-        <w:t>макулярной</w:t>
-      </w:r>
-      <w:proofErr w:type="spellEnd"/>
-      <w:r>
-        <w:rPr>
-          <w:sz w:val="28"/>
-          <w:lang w:val="ru-RU"/>
-        </w:rPr>
-        <w:t xml:space="preserve"> области без особенностей</w:t>
-      </w:r>
-      <w:r>
-        <w:rPr>
-          <w:sz w:val="28"/>
-          <w:lang w:val="ru-RU"/>
-        </w:rPr>
-        <w:t xml:space="preserve"> Д-з: </w:t>
-      </w:r>
-      <w:sdt>
-        <w:sdtPr>
-          <w:rPr>
-            <w:sz w:val="28"/>
-            <w:lang w:val="ru-RU"/>
-          </w:rPr>
-          <w:id w:val="-1226214007"/>
-          <w:placeholder>
-            <w:docPart w:val="DefaultPlaceholder_1082065159"/>
-          </w:placeholder>
-          <w:comboBox>
-            <w:listItem w:displayText="Ангиопатия сосудов сетчатки ОИ" w:value="Ангиопатия сосудов сетчатки ОИ"/>
-            <w:listItem w:displayText="Диабетическая ангиопатия сосудов сетчатки ОИ" w:value="Диабетическая ангиопатия сосудов сетчатки ОИ"/>
-          </w:comboBox>
-        </w:sdtPr>
-        <w:sdtEndPr/>
-        <w:sdtContent>
-          <w:r>
-            <w:rPr>
-              <w:sz w:val="28"/>
-              <w:lang w:val="ru-RU"/>
-            </w:rPr>
-            <w:t>Ангиопатия сосудов сетчатки ОИ</w:t>
-          </w:r>
-        </w:sdtContent>
-      </w:sdt>
-      <w:r>
-        <w:rPr>
-          <w:sz w:val="28"/>
-          <w:lang w:val="ru-RU"/>
-        </w:rPr>
-        <w:t xml:space="preserve">. Начальная катаракта ОИ. Непролиферативная  диабетическая  </w:t>
-      </w:r>
-      <w:proofErr w:type="spellStart"/>
-      <w:r>
-        <w:rPr>
-          <w:sz w:val="28"/>
-          <w:lang w:val="ru-RU"/>
-        </w:rPr>
-        <w:t>ретинопатия</w:t>
-      </w:r>
-      <w:proofErr w:type="spellEnd"/>
-      <w:r>
-        <w:rPr>
-          <w:sz w:val="28"/>
-          <w:lang w:val="ru-RU"/>
-        </w:rPr>
-        <w:t xml:space="preserve"> ОИ. </w:t>
-      </w:r>
-    </w:p>
-    <w:p>
-      <w:pPr>
-        <w:ind w:left="-567"/>
-        <w:jc w:val="both"/>
-        <w:rPr>
-          <w:sz w:val="28"/>
-          <w:szCs w:val="20"/>
-          <w:lang w:val="ru-RU"/>
-        </w:rPr>
-      </w:pPr>
-      <w:r>
-        <w:rPr>
-          <w:sz w:val="28"/>
-          <w:u w:val="single"/>
-          <w:lang w:val="ru-RU"/>
-        </w:rPr>
-        <w:t xml:space="preserve">30.05.18 </w:t>
-      </w:r>
-      <w:r>
-        <w:rPr>
-          <w:sz w:val="28"/>
-          <w:u w:val="single"/>
-          <w:lang w:val="ru-RU"/>
-        </w:rPr>
-        <w:t>ЭКГ</w:t>
-      </w:r>
-      <w:r>
-        <w:rPr>
-          <w:sz w:val="28"/>
-          <w:lang w:val="ru-RU"/>
-        </w:rPr>
-        <w:t>:</w:t>
-      </w:r>
-      <w:r>
-        <w:rPr>
-          <w:sz w:val="28"/>
-          <w:lang w:val="ru-RU"/>
-        </w:rPr>
-        <w:t xml:space="preserve"> </w:t>
-      </w:r>
-      <w:r>
-        <w:rPr>
-          <w:sz w:val="28"/>
-          <w:lang w:val="ru-RU"/>
-        </w:rPr>
-        <w:t>ЧСС -</w:t>
-      </w:r>
-      <w:r>
-        <w:rPr>
-          <w:sz w:val="28"/>
-          <w:lang w:val="ru-RU"/>
-        </w:rPr>
-        <w:t>85</w:t>
-      </w:r>
-      <w:r>
-        <w:rPr>
-          <w:sz w:val="28"/>
-          <w:lang w:val="ru-RU"/>
-        </w:rPr>
-        <w:t xml:space="preserve"> уд/мин. Вольтаж </w:t>
-      </w:r>
-      <w:sdt>
-        <w:sdtPr>
-          <w:rPr>
-            <w:sz w:val="28"/>
             <w:lang w:val="ru-RU"/>
           </w:rPr>
           <w:id w:val="-1300382127"/>
@@ -6403,7 +5268,6 @@
         <w:sdtContent>
           <w:r>
             <w:rPr>
-              <w:sz w:val="28"/>
               <w:lang w:val="ru-RU"/>
             </w:rPr>
             <w:t>сохранен.</w:t>
@@ -6412,14 +5276,12 @@
       </w:sdt>
       <w:r>
         <w:rPr>
-          <w:sz w:val="28"/>
           <w:lang w:val="ru-RU"/>
         </w:rPr>
         <w:t xml:space="preserve">  Ритм синусовый</w:t>
       </w:r>
       <w:r>
         <w:rPr>
-          <w:sz w:val="28"/>
           <w:lang w:val="ru-RU"/>
         </w:rPr>
         <w:t>. Эл</w:t>
@@ -6427,7 +5289,6 @@
       <w:proofErr w:type="gramStart"/>
       <w:r>
         <w:rPr>
-          <w:sz w:val="28"/>
           <w:lang w:val="ru-RU"/>
         </w:rPr>
         <w:t>.</w:t>
@@ -6435,7 +5296,6 @@
       <w:proofErr w:type="gramEnd"/>
       <w:r>
         <w:rPr>
-          <w:sz w:val="28"/>
           <w:lang w:val="ru-RU"/>
         </w:rPr>
         <w:t xml:space="preserve"> </w:t>
@@ -6443,7 +5303,6 @@
       <w:proofErr w:type="gramStart"/>
       <w:r>
         <w:rPr>
-          <w:sz w:val="28"/>
           <w:lang w:val="ru-RU"/>
         </w:rPr>
         <w:t>о</w:t>
@@ -6451,21 +5310,18 @@
       <w:proofErr w:type="gramEnd"/>
       <w:r>
         <w:rPr>
-          <w:sz w:val="28"/>
           <w:lang w:val="ru-RU"/>
         </w:rPr>
         <w:t>сь отклонена</w:t>
       </w:r>
       <w:r>
         <w:rPr>
-          <w:sz w:val="28"/>
           <w:lang w:val="ru-RU"/>
         </w:rPr>
         <w:t xml:space="preserve"> влево</w:t>
       </w:r>
       <w:r>
         <w:rPr>
-          <w:sz w:val="28"/>
           <w:lang w:val="ru-RU"/>
         </w:rPr>
         <w:t xml:space="preserve">.  Гипертрофия левого желудочка. </w:t>
@@ -6481,7 +5337,6 @@
       </w:pPr>
       <w:r>
         <w:rPr>
-          <w:sz w:val="28"/>
           <w:u w:val="single"/>
           <w:lang w:val="ru-RU"/>
         </w:rPr>
@@ -6489,7 +5344,6 @@
       </w:r>
       <w:r>
         <w:rPr>
-          <w:sz w:val="28"/>
           <w:u w:val="single"/>
           <w:lang w:val="ru-RU"/>
         </w:rPr>
@@ -6497,14 +5351,12 @@
       </w:r>
       <w:r>
         <w:rPr>
-          <w:sz w:val="28"/>
           <w:lang w:val="ru-RU"/>
         </w:rPr>
         <w:t xml:space="preserve">: </w:t>
       </w:r>
       <w:r>
         <w:rPr>
-          <w:sz w:val="28"/>
           <w:lang w:val="ru-RU"/>
         </w:rPr>
         <w:t xml:space="preserve"> Гипертоническая болезнь II стадии 2 степени. Гипертензивное сердце СН I. Риск 4.  </w:t>
@@ -6603,15 +5455,11 @@
         <w:ind w:left="-567"/>
         <w:jc w:val="both"/>
         <w:rPr>
-          <w:sz w:val="28"/>
-          <w:szCs w:val="20"/>
           <w:lang w:val="ru-RU"/>
         </w:rPr>
       </w:pPr>
       <w:r>
         <w:rPr>
-          <w:sz w:val="28"/>
-          <w:szCs w:val="20"/>
           <w:lang w:val="ru-RU"/>
         </w:rPr>
         <w:t xml:space="preserve">04.6.18 МРТ Головного мозга МР </w:t>
@@ -6619,8 +5467,6 @@
       <w:proofErr w:type="spellStart"/>
       <w:r>
         <w:rPr>
-          <w:sz w:val="28"/>
-          <w:szCs w:val="20"/>
           <w:lang w:val="ru-RU"/>
         </w:rPr>
         <w:t>ткартина</w:t>
@@ -6628,8 +5474,6 @@
       <w:proofErr w:type="spellEnd"/>
       <w:r>
         <w:rPr>
-          <w:sz w:val="28"/>
-          <w:szCs w:val="20"/>
           <w:lang w:val="ru-RU"/>
         </w:rPr>
         <w:t xml:space="preserve"> мелких субкортикальных очагов </w:t>
@@ -6637,8 +5481,6 @@
       <w:proofErr w:type="spellStart"/>
       <w:r>
         <w:rPr>
-          <w:sz w:val="28"/>
-          <w:szCs w:val="20"/>
           <w:lang w:val="ru-RU"/>
         </w:rPr>
         <w:t>дисциркулторной</w:t>
@@ -6646,8 +5488,6 @@
       <w:proofErr w:type="spellEnd"/>
       <w:r>
         <w:rPr>
-          <w:sz w:val="28"/>
-          <w:szCs w:val="20"/>
           <w:lang w:val="ru-RU"/>
         </w:rPr>
         <w:t xml:space="preserve"> </w:t>
@@ -6655,8 +5495,6 @@
       <w:proofErr w:type="spellStart"/>
       <w:r>
         <w:rPr>
-          <w:sz w:val="28"/>
-          <w:szCs w:val="20"/>
           <w:lang w:val="ru-RU"/>
         </w:rPr>
         <w:t>лейкоэнцефалопатии</w:t>
@@ -6664,8 +5502,6 @@
       <w:proofErr w:type="spellEnd"/>
       <w:r>
         <w:rPr>
-          <w:sz w:val="28"/>
-          <w:szCs w:val="20"/>
           <w:lang w:val="ru-RU"/>
         </w:rPr>
         <w:t xml:space="preserve"> 1 ст. Объемной патологии головного мозга не выявлено.</w:t>
@@ -6676,13 +5512,11 @@
         <w:ind w:left="-567"/>
         <w:jc w:val="both"/>
         <w:rPr>
-          <w:sz w:val="28"/>
           <w:lang w:val="ru-RU"/>
         </w:rPr>
       </w:pPr>
       <w:r>
         <w:rPr>
-          <w:sz w:val="28"/>
           <w:u w:val="single"/>
           <w:lang w:val="ru-RU"/>
         </w:rPr>
@@ -6690,7 +5524,6 @@
       </w:r>
       <w:r>
         <w:rPr>
-          <w:sz w:val="28"/>
           <w:u w:val="single"/>
           <w:lang w:val="ru-RU"/>
         </w:rPr>
@@ -6698,42 +5531,44 @@
       </w:r>
       <w:r>
         <w:rPr>
-          <w:sz w:val="28"/>
           <w:lang w:val="ru-RU"/>
         </w:rPr>
         <w:t xml:space="preserve">: </w:t>
       </w:r>
-      <w:r>
-        <w:rPr>
-          <w:sz w:val="28"/>
-          <w:lang w:val="ru-RU"/>
-        </w:rPr>
-        <w:t xml:space="preserve">Диабетическая </w:t>
-      </w:r>
-      <w:r>
-        <w:rPr>
-          <w:sz w:val="28"/>
+      <w:proofErr w:type="gramStart"/>
+      <w:r>
+        <w:rPr>
+          <w:lang w:val="ru-RU"/>
+        </w:rPr>
+        <w:t>Диабетическая</w:t>
+      </w:r>
+      <w:proofErr w:type="gramEnd"/>
+      <w:r>
+        <w:rPr>
+          <w:lang w:val="ru-RU"/>
+        </w:rPr>
+        <w:t xml:space="preserve"> </w:t>
+      </w:r>
+      <w:r>
+        <w:rPr>
           <w:lang w:val="ru-RU"/>
         </w:rPr>
         <w:t xml:space="preserve">ангиопатия </w:t>
       </w:r>
       <w:r>
         <w:rPr>
-          <w:sz w:val="28"/>
           <w:lang w:val="ru-RU"/>
         </w:rPr>
         <w:t xml:space="preserve">артерий </w:t>
       </w:r>
       <w:r>
         <w:rPr>
-          <w:sz w:val="28"/>
           <w:lang w:val="ru-RU"/>
         </w:rPr>
         <w:t>н/к.</w:t>
       </w:r>
       <w:r>
         <w:rPr>
-          <w:sz w:val="28"/>
           <w:lang w:val="ru-RU"/>
         </w:rPr>
         <w:t xml:space="preserve"> </w:t>
@@ -6741,7 +5576,6 @@
       <w:sdt>
         <w:sdtPr>
           <w:rPr>
-            <w:sz w:val="28"/>
             <w:lang w:val="ru-RU"/>
           </w:rPr>
           <w:id w:val="-2145254004"/>
@@ -6757,7 +5591,6 @@
         <w:sdtContent>
           <w:r>
             <w:rPr>
-              <w:sz w:val="28"/>
               <w:lang w:val="ru-RU"/>
             </w:rPr>
             <w:t xml:space="preserve">Рек:  </w:t>
@@ -6765,7 +5598,6 @@
           <w:proofErr w:type="spellStart"/>
           <w:r>
             <w:rPr>
-              <w:sz w:val="28"/>
               <w:lang w:val="ru-RU"/>
             </w:rPr>
             <w:t>плетол</w:t>
@@ -6773,7 +5605,6 @@
           <w:proofErr w:type="spellEnd"/>
           <w:r>
             <w:rPr>
-              <w:sz w:val="28"/>
               <w:lang w:val="ru-RU"/>
             </w:rPr>
             <w:t xml:space="preserve"> 100 мг, </w:t>
@@ -6781,7 +5612,6 @@
           <w:proofErr w:type="spellStart"/>
           <w:r>
             <w:rPr>
-              <w:sz w:val="28"/>
               <w:lang w:val="ru-RU"/>
             </w:rPr>
             <w:t>ливостор</w:t>
@@ -6789,7 +5619,6 @@
           <w:proofErr w:type="spellEnd"/>
           <w:r>
             <w:rPr>
-              <w:sz w:val="28"/>
               <w:lang w:val="ru-RU"/>
             </w:rPr>
             <w:t xml:space="preserve"> 20 мг длительно. </w:t>
@@ -6802,14 +5631,11 @@
         <w:ind w:left="-567"/>
         <w:jc w:val="both"/>
         <w:rPr>
-          <w:sz w:val="28"/>
-          <w:szCs w:val="28"/>
           <w:lang w:val="ru-RU"/>
         </w:rPr>
       </w:pPr>
       <w:r>
         <w:rPr>
-          <w:sz w:val="28"/>
           <w:u w:val="single"/>
           <w:lang w:val="ru-RU"/>
         </w:rPr>
@@ -6817,7 +5643,6 @@
       </w:r>
       <w:r>
         <w:rPr>
-          <w:sz w:val="28"/>
           <w:u w:val="single"/>
           <w:lang w:val="ru-RU"/>
         </w:rPr>
@@ -6825,16 +5650,12 @@
       </w:r>
       <w:r>
         <w:rPr>
-          <w:sz w:val="28"/>
-          <w:szCs w:val="28"/>
           <w:lang w:val="ru-RU"/>
         </w:rPr>
         <w:t xml:space="preserve">: </w:t>
       </w:r>
       <w:r>
         <w:rPr>
-          <w:sz w:val="28"/>
-          <w:szCs w:val="28"/>
           <w:lang w:val="ru-RU"/>
         </w:rPr>
         <w:t xml:space="preserve"> </w:t>
@@ -6842,7 +5663,6 @@
       <w:sdt>
         <w:sdtPr>
           <w:rPr>
-            <w:sz w:val="28"/>
             <w:lang w:val="ru-RU"/>
           </w:rPr>
           <w:id w:val="-1004209914"/>
@@ -6856,34 +5676,42 @@
         </w:sdtPr>
         <w:sdtEndPr/>
         <w:sdtContent>
+          <w:proofErr w:type="gramStart"/>
           <w:r>
             <w:rPr>
-              <w:sz w:val="28"/>
               <w:lang w:val="ru-RU"/>
             </w:rPr>
-            <w:t xml:space="preserve">Диабетическая ангиопатия артерий н/к </w:t>
+            <w:t>Диабетиче</w:t>
+          </w:r>
+          <w:r>
+            <w:rPr>
+              <w:lang w:val="ru-RU"/>
+            </w:rPr>
+            <w:t>ская</w:t>
+          </w:r>
+          <w:proofErr w:type="gramEnd"/>
+          <w:r>
+            <w:rPr>
+              <w:lang w:val="ru-RU"/>
+            </w:rPr>
+            <w:t xml:space="preserve"> </w:t>
           </w:r>
           <w:proofErr w:type="spellStart"/>
           <w:r>
             <w:rPr>
-              <w:sz w:val="28"/>
               <w:lang w:val="ru-RU"/>
             </w:rPr>
-            <w:t>IIc</w:t>
+            <w:t>ангиопатия</w:t>
           </w:r>
-          <w:proofErr w:type="gramStart"/>
+          <w:proofErr w:type="spellEnd"/>
           <w:r>
             <w:rPr>
-              <w:sz w:val="28"/>
               <w:lang w:val="ru-RU"/>
             </w:rPr>
-            <w:t>т</w:t>
+            <w:t xml:space="preserve"> артерий н/к </w:t>
           </w:r>
-          <w:proofErr w:type="spellEnd"/>
-          <w:proofErr w:type="gramEnd"/>
           <w:r>
             <w:rPr>
-              <w:sz w:val="28"/>
               <w:lang w:val="ru-RU"/>
             </w:rPr>
             <w:t xml:space="preserve">. </w:t>
@@ -6892,7 +5720,6 @@
       </w:sdt>
       <w:r>
         <w:rPr>
-          <w:sz w:val="28"/>
           <w:lang w:val="ru-RU"/>
         </w:rPr>
         <w:t xml:space="preserve"> </w:t>
@@ -6903,14 +5730,11 @@
         <w:ind w:left="-567"/>
         <w:jc w:val="both"/>
         <w:rPr>
-          <w:sz w:val="28"/>
-          <w:szCs w:val="20"/>
           <w:lang w:val="ru-RU"/>
         </w:rPr>
       </w:pPr>
       <w:r>
         <w:rPr>
-          <w:sz w:val="28"/>
           <w:u w:val="single"/>
           <w:lang w:val="ru-RU"/>
         </w:rPr>
@@ -6918,7 +5742,6 @@
       </w:r>
       <w:r>
         <w:rPr>
-          <w:sz w:val="28"/>
           <w:u w:val="single"/>
           <w:lang w:val="ru-RU"/>
         </w:rPr>
@@ -6927,7 +5750,6 @@
       <w:proofErr w:type="gramStart"/>
       <w:r>
         <w:rPr>
-          <w:sz w:val="28"/>
           <w:u w:val="single"/>
           <w:lang w:val="ru-RU"/>
         </w:rPr>
@@ -6936,7 +5758,6 @@
       <w:proofErr w:type="gramEnd"/>
       <w:r>
         <w:rPr>
-          <w:sz w:val="28"/>
           <w:u w:val="single"/>
           <w:lang w:val="ru-RU"/>
         </w:rPr>
@@ -6945,7 +5766,6 @@
       <w:proofErr w:type="gramStart"/>
       <w:r>
         <w:rPr>
-          <w:sz w:val="28"/>
           <w:u w:val="single"/>
           <w:lang w:val="ru-RU"/>
         </w:rPr>
@@ -6954,7 +5774,6 @@
       <w:proofErr w:type="gramEnd"/>
       <w:r>
         <w:rPr>
-          <w:sz w:val="28"/>
           <w:u w:val="single"/>
           <w:lang w:val="ru-RU"/>
         </w:rPr>
@@ -6962,7 +5781,6 @@
       </w:r>
       <w:r>
         <w:rPr>
-          <w:sz w:val="28"/>
           <w:lang w:val="ru-RU"/>
         </w:rPr>
         <w:t xml:space="preserve">: </w:t>
@@ -6971,7 +5789,6 @@
       <w:proofErr w:type="gramStart"/>
       <w:r>
         <w:rPr>
-          <w:sz w:val="28"/>
           <w:lang w:val="ru-RU"/>
         </w:rPr>
         <w:t>Пр</w:t>
@@ -6980,28 +5797,24 @@
       <w:proofErr w:type="gramEnd"/>
       <w:r>
         <w:rPr>
-          <w:sz w:val="28"/>
           <w:lang w:val="ru-RU"/>
         </w:rPr>
         <w:t xml:space="preserve"> д. V = </w:t>
       </w:r>
       <w:r>
         <w:rPr>
-          <w:sz w:val="28"/>
           <w:lang w:val="ru-RU"/>
         </w:rPr>
         <w:t>8,8</w:t>
       </w:r>
       <w:r>
         <w:rPr>
-          <w:sz w:val="28"/>
           <w:lang w:val="ru-RU"/>
         </w:rPr>
         <w:t xml:space="preserve"> см</w:t>
       </w:r>
       <w:r>
         <w:rPr>
-          <w:sz w:val="28"/>
           <w:vertAlign w:val="superscript"/>
           <w:lang w:val="ru-RU"/>
         </w:rPr>
@@ -7009,28 +5822,24 @@
       </w:r>
       <w:r>
         <w:rPr>
-          <w:sz w:val="28"/>
           <w:lang w:val="ru-RU"/>
         </w:rPr>
         <w:t xml:space="preserve">; лев. д. V = </w:t>
       </w:r>
       <w:r>
         <w:rPr>
-          <w:sz w:val="28"/>
           <w:lang w:val="ru-RU"/>
         </w:rPr>
         <w:t>7,3</w:t>
       </w:r>
       <w:r>
         <w:rPr>
-          <w:sz w:val="28"/>
           <w:lang w:val="ru-RU"/>
         </w:rPr>
         <w:t xml:space="preserve"> см</w:t>
       </w:r>
       <w:r>
         <w:rPr>
-          <w:sz w:val="28"/>
           <w:vertAlign w:val="superscript"/>
           <w:lang w:val="ru-RU"/>
         </w:rPr>
@@ -7042,13 +5851,11 @@
         <w:ind w:left="-567"/>
         <w:jc w:val="both"/>
         <w:rPr>
-          <w:sz w:val="28"/>
           <w:lang w:val="ru-RU"/>
         </w:rPr>
       </w:pPr>
       <w:r>
         <w:rPr>
-          <w:sz w:val="28"/>
           <w:lang w:val="ru-RU"/>
         </w:rPr>
         <w:t>Щит</w:t>
@@ -7056,7 +5863,6 @@
       <w:proofErr w:type="gramStart"/>
       <w:r>
         <w:rPr>
-          <w:sz w:val="28"/>
           <w:lang w:val="ru-RU"/>
         </w:rPr>
         <w:t>.</w:t>
@@ -7064,7 +5870,6 @@
       <w:proofErr w:type="gramEnd"/>
       <w:r>
         <w:rPr>
-          <w:sz w:val="28"/>
           <w:lang w:val="ru-RU"/>
         </w:rPr>
         <w:t xml:space="preserve"> </w:t>
@@ -7072,7 +5877,6 @@
       <w:proofErr w:type="gramStart"/>
       <w:r>
         <w:rPr>
-          <w:sz w:val="28"/>
           <w:lang w:val="ru-RU"/>
         </w:rPr>
         <w:t>ж</w:t>
@@ -7080,21 +5884,18 @@
       <w:proofErr w:type="gramEnd"/>
       <w:r>
         <w:rPr>
-          <w:sz w:val="28"/>
           <w:lang w:val="ru-RU"/>
         </w:rPr>
         <w:t>елеза</w:t>
       </w:r>
       <w:r>
         <w:rPr>
-          <w:sz w:val="28"/>
           <w:lang w:val="ru-RU"/>
         </w:rPr>
         <w:t xml:space="preserve"> </w:t>
       </w:r>
       <w:r>
         <w:rPr>
-          <w:sz w:val="28"/>
           <w:lang w:val="ru-RU"/>
         </w:rPr>
         <w:t xml:space="preserve">не увеличена, контуры ровные. </w:t>
@@ -7102,7 +5903,6 @@
       <w:proofErr w:type="spellStart"/>
       <w:r>
         <w:rPr>
-          <w:sz w:val="28"/>
           <w:lang w:val="ru-RU"/>
         </w:rPr>
         <w:t>Эхогенность</w:t>
@@ -7110,7 +5910,6 @@
       <w:proofErr w:type="spellEnd"/>
       <w:r>
         <w:rPr>
-          <w:sz w:val="28"/>
           <w:lang w:val="ru-RU"/>
         </w:rPr>
         <w:t xml:space="preserve"> паренхимы </w:t>
@@ -7118,7 +5917,6 @@
       <w:proofErr w:type="gramStart"/>
       <w:r>
         <w:rPr>
-          <w:sz w:val="28"/>
           <w:lang w:val="ru-RU"/>
         </w:rPr>
         <w:t>снижена</w:t>
@@ -7126,14 +5924,12 @@
       <w:proofErr w:type="gramEnd"/>
       <w:r>
         <w:rPr>
-          <w:sz w:val="28"/>
           <w:lang w:val="ru-RU"/>
         </w:rPr>
         <w:t>.</w:t>
       </w:r>
       <w:r>
         <w:rPr>
-          <w:sz w:val="28"/>
           <w:lang w:val="ru-RU"/>
         </w:rPr>
         <w:t xml:space="preserve"> </w:t>
@@ -7141,7 +5937,6 @@
       <w:proofErr w:type="spellStart"/>
       <w:r>
         <w:rPr>
-          <w:sz w:val="28"/>
           <w:lang w:val="ru-RU"/>
         </w:rPr>
         <w:t>Эхоструктура</w:t>
@@ -7149,49 +5944,42 @@
       <w:proofErr w:type="spellEnd"/>
       <w:r>
         <w:rPr>
-          <w:sz w:val="28"/>
           <w:lang w:val="ru-RU"/>
         </w:rPr>
         <w:t xml:space="preserve"> крупнозернистая,  </w:t>
       </w:r>
       <w:r>
         <w:rPr>
-          <w:sz w:val="28"/>
           <w:lang w:val="ru-RU"/>
         </w:rPr>
         <w:t>однородная</w:t>
       </w:r>
       <w:r>
         <w:rPr>
-          <w:sz w:val="28"/>
           <w:lang w:val="ru-RU"/>
         </w:rPr>
         <w:t xml:space="preserve">. </w:t>
       </w:r>
       <w:r>
         <w:rPr>
-          <w:sz w:val="28"/>
           <w:lang w:val="ru-RU"/>
         </w:rPr>
         <w:t>Р</w:t>
       </w:r>
       <w:r>
         <w:rPr>
-          <w:sz w:val="28"/>
           <w:lang w:val="ru-RU"/>
         </w:rPr>
         <w:t>егионарны</w:t>
       </w:r>
       <w:r>
         <w:rPr>
-          <w:sz w:val="28"/>
           <w:lang w:val="ru-RU"/>
         </w:rPr>
         <w:t>е</w:t>
       </w:r>
       <w:r>
         <w:rPr>
-          <w:sz w:val="28"/>
           <w:lang w:val="ru-RU"/>
         </w:rPr>
         <w:t xml:space="preserve"> </w:t>
@@ -7199,7 +5987,6 @@
       <w:proofErr w:type="gramStart"/>
       <w:r>
         <w:rPr>
-          <w:sz w:val="28"/>
           <w:lang w:val="ru-RU"/>
         </w:rPr>
         <w:t>л</w:t>
@@ -7207,42 +5994,36 @@
       <w:proofErr w:type="gramEnd"/>
       <w:r>
         <w:rPr>
-          <w:sz w:val="28"/>
           <w:lang w:val="ru-RU"/>
         </w:rPr>
         <w:t>/узл</w:t>
       </w:r>
       <w:r>
         <w:rPr>
-          <w:sz w:val="28"/>
           <w:lang w:val="ru-RU"/>
         </w:rPr>
         <w:t>ы</w:t>
       </w:r>
       <w:r>
         <w:rPr>
-          <w:sz w:val="28"/>
           <w:lang w:val="ru-RU"/>
         </w:rPr>
         <w:t xml:space="preserve"> </w:t>
       </w:r>
       <w:r>
         <w:rPr>
-          <w:sz w:val="28"/>
           <w:lang w:val="ru-RU"/>
         </w:rPr>
         <w:t xml:space="preserve"> </w:t>
       </w:r>
       <w:r>
         <w:rPr>
-          <w:sz w:val="28"/>
           <w:lang w:val="ru-RU"/>
         </w:rPr>
         <w:t xml:space="preserve">не </w:t>
       </w:r>
       <w:r>
         <w:rPr>
-          <w:sz w:val="28"/>
           <w:lang w:val="ru-RU"/>
         </w:rPr>
         <w:t xml:space="preserve">визуализируются. </w:t>
@@ -7250,7 +6031,6 @@
       <w:proofErr w:type="spellStart"/>
       <w:r>
         <w:rPr>
-          <w:sz w:val="28"/>
           <w:lang w:val="ru-RU"/>
         </w:rPr>
         <w:t>Закл</w:t>
@@ -7258,44 +6038,30 @@
       <w:proofErr w:type="spellEnd"/>
       <w:r>
         <w:rPr>
-          <w:sz w:val="28"/>
           <w:lang w:val="ru-RU"/>
         </w:rPr>
         <w:t xml:space="preserve">.: </w:t>
       </w:r>
       <w:r>
         <w:rPr>
-          <w:sz w:val="28"/>
           <w:lang w:val="ru-RU"/>
         </w:rPr>
         <w:t xml:space="preserve">Незначительные </w:t>
       </w:r>
       <w:r>
         <w:rPr>
-          <w:sz w:val="28"/>
           <w:lang w:val="ru-RU"/>
         </w:rPr>
         <w:t>диффузные изменения паренхимы</w:t>
       </w:r>
-      <w:proofErr w:type="gramStart"/>
-      <w:r>
-        <w:rPr>
-          <w:sz w:val="28"/>
-          <w:lang w:val="ru-RU"/>
-        </w:rPr>
-        <w:t xml:space="preserve"> </w:t>
-      </w:r>
-      <w:r>
-        <w:rPr>
-          <w:sz w:val="28"/>
+      <w:r>
+        <w:rPr>
           <w:lang w:val="ru-RU"/>
         </w:rPr>
         <w:t>.</w:t>
       </w:r>
-      <w:proofErr w:type="gramEnd"/>
-      <w:r>
-        <w:rPr>
-          <w:sz w:val="28"/>
+      <w:r>
+        <w:rPr>
           <w:lang w:val="ru-RU"/>
         </w:rPr>
         <w:t xml:space="preserve"> </w:t>
@@ -7306,24 +6072,20 @@
         <w:ind w:left="-567"/>
         <w:jc w:val="both"/>
         <w:rPr>
-          <w:sz w:val="28"/>
-          <w:szCs w:val="20"/>
           <w:lang w:val="ru-RU"/>
         </w:rPr>
       </w:pPr>
       <w:r>
         <w:rPr>
-          <w:sz w:val="28"/>
           <w:u w:val="single"/>
           <w:lang w:val="ru-RU"/>
         </w:rPr>
         <w:t>Лечение:</w:t>
       </w:r>
-      <w:bookmarkStart w:id="5" w:name="лн"/>
-      <w:bookmarkEnd w:id="5"/>
-      <w:r>
-        <w:rPr>
-          <w:sz w:val="28"/>
+      <w:bookmarkStart w:id="4" w:name="лн"/>
+      <w:bookmarkEnd w:id="4"/>
+      <w:r>
+        <w:rPr>
           <w:lang w:val="ru-RU"/>
         </w:rPr>
         <w:t xml:space="preserve"> </w:t>
@@ -7331,7 +6093,6 @@
       <w:proofErr w:type="spellStart"/>
       <w:r>
         <w:rPr>
-          <w:sz w:val="28"/>
           <w:lang w:val="ru-RU"/>
         </w:rPr>
         <w:t>Хумодар</w:t>
@@ -7339,7 +6100,6 @@
       <w:proofErr w:type="spellEnd"/>
       <w:r>
         <w:rPr>
-          <w:sz w:val="28"/>
           <w:lang w:val="ru-RU"/>
         </w:rPr>
         <w:t xml:space="preserve"> Р100Р, </w:t>
@@ -7347,7 +6107,6 @@
       <w:proofErr w:type="spellStart"/>
       <w:r>
         <w:rPr>
-          <w:sz w:val="28"/>
           <w:lang w:val="ru-RU"/>
         </w:rPr>
         <w:t>Хумодар</w:t>
@@ -7355,15 +6114,27 @@
       <w:proofErr w:type="spellEnd"/>
       <w:r>
         <w:rPr>
-          <w:sz w:val="28"/>
-          <w:lang w:val="ru-RU"/>
-        </w:rPr>
-        <w:t xml:space="preserve"> Б100Р, эналаприл, </w:t>
+          <w:lang w:val="ru-RU"/>
+        </w:rPr>
+        <w:t xml:space="preserve"> Б100Р, </w:t>
       </w:r>
       <w:proofErr w:type="spellStart"/>
       <w:r>
         <w:rPr>
-          <w:sz w:val="28"/>
+          <w:lang w:val="ru-RU"/>
+        </w:rPr>
+        <w:t>эналаприл</w:t>
+      </w:r>
+      <w:proofErr w:type="spellEnd"/>
+      <w:r>
+        <w:rPr>
+          <w:lang w:val="ru-RU"/>
+        </w:rPr>
+        <w:t xml:space="preserve">, </w:t>
+      </w:r>
+      <w:proofErr w:type="spellStart"/>
+      <w:r>
+        <w:rPr>
           <w:lang w:val="ru-RU"/>
         </w:rPr>
         <w:t>асафен</w:t>
@@ -7371,7 +6142,6 @@
       <w:proofErr w:type="spellEnd"/>
       <w:r>
         <w:rPr>
-          <w:sz w:val="28"/>
           <w:lang w:val="ru-RU"/>
         </w:rPr>
         <w:t xml:space="preserve">, </w:t>
@@ -7379,23 +6149,52 @@
       <w:proofErr w:type="spellStart"/>
       <w:r>
         <w:rPr>
-          <w:sz w:val="28"/>
-          <w:lang w:val="ru-RU"/>
-        </w:rPr>
-        <w:t>эспалипо</w:t>
+          <w:lang w:val="ru-RU"/>
+        </w:rPr>
+        <w:t>эспа</w:t>
+      </w:r>
+      <w:r>
+        <w:rPr>
+          <w:lang w:val="ru-RU"/>
+        </w:rPr>
+        <w:t>-</w:t>
+      </w:r>
+      <w:r>
+        <w:rPr>
+          <w:lang w:val="ru-RU"/>
+        </w:rPr>
+        <w:t>липо</w:t>
+      </w:r>
+      <w:r>
+        <w:rPr>
+          <w:lang w:val="ru-RU"/>
+        </w:rPr>
+        <w:t>н</w:t>
       </w:r>
       <w:proofErr w:type="spellEnd"/>
       <w:r>
         <w:rPr>
-          <w:sz w:val="28"/>
-          <w:lang w:val="ru-RU"/>
-        </w:rPr>
-        <w:t xml:space="preserve">, амарил, </w:t>
+          <w:lang w:val="ru-RU"/>
+        </w:rPr>
+        <w:t xml:space="preserve">, </w:t>
       </w:r>
       <w:proofErr w:type="spellStart"/>
       <w:r>
         <w:rPr>
-          <w:sz w:val="28"/>
+          <w:lang w:val="ru-RU"/>
+        </w:rPr>
+        <w:t>армадин</w:t>
+      </w:r>
+      <w:proofErr w:type="spellEnd"/>
+      <w:r>
+        <w:rPr>
+          <w:lang w:val="ru-RU"/>
+        </w:rPr>
+        <w:t xml:space="preserve">, </w:t>
+      </w:r>
+      <w:proofErr w:type="spellStart"/>
+      <w:r>
+        <w:rPr>
           <w:lang w:val="ru-RU"/>
         </w:rPr>
         <w:t>витаксон</w:t>
@@ -7403,7 +6202,6 @@
       <w:proofErr w:type="spellEnd"/>
       <w:r>
         <w:rPr>
-          <w:sz w:val="28"/>
           <w:lang w:val="ru-RU"/>
         </w:rPr>
         <w:t xml:space="preserve">, </w:t>
@@ -7411,7 +6209,6 @@
       <w:proofErr w:type="spellStart"/>
       <w:r>
         <w:rPr>
-          <w:sz w:val="28"/>
           <w:lang w:val="ru-RU"/>
         </w:rPr>
         <w:t>арутимол</w:t>
@@ -7419,7 +6216,6 @@
       <w:proofErr w:type="spellEnd"/>
       <w:r>
         <w:rPr>
-          <w:sz w:val="28"/>
           <w:lang w:val="ru-RU"/>
         </w:rPr>
         <w:t xml:space="preserve">, </w:t>
@@ -7427,7 +6223,6 @@
       <w:proofErr w:type="spellStart"/>
       <w:r>
         <w:rPr>
-          <w:sz w:val="28"/>
           <w:lang w:val="ru-RU"/>
         </w:rPr>
         <w:t>норфлоксацин</w:t>
@@ -7435,7 +6230,6 @@
       <w:proofErr w:type="spellEnd"/>
       <w:r>
         <w:rPr>
-          <w:sz w:val="28"/>
           <w:lang w:val="ru-RU"/>
         </w:rPr>
         <w:t xml:space="preserve">, </w:t>
@@ -7443,7 +6237,6 @@
       <w:proofErr w:type="spellStart"/>
       <w:r>
         <w:rPr>
-          <w:sz w:val="28"/>
           <w:lang w:val="ru-RU"/>
         </w:rPr>
         <w:t>каптопрес</w:t>
@@ -7451,7 +6244,6 @@
       <w:proofErr w:type="spellEnd"/>
       <w:r>
         <w:rPr>
-          <w:sz w:val="28"/>
           <w:lang w:val="ru-RU"/>
         </w:rPr>
         <w:t xml:space="preserve">,  </w:t>
@@ -7459,29 +6251,32 @@
       <w:proofErr w:type="spellStart"/>
       <w:r>
         <w:rPr>
-          <w:sz w:val="28"/>
           <w:lang w:val="ru-RU"/>
         </w:rPr>
         <w:t>лозап</w:t>
       </w:r>
       <w:proofErr w:type="spellEnd"/>
+      <w:r>
+        <w:rPr>
+          <w:lang w:val="ru-RU"/>
+        </w:rPr>
+        <w:t>.</w:t>
+      </w:r>
     </w:p>
     <w:p>
       <w:pPr>
         <w:ind w:left="-567"/>
         <w:jc w:val="both"/>
         <w:rPr>
-          <w:sz w:val="28"/>
           <w:lang w:val="ru-RU"/>
         </w:rPr>
       </w:pPr>
-      <w:bookmarkStart w:id="6" w:name="дд"/>
-      <w:bookmarkStart w:id="7" w:name="лк"/>
+      <w:bookmarkStart w:id="5" w:name="дд"/>
+      <w:bookmarkStart w:id="6" w:name="лк"/>
+      <w:bookmarkEnd w:id="5"/>
       <w:bookmarkEnd w:id="6"/>
-      <w:bookmarkEnd w:id="7"/>
-      <w:r>
-        <w:rPr>
-          <w:sz w:val="28"/>
+      <w:r>
+        <w:rPr>
           <w:u w:val="single"/>
           <w:lang w:val="ru-RU"/>
         </w:rPr>
@@ -7489,7 +6284,6 @@
       </w:r>
       <w:r>
         <w:rPr>
-          <w:sz w:val="28"/>
           <w:lang w:val="ru-RU"/>
         </w:rPr>
         <w:t xml:space="preserve">:  </w:t>
@@ -7514,50 +6308,81 @@
             <w:rPr>
               <w:lang w:val="ru-RU"/>
             </w:rPr>
-            <w:t xml:space="preserve">Общее состояние улучшилось, гликемия </w:t>
+            <w:t xml:space="preserve">Общее состояние улучшилось, </w:t>
           </w:r>
           <w:r>
             <w:rPr>
               <w:lang w:val="ru-RU"/>
             </w:rPr>
-            <w:t>нормализовалась</w:t>
+            <w:t xml:space="preserve">гликемия субкомпе6нсирована, гипогликемические состояния не отмечаются, </w:t>
           </w:r>
           <w:r>
             <w:rPr>
               <w:lang w:val="ru-RU"/>
             </w:rPr>
-            <w:t>, уменьшились боли в н/к.</w:t>
+            <w:t xml:space="preserve">пациентка переведена на </w:t>
           </w:r>
+          <w:proofErr w:type="spellStart"/>
+          <w:r>
+            <w:rPr>
+              <w:lang w:val="ru-RU"/>
+            </w:rPr>
+            <w:t>двухкратный</w:t>
+          </w:r>
+          <w:proofErr w:type="spellEnd"/>
+          <w:r>
+            <w:rPr>
+              <w:lang w:val="ru-RU"/>
+            </w:rPr>
+            <w:t xml:space="preserve"> режим введения </w:t>
+          </w:r>
+          <w:proofErr w:type="spellStart"/>
+          <w:r>
+            <w:rPr>
+              <w:lang w:val="ru-RU"/>
+            </w:rPr>
+            <w:t>Хумодара</w:t>
+          </w:r>
+          <w:proofErr w:type="spellEnd"/>
+          <w:r>
+            <w:rPr>
+              <w:lang w:val="ru-RU"/>
+            </w:rPr>
+            <w:t xml:space="preserve"> Б, нуждается в дальнейшей коррекции доз инсулина, однако настаивает на выписке по семейным обстоятельствам</w:t>
+          </w:r>
+          <w:proofErr w:type="gramStart"/>
+          <w:r>
+            <w:rPr>
+              <w:lang w:val="ru-RU"/>
+            </w:rPr>
+            <w:t xml:space="preserve">  </w:t>
+          </w:r>
+          <w:r>
+            <w:rPr>
+              <w:lang w:val="ru-RU"/>
+            </w:rPr>
+            <w:t>.</w:t>
+          </w:r>
+          <w:proofErr w:type="gramEnd"/>
         </w:sdtContent>
       </w:sdt>
       <w:r>
         <w:rPr>
           <w:lang w:val="ru-RU"/>
         </w:rPr>
-        <w:t xml:space="preserve"> </w:t>
-      </w:r>
-      <w:r>
-        <w:rPr>
-          <w:sz w:val="28"/>
-          <w:lang w:val="ru-RU"/>
-        </w:rPr>
-        <w:t xml:space="preserve">АД  </w:t>
-      </w:r>
-      <w:proofErr w:type="gramStart"/>
-      <w:r>
-        <w:rPr>
-          <w:sz w:val="28"/>
-          <w:lang w:val="ru-RU"/>
-        </w:rPr>
-        <w:t>мм</w:t>
-      </w:r>
-      <w:proofErr w:type="gramEnd"/>
-      <w:r>
-        <w:rPr>
-          <w:sz w:val="28"/>
-          <w:lang w:val="ru-RU"/>
-        </w:rPr>
-        <w:t xml:space="preserve"> рт. ст. </w:t>
+        <w:t xml:space="preserve"> АД  </w:t>
+      </w:r>
+      <w:r>
+        <w:rPr>
+          <w:lang w:val="ru-RU"/>
+        </w:rPr>
+        <w:t>120/80</w:t>
+      </w:r>
+      <w:r>
+        <w:rPr>
+          <w:lang w:val="ru-RU"/>
+        </w:rPr>
+        <w:t xml:space="preserve">мм рт. ст. </w:t>
       </w:r>
       <w:sdt>
         <w:sdtPr>
@@ -7585,14 +6410,12 @@
       </w:sdt>
       <w:r>
         <w:rPr>
-          <w:sz w:val="28"/>
           <w:lang w:val="ru-RU"/>
         </w:rPr>
         <w:t xml:space="preserve">  </w:t>
       </w:r>
       <w:r>
         <w:rPr>
-          <w:sz w:val="28"/>
           <w:lang w:val="ru-RU"/>
         </w:rPr>
         <w:t xml:space="preserve"> </w:t>
@@ -7600,8 +6423,6 @@
       <w:sdt>
         <w:sdtPr>
           <w:rPr>
-            <w:sz w:val="20"/>
-            <w:szCs w:val="20"/>
             <w:lang w:val="ru-RU"/>
           </w:rPr>
           <w:id w:val="-698077397"/>
@@ -7617,8 +6438,6 @@
         <w:sdtContent>
           <w:r>
             <w:rPr>
-              <w:sz w:val="20"/>
-              <w:szCs w:val="20"/>
               <w:lang w:val="ru-RU"/>
             </w:rPr>
             <w:t xml:space="preserve"> </w:t>
@@ -7631,7 +6450,6 @@
         <w:ind w:left="-567"/>
         <w:jc w:val="both"/>
         <w:rPr>
-          <w:sz w:val="28"/>
           <w:lang w:val="ru-RU"/>
         </w:rPr>
       </w:pPr>
@@ -7687,7 +6505,19 @@
         <w:rPr>
           <w:lang w:val="ru-RU"/>
         </w:rPr>
-        <w:t xml:space="preserve">эндокринолога, по </w:t>
+        <w:t>эндокринолога,</w:t>
+      </w:r>
+      <w:r>
+        <w:rPr>
+          <w:lang w:val="ru-RU"/>
+        </w:rPr>
+        <w:t xml:space="preserve"> окулиста </w:t>
+      </w:r>
+      <w:r>
+        <w:rPr>
+          <w:lang w:val="ru-RU"/>
+        </w:rPr>
+        <w:t xml:space="preserve"> по </w:t>
       </w:r>
       <w:proofErr w:type="gramStart"/>
       <w:r>
@@ -7771,7 +6601,6 @@
         <w:rPr>
           <w:lang w:val="ru-RU"/>
         </w:rPr>
-        <w:lastRenderedPageBreak/>
         <w:t>Ц</w:t>
       </w:r>
       <w:r>
@@ -7834,7 +6663,7 @@
             <w:rPr>
               <w:lang w:val="ru-RU"/>
             </w:rPr>
-            <w:t>10,0</w:t>
+            <w:t>9,0</w:t>
           </w:r>
         </w:sdtContent>
       </w:sdt>
@@ -7886,7 +6715,7 @@
             <w:rPr>
               <w:lang w:val="ru-RU"/>
             </w:rPr>
-            <w:t>7,5</w:t>
+            <w:t>7,0</w:t>
           </w:r>
         </w:sdtContent>
       </w:sdt>
@@ -7927,7 +6756,13 @@
         <w:rPr>
           <w:lang w:val="ru-RU"/>
         </w:rPr>
-        <w:t xml:space="preserve"> Р100Р </w:t>
+        <w:t xml:space="preserve"> Б</w:t>
+      </w:r>
+      <w:r>
+        <w:rPr>
+          <w:lang w:val="ru-RU"/>
+        </w:rPr>
+        <w:t xml:space="preserve">100Р </w:t>
       </w:r>
       <w:r>
         <w:rPr>
@@ -7947,19 +6782,7 @@
         <w:rPr>
           <w:lang w:val="ru-RU"/>
         </w:rPr>
-        <w:t>/з- ед., п/о- ед., п/у</w:t>
-      </w:r>
-      <w:r>
-        <w:rPr>
-          <w:lang w:val="ru-RU"/>
-        </w:rPr>
-        <w:t xml:space="preserve">ж </w:t>
-      </w:r>
-      <w:r>
-        <w:rPr>
-          <w:lang w:val="ru-RU"/>
-        </w:rPr>
-        <w:t xml:space="preserve">- </w:t>
+        <w:t xml:space="preserve">/з 28-30  п/у 20-22 </w:t>
       </w:r>
       <w:proofErr w:type="spellStart"/>
       <w:r>
@@ -7973,34 +6796,24 @@
         <w:rPr>
           <w:lang w:val="ru-RU"/>
         </w:rPr>
-        <w:t>.,</w:t>
+        <w:t xml:space="preserve"> (в </w:t>
       </w:r>
       <w:proofErr w:type="spellStart"/>
       <w:r>
         <w:rPr>
           <w:lang w:val="ru-RU"/>
         </w:rPr>
-        <w:t>Хумодар</w:t>
+        <w:t>пенфильной</w:t>
       </w:r>
       <w:proofErr w:type="spellEnd"/>
       <w:r>
         <w:rPr>
           <w:lang w:val="ru-RU"/>
         </w:rPr>
-        <w:t xml:space="preserve"> Б100Р </w:t>
-      </w:r>
-      <w:r>
-        <w:rPr>
-          <w:lang w:val="ru-RU"/>
-        </w:rPr>
-        <w:t xml:space="preserve">  22.00</w:t>
-      </w:r>
-      <w:r>
-        <w:rPr>
-          <w:lang w:val="ru-RU"/>
-        </w:rPr>
-        <w:t xml:space="preserve">   ед.</w:t>
-      </w:r>
+        <w:t xml:space="preserve"> форме)</w:t>
+      </w:r>
+      <w:bookmarkStart w:id="7" w:name="_GoBack"/>
+      <w:bookmarkEnd w:id="7"/>
     </w:p>
     <w:p>
       <w:pPr>
@@ -8248,71 +7061,6 @@
           <w:lang w:val="ru-RU"/>
         </w:rPr>
       </w:pPr>
-      <w:r>
-        <w:rPr>
-          <w:lang w:val="ru-RU"/>
-        </w:rPr>
-        <w:t xml:space="preserve">Круглогодично сосудистая терапия: </w:t>
-      </w:r>
-      <w:proofErr w:type="spellStart"/>
-      <w:r>
-        <w:rPr>
-          <w:lang w:val="ru-RU"/>
-        </w:rPr>
-        <w:t>вазонит</w:t>
-      </w:r>
-      <w:proofErr w:type="spellEnd"/>
-      <w:r>
-        <w:rPr>
-          <w:lang w:val="ru-RU"/>
-        </w:rPr>
-        <w:t xml:space="preserve"> или </w:t>
-      </w:r>
-      <w:proofErr w:type="spellStart"/>
-      <w:r>
-        <w:rPr>
-          <w:lang w:val="ru-RU"/>
-        </w:rPr>
-        <w:t>а</w:t>
-      </w:r>
-      <w:r>
-        <w:rPr>
-          <w:lang w:val="ru-RU"/>
-        </w:rPr>
-        <w:t>гапурин-ретард</w:t>
-      </w:r>
-      <w:proofErr w:type="spellEnd"/>
-      <w:r>
-        <w:rPr>
-          <w:lang w:val="ru-RU"/>
-        </w:rPr>
-        <w:t xml:space="preserve">  1т.*2 р. 1 мес. </w:t>
-      </w:r>
-      <w:r>
-        <w:rPr>
-          <w:lang w:val="ru-RU"/>
-        </w:rPr>
-        <w:t xml:space="preserve">– курсами. </w:t>
-      </w:r>
-      <w:r>
-        <w:rPr>
-          <w:lang w:val="ru-RU"/>
-        </w:rPr>
-        <w:t xml:space="preserve"> </w:t>
-      </w:r>
-    </w:p>
-    <w:p>
-      <w:pPr>
-        <w:numPr>
-          <w:ilvl w:val="0"/>
-          <w:numId w:val="2"/>
-        </w:numPr>
-        <w:ind w:left="-142"/>
-        <w:jc w:val="both"/>
-        <w:rPr>
-          <w:lang w:val="ru-RU"/>
-        </w:rPr>
-      </w:pPr>
       <w:sdt>
         <w:sdtPr>
           <w:rPr>
@@ -8341,18 +7089,6 @@
         <w:rPr>
           <w:lang w:val="ru-RU"/>
         </w:rPr>
-        <w:t xml:space="preserve"> э</w:t>
-      </w:r>
-      <w:r>
-        <w:rPr>
-          <w:lang w:val="ru-RU"/>
-        </w:rPr>
-        <w:t>налаприл 5 мг утром,</w:t>
-      </w:r>
-      <w:r>
-        <w:rPr>
-          <w:lang w:val="ru-RU"/>
-        </w:rPr>
         <w:t xml:space="preserve"> </w:t>
       </w:r>
       <w:proofErr w:type="spellStart"/>
@@ -8360,7 +7096,7 @@
         <w:rPr>
           <w:lang w:val="ru-RU"/>
         </w:rPr>
-        <w:t>индапрес</w:t>
+        <w:t>лозап</w:t>
       </w:r>
       <w:proofErr w:type="spellEnd"/>
       <w:r>
@@ -8374,20 +7110,20 @@
         <w:rPr>
           <w:lang w:val="ru-RU"/>
         </w:rPr>
-        <w:t>индап</w:t>
+        <w:t>клосарт</w:t>
       </w:r>
       <w:proofErr w:type="spellEnd"/>
       <w:r>
         <w:rPr>
           <w:lang w:val="ru-RU"/>
         </w:rPr>
-        <w:t xml:space="preserve">) 2,5 мг утром, </w:t>
-      </w:r>
-      <w:r>
-        <w:rPr>
-          <w:lang w:val="ru-RU"/>
-        </w:rPr>
-        <w:t xml:space="preserve"> кардиомагнил  1 т. вечер. Контр. АД. </w:t>
+        <w:t xml:space="preserve">) 100 мг утром, </w:t>
+      </w:r>
+      <w:r>
+        <w:rPr>
+          <w:lang w:val="ru-RU"/>
+        </w:rPr>
+        <w:t xml:space="preserve">Контр. АД. </w:t>
       </w:r>
     </w:p>
     <w:p>
@@ -8428,7 +7164,13 @@
             <w:rPr>
               <w:lang w:val="ru-RU"/>
             </w:rPr>
-            <w:t>Диалипон</w:t>
+            <w:t>Эспа-</w:t>
+          </w:r>
+          <w:r>
+            <w:rPr>
+              <w:lang w:val="ru-RU"/>
+            </w:rPr>
+            <w:t>липон</w:t>
           </w:r>
           <w:proofErr w:type="spellEnd"/>
           <w:r>
@@ -8443,137 +7185,92 @@
         <w:rPr>
           <w:lang w:val="ru-RU"/>
         </w:rPr>
-        <w:t xml:space="preserve"> 600 мг/</w:t>
+        <w:t xml:space="preserve"> 600 мг 1 т утром </w:t>
+      </w:r>
+      <w:r>
+        <w:rPr>
+          <w:lang w:val="ru-RU"/>
+        </w:rPr>
+        <w:t xml:space="preserve">. </w:t>
+      </w:r>
+      <w:r>
+        <w:rPr>
+          <w:lang w:val="ru-RU"/>
+        </w:rPr>
+        <w:t>2-3</w:t>
+      </w:r>
+      <w:r>
+        <w:rPr>
+          <w:lang w:val="ru-RU"/>
+        </w:rPr>
+        <w:t xml:space="preserve"> мес. </w:t>
       </w:r>
       <w:proofErr w:type="spellStart"/>
       <w:r>
         <w:rPr>
           <w:lang w:val="ru-RU"/>
         </w:rPr>
-        <w:t>сут</w:t>
+        <w:t>Витаксон</w:t>
       </w:r>
       <w:proofErr w:type="spellEnd"/>
       <w:r>
         <w:rPr>
           <w:lang w:val="ru-RU"/>
         </w:rPr>
-        <w:t xml:space="preserve">. </w:t>
-      </w:r>
-      <w:r>
-        <w:rPr>
-          <w:lang w:val="ru-RU"/>
-        </w:rPr>
-        <w:t>2-3</w:t>
-      </w:r>
-      <w:r>
-        <w:rPr>
-          <w:lang w:val="ru-RU"/>
-        </w:rPr>
-        <w:t xml:space="preserve"> мес., </w:t>
+        <w:t xml:space="preserve"> 1 т 3р/д-1 мес.</w:t>
+      </w:r>
+    </w:p>
+    <w:p>
+      <w:pPr>
+        <w:numPr>
+          <w:ilvl w:val="0"/>
+          <w:numId w:val="2"/>
+        </w:numPr>
+        <w:ind w:left="-142"/>
+        <w:jc w:val="both"/>
+        <w:rPr>
+          <w:lang w:val="ru-RU"/>
+        </w:rPr>
+      </w:pPr>
+      <w:r>
+        <w:rPr>
+          <w:lang w:val="ru-RU"/>
+        </w:rPr>
+        <w:t>Соблюдение рекомендаций окулиста (</w:t>
       </w:r>
       <w:proofErr w:type="spellStart"/>
       <w:r>
         <w:rPr>
           <w:lang w:val="ru-RU"/>
         </w:rPr>
-        <w:t>нейрорубин</w:t>
+        <w:t>см</w:t>
+      </w:r>
+      <w:proofErr w:type="gramStart"/>
+      <w:r>
+        <w:rPr>
+          <w:lang w:val="ru-RU"/>
+        </w:rPr>
+        <w:t>.в</w:t>
+      </w:r>
+      <w:proofErr w:type="gramEnd"/>
+      <w:r>
+        <w:rPr>
+          <w:lang w:val="ru-RU"/>
+        </w:rPr>
+        <w:t>ыше</w:t>
       </w:r>
       <w:proofErr w:type="spellEnd"/>
       <w:r>
         <w:rPr>
           <w:lang w:val="ru-RU"/>
         </w:rPr>
-        <w:t xml:space="preserve"> форте 1т./</w:t>
-      </w:r>
-      <w:proofErr w:type="spellStart"/>
-      <w:r>
-        <w:rPr>
-          <w:lang w:val="ru-RU"/>
-        </w:rPr>
-        <w:t>сут</w:t>
-      </w:r>
-      <w:proofErr w:type="spellEnd"/>
+        <w:t>)</w:t>
+      </w:r>
       <w:r>
         <w:rPr>
           <w:lang w:val="ru-RU"/>
         </w:rPr>
         <w:t>.</w:t>
-      </w:r>
-      <w:r>
-        <w:rPr>
-          <w:lang w:val="ru-RU"/>
-        </w:rPr>
-        <w:t>, (</w:t>
-      </w:r>
-      <w:proofErr w:type="spellStart"/>
-      <w:r>
-        <w:rPr>
-          <w:lang w:val="ru-RU"/>
-        </w:rPr>
-        <w:t>мильгамма</w:t>
-      </w:r>
-      <w:proofErr w:type="spellEnd"/>
-      <w:r>
-        <w:rPr>
-          <w:lang w:val="ru-RU"/>
-        </w:rPr>
-        <w:t xml:space="preserve"> 1т.*3р/д.</w:t>
-      </w:r>
-      <w:r>
-        <w:rPr>
-          <w:lang w:val="ru-RU"/>
-        </w:rPr>
-        <w:t xml:space="preserve">, </w:t>
-      </w:r>
-      <w:proofErr w:type="spellStart"/>
-      <w:r>
-        <w:rPr>
-          <w:lang w:val="ru-RU"/>
-        </w:rPr>
-        <w:t>витаксон</w:t>
-      </w:r>
-      <w:proofErr w:type="spellEnd"/>
-      <w:r>
-        <w:rPr>
-          <w:lang w:val="ru-RU"/>
-        </w:rPr>
-        <w:t xml:space="preserve"> 1т. *</w:t>
-      </w:r>
-      <w:r>
-        <w:rPr>
-          <w:lang w:val="ru-RU"/>
-        </w:rPr>
-        <w:t>3</w:t>
-      </w:r>
-      <w:r>
-        <w:rPr>
-          <w:lang w:val="ru-RU"/>
-        </w:rPr>
-        <w:t>р/д.</w:t>
-      </w:r>
-      <w:r>
-        <w:rPr>
-          <w:lang w:val="ru-RU"/>
-        </w:rPr>
-        <w:t>)</w:t>
-      </w:r>
-      <w:r>
-        <w:rPr>
-          <w:lang w:val="ru-RU"/>
-        </w:rPr>
-        <w:t xml:space="preserve"> </w:t>
-      </w:r>
-      <w:r>
-        <w:rPr>
-          <w:lang w:val="ru-RU"/>
-        </w:rPr>
-        <w:t>1 мес.</w:t>
-      </w:r>
-      <w:r>
-        <w:rPr>
-          <w:lang w:val="ru-RU"/>
-        </w:rPr>
-        <w:t>, актовегин 200 мг *2р/д. 1 мес.</w:t>
       </w:r>
       <w:r>
         <w:rPr>
@@ -8650,7 +7347,7 @@
         <w:rPr>
           <w:lang w:val="ru-RU"/>
         </w:rPr>
-        <w:t>, окулиста  по м/ж</w:t>
+        <w:t xml:space="preserve">  по м/ж</w:t>
       </w:r>
       <w:r>
         <w:rPr>
@@ -8675,7 +7372,21 @@
         <w:rPr>
           <w:lang w:val="ru-RU"/>
         </w:rPr>
-        <w:t>УЗИ щит</w:t>
+        <w:t xml:space="preserve">Продолжить </w:t>
+      </w:r>
+      <w:proofErr w:type="spellStart"/>
+      <w:r>
+        <w:rPr>
+          <w:lang w:val="ru-RU"/>
+        </w:rPr>
+        <w:t>норфлоксацин</w:t>
+      </w:r>
+      <w:proofErr w:type="spellEnd"/>
+      <w:r>
+        <w:rPr>
+          <w:lang w:val="ru-RU"/>
+        </w:rPr>
+        <w:t xml:space="preserve"> 1т 2р/д до 10 дней, контроль ан</w:t>
       </w:r>
       <w:proofErr w:type="gramStart"/>
       <w:r>
@@ -8696,20 +7407,14 @@
         <w:rPr>
           <w:lang w:val="ru-RU"/>
         </w:rPr>
-        <w:t>ж</w:t>
+        <w:t>м</w:t>
       </w:r>
       <w:proofErr w:type="gramEnd"/>
       <w:r>
         <w:rPr>
           <w:lang w:val="ru-RU"/>
         </w:rPr>
-        <w:t xml:space="preserve">елезы 1р. в год. </w:t>
-      </w:r>
-      <w:r>
-        <w:rPr>
-          <w:lang w:val="ru-RU"/>
-        </w:rPr>
-        <w:t xml:space="preserve">Контр ТТГ 1р в 6 мес. </w:t>
+        <w:t>очи по Нечипоренко, СОЭ в динамике через 10-14 дней.</w:t>
       </w:r>
     </w:p>
     <w:p>
@@ -8728,213 +7433,41 @@
         <w:rPr>
           <w:lang w:val="ru-RU"/>
         </w:rPr>
-        <w:t>Б/</w:t>
+        <w:t>УЗИ щит</w:t>
       </w:r>
       <w:proofErr w:type="gramStart"/>
       <w:r>
         <w:rPr>
           <w:lang w:val="ru-RU"/>
         </w:rPr>
-        <w:t>л</w:t>
+        <w:t>.</w:t>
       </w:r>
       <w:proofErr w:type="gramEnd"/>
       <w:r>
         <w:rPr>
           <w:lang w:val="ru-RU"/>
         </w:rPr>
-        <w:t xml:space="preserve"> серия. </w:t>
-      </w:r>
-      <w:r>
-        <w:rPr>
-          <w:lang w:val="ru-RU"/>
-        </w:rPr>
-        <w:t>АД</w:t>
-      </w:r>
-      <w:r>
-        <w:rPr>
-          <w:lang w:val="ru-RU"/>
-        </w:rPr>
-        <w:t>Л</w:t>
-      </w:r>
-      <w:r>
-        <w:rPr>
-          <w:lang w:val="ru-RU"/>
-        </w:rPr>
-        <w:t xml:space="preserve">  №  </w:t>
-      </w:r>
-      <w:r>
-        <w:rPr>
-          <w:lang w:val="ru-RU"/>
-        </w:rPr>
-        <w:t>1775</w:t>
-      </w:r>
-      <w:r>
-        <w:rPr>
-          <w:lang w:val="ru-RU"/>
-        </w:rPr>
-        <w:t xml:space="preserve">     с </w:t>
-      </w:r>
-      <w:r>
-        <w:rPr>
-          <w:lang w:val="ru-RU"/>
-        </w:rPr>
-        <w:fldChar w:fldCharType="begin"/>
-      </w:r>
-      <w:r>
-        <w:rPr>
-          <w:lang w:val="ru-RU"/>
-        </w:rPr>
-        <w:instrText xml:space="preserve"> REF c \h </w:instrText>
-      </w:r>
-      <w:r>
-        <w:rPr>
-          <w:lang w:val="ru-RU"/>
-        </w:rPr>
-      </w:r>
-      <w:r>
-        <w:rPr>
-          <w:lang w:val="ru-RU"/>
-        </w:rPr>
-        <w:fldChar w:fldCharType="separate"/>
-      </w:r>
-      <w:sdt>
-        <w:sdtPr>
-          <w:rPr>
-            <w:sz w:val="28"/>
-            <w:lang w:val="ru-RU"/>
-          </w:rPr>
-          <w:alias w:val="с"/>
-          <w:tag w:val="с"/>
-          <w:id w:val="-972294291"/>
-          <w:placeholder>
-            <w:docPart w:val="0032C76F03814B33BA847C1F5361C82D"/>
-          </w:placeholder>
-          <w:date w:fullDate="2018-05-06T00:00:00Z">
-            <w:dateFormat w:val="dd.MM.yy"/>
-            <w:lid w:val="ru-RU"/>
-            <w:storeMappedDataAs w:val="dateTime"/>
-            <w:calendar w:val="gregorian"/>
-          </w:date>
-        </w:sdtPr>
-        <w:sdtEndPr/>
-        <w:sdtContent>
-          <w:r>
-            <w:rPr>
-              <w:sz w:val="28"/>
-              <w:lang w:val="ru-RU"/>
-            </w:rPr>
-            <w:t>06.05.18</w:t>
-          </w:r>
-        </w:sdtContent>
-      </w:sdt>
-      <w:r>
-        <w:rPr>
-          <w:sz w:val="28"/>
-          <w:lang w:val="ru-RU"/>
-        </w:rPr>
-        <w:t xml:space="preserve">. </w:t>
-      </w:r>
-      <w:r>
-        <w:rPr>
-          <w:lang w:val="ru-RU"/>
-        </w:rPr>
-        <w:fldChar w:fldCharType="end"/>
-      </w:r>
-      <w:r>
-        <w:rPr>
-          <w:lang w:val="ru-RU"/>
-        </w:rPr>
         <w:t xml:space="preserve"> </w:t>
       </w:r>
-      <w:r>
-        <w:rPr>
-          <w:lang w:val="ru-RU"/>
-        </w:rPr>
-        <w:t xml:space="preserve">по  </w:t>
-      </w:r>
-      <w:r>
-        <w:rPr>
-          <w:lang w:val="ru-RU"/>
-        </w:rPr>
-        <w:fldChar w:fldCharType="begin"/>
-      </w:r>
-      <w:r>
-        <w:rPr>
-          <w:lang w:val="ru-RU"/>
-        </w:rPr>
-        <w:instrText xml:space="preserve"> REF по \h </w:instrText>
-      </w:r>
-      <w:r>
-        <w:rPr>
-          <w:lang w:val="ru-RU"/>
-        </w:rPr>
-      </w:r>
-      <w:r>
-        <w:rPr>
-          <w:lang w:val="ru-RU"/>
-        </w:rPr>
-        <w:fldChar w:fldCharType="separate"/>
-      </w:r>
-      <w:sdt>
-        <w:sdtPr>
-          <w:rPr>
-            <w:sz w:val="28"/>
-            <w:lang w:val="ru-RU"/>
-          </w:rPr>
-          <w:alias w:val="по"/>
-          <w:tag w:val="по"/>
-          <w:id w:val="1373047458"/>
-          <w:placeholder>
-            <w:docPart w:val="4C74BE0EFA5A41D29BB3178B78B2E896"/>
-          </w:placeholder>
-          <w:date w:fullDate="2018-05-15T00:00:00Z">
-            <w:dateFormat w:val="dd.MM.yy"/>
-            <w:lid w:val="ru-RU"/>
-            <w:storeMappedDataAs w:val="dateTime"/>
-            <w:calendar w:val="gregorian"/>
-          </w:date>
-        </w:sdtPr>
-        <w:sdtEndPr/>
-        <w:sdtContent>
-          <w:r>
-            <w:rPr>
-              <w:sz w:val="28"/>
-              <w:lang w:val="ru-RU"/>
-            </w:rPr>
-            <w:t>15.05.18</w:t>
-          </w:r>
-        </w:sdtContent>
-      </w:sdt>
-      <w:r>
-        <w:rPr>
-          <w:sz w:val="28"/>
-          <w:lang w:val="ru-RU"/>
-        </w:rPr>
-        <w:t xml:space="preserve"> </w:t>
-      </w:r>
-      <w:r>
-        <w:rPr>
-          <w:lang w:val="ru-RU"/>
-        </w:rPr>
-        <w:fldChar w:fldCharType="end"/>
-      </w:r>
-      <w:r>
-        <w:rPr>
-          <w:lang w:val="ru-RU"/>
-        </w:rPr>
-        <w:t>к труду     .</w:t>
-      </w:r>
-      <w:r>
-        <w:rPr>
-          <w:lang w:val="ru-RU"/>
-        </w:rPr>
-        <w:t>06</w:t>
-      </w:r>
-      <w:r>
-        <w:rPr>
-          <w:lang w:val="ru-RU"/>
-        </w:rPr>
-        <w:t>.18</w:t>
+      <w:proofErr w:type="gramStart"/>
+      <w:r>
+        <w:rPr>
+          <w:lang w:val="ru-RU"/>
+        </w:rPr>
+        <w:t>ж</w:t>
+      </w:r>
+      <w:proofErr w:type="gramEnd"/>
+      <w:r>
+        <w:rPr>
+          <w:lang w:val="ru-RU"/>
+        </w:rPr>
+        <w:t xml:space="preserve">елезы 1р. в год. </w:t>
+      </w:r>
+      <w:r>
+        <w:rPr>
+          <w:lang w:val="ru-RU"/>
+        </w:rPr>
+        <w:t>Контр ТТГ 1р в год, продукты богатые йодом.</w:t>
       </w:r>
       <w:r>
         <w:rPr>
@@ -9844,12 +8377,19 @@
     <w:uiPriority w:val="59"/>
     <w:rsid w:val="00080012"/>
     <w:tblPr>
+      <w:tblInd w:w="0" w:type="dxa"/>
       <w:tblBorders>
         <w:top w:val="single" w:sz="4" w:space="0" w:color="auto"/>
         <w:left w:val="single" w:sz="4" w:space="0" w:color="auto"/>
         <w:bottom w:val="single" w:sz="4" w:space="0" w:color="auto"/>
         <w:right w:val="single" w:sz="4" w:space="0" w:color="auto"/>
       </w:tblBorders>
+      <w:tblCellMar>
+        <w:top w:w="0" w:type="dxa"/>
+        <w:left w:w="108" w:type="dxa"/>
+        <w:bottom w:w="0" w:type="dxa"/>
+        <w:right w:w="108" w:type="dxa"/>
+      </w:tblCellMar>
     </w:tblPr>
   </w:style>
   <w:style w:type="paragraph" w:styleId="a4">
@@ -10217,12 +8757,19 @@
     <w:uiPriority w:val="59"/>
     <w:rsid w:val="00080012"/>
     <w:tblPr>
+      <w:tblInd w:w="0" w:type="dxa"/>
       <w:tblBorders>
         <w:top w:val="single" w:sz="4" w:space="0" w:color="auto"/>
         <w:left w:val="single" w:sz="4" w:space="0" w:color="auto"/>
         <w:bottom w:val="single" w:sz="4" w:space="0" w:color="auto"/>
         <w:right w:val="single" w:sz="4" w:space="0" w:color="auto"/>
       </w:tblBorders>
+      <w:tblCellMar>
+        <w:top w:w="0" w:type="dxa"/>
+        <w:left w:w="108" w:type="dxa"/>
+        <w:bottom w:w="0" w:type="dxa"/>
+        <w:right w:w="108" w:type="dxa"/>
+      </w:tblCellMar>
     </w:tblPr>
   </w:style>
   <w:style w:type="paragraph" w:styleId="a4">
@@ -10459,123 +9006,6 @@
     </w:docPart>
     <w:docPart>
       <w:docPartPr>
-        <w:name w:val="FBFC6A18E07A484F9E976562E903BEB7"/>
-        <w:category>
-          <w:name w:val="Общие"/>
-          <w:gallery w:val="placeholder"/>
-        </w:category>
-        <w:types>
-          <w:type w:val="bbPlcHdr"/>
-        </w:types>
-        <w:behaviors>
-          <w:behavior w:val="content"/>
-        </w:behaviors>
-        <w:guid w:val="{E5D938F3-E00E-4F48-ACDE-E2E2655275DF}"/>
-      </w:docPartPr>
-      <w:docPartBody>
-        <w:p>
-          <w:pPr>
-            <w:pStyle w:val="FBFC6A18E07A484F9E976562E903BEB7"/>
-          </w:pPr>
-          <w:r>
-            <w:rPr>
-              <w:rStyle w:val="a3"/>
-            </w:rPr>
-            <w:t>Выберите элемент.</w:t>
-          </w:r>
-        </w:p>
-      </w:docPartBody>
-    </w:docPart>
-    <w:docPart>
-      <w:docPartPr>
-        <w:name w:val="DB435B1E68954750936FB322747598D2"/>
-        <w:category>
-          <w:name w:val="Общие"/>
-          <w:gallery w:val="placeholder"/>
-        </w:category>
-        <w:types>
-          <w:type w:val="bbPlcHdr"/>
-        </w:types>
-        <w:behaviors>
-          <w:behavior w:val="content"/>
-        </w:behaviors>
-        <w:guid w:val="{7122C427-55FD-49A2-B369-ED6DAFC67A8F}"/>
-      </w:docPartPr>
-      <w:docPartBody>
-        <w:p>
-          <w:pPr>
-            <w:pStyle w:val="DB435B1E68954750936FB322747598D2"/>
-          </w:pPr>
-          <w:r>
-            <w:rPr>
-              <w:rStyle w:val="a3"/>
-            </w:rPr>
-            <w:t>Выберите элемент.</w:t>
-          </w:r>
-        </w:p>
-      </w:docPartBody>
-    </w:docPart>
-    <w:docPart>
-      <w:docPartPr>
-        <w:name w:val="5917FEE754784A0BA4173B51A4E1CE95"/>
-        <w:category>
-          <w:name w:val="Общие"/>
-          <w:gallery w:val="placeholder"/>
-        </w:category>
-        <w:types>
-          <w:type w:val="bbPlcHdr"/>
-        </w:types>
-        <w:behaviors>
-          <w:behavior w:val="content"/>
-        </w:behaviors>
-        <w:guid w:val="{92F74F23-8C0C-424C-A12C-19EB4EDE41E3}"/>
-      </w:docPartPr>
-      <w:docPartBody>
-        <w:p>
-          <w:pPr>
-            <w:pStyle w:val="5917FEE754784A0BA4173B51A4E1CE95"/>
-          </w:pPr>
-          <w:r>
-            <w:rPr>
-              <w:rStyle w:val="a3"/>
-            </w:rPr>
-            <w:t>Выберите элемент.</w:t>
-          </w:r>
-        </w:p>
-      </w:docPartBody>
-    </w:docPart>
-    <w:docPart>
-      <w:docPartPr>
-        <w:name w:val="3755473979B24CB896600859156E5B44"/>
-        <w:category>
-          <w:name w:val="Общие"/>
-          <w:gallery w:val="placeholder"/>
-        </w:category>
-        <w:types>
-          <w:type w:val="bbPlcHdr"/>
-        </w:types>
-        <w:behaviors>
-          <w:behavior w:val="content"/>
-        </w:behaviors>
-        <w:guid w:val="{35ADD998-FB1D-4645-8529-4E1530D78CF8}"/>
-      </w:docPartPr>
-      <w:docPartBody>
-        <w:p>
-          <w:pPr>
-            <w:pStyle w:val="3755473979B24CB896600859156E5B441"/>
-          </w:pPr>
-          <w:r>
-            <w:rPr>
-              <w:rStyle w:val="a3"/>
-              <w:lang w:val="ru-RU"/>
-            </w:rPr>
-            <w:t>Выберите элемент.</w:t>
-          </w:r>
-        </w:p>
-      </w:docPartBody>
-    </w:docPart>
-    <w:docPart>
-      <w:docPartPr>
         <w:name w:val="BA1FB41A1B0F4FDF8B14D2F6319521D6"/>
         <w:category>
           <w:name w:val="Общие"/>
@@ -10663,7 +9093,7 @@
     </w:docPart>
     <w:docPart>
       <w:docPartPr>
-        <w:name w:val="0032C76F03814B33BA847C1F5361C82D"/>
+        <w:name w:val="F0F4441A4A1F4BC9859168A6C25C510D"/>
         <w:category>
           <w:name w:val="Общие"/>
           <w:gallery w:val="placeholder"/>
@@ -10674,25 +9104,25 @@
         <w:behaviors>
           <w:behavior w:val="content"/>
         </w:behaviors>
-        <w:guid w:val="{95C1B27C-F061-467D-8CF5-BEB65E79940C}"/>
+        <w:guid w:val="{7CFF00F6-51C4-4DBB-9B9E-EB01AA9A241B}"/>
       </w:docPartPr>
       <w:docPartBody>
         <w:p>
           <w:pPr>
-            <w:pStyle w:val="0032C76F03814B33BA847C1F5361C82D"/>
+            <w:pStyle w:val="F0F4441A4A1F4BC9859168A6C25C510D"/>
           </w:pPr>
           <w:r>
             <w:rPr>
               <w:rStyle w:val="a3"/>
             </w:rPr>
-            <w:t>Место для ввода даты.</w:t>
+            <w:t>Выберите элемент.</w:t>
           </w:r>
         </w:p>
       </w:docPartBody>
     </w:docPart>
     <w:docPart>
       <w:docPartPr>
-        <w:name w:val="4C74BE0EFA5A41D29BB3178B78B2E896"/>
+        <w:name w:val="EC199C52EE154627A339873EFFA2C2F8"/>
         <w:category>
           <w:name w:val="Общие"/>
           <w:gallery w:val="placeholder"/>
@@ -10703,18 +9133,18 @@
         <w:behaviors>
           <w:behavior w:val="content"/>
         </w:behaviors>
-        <w:guid w:val="{DC04EF5C-85A1-4585-9841-87CF7FB316C4}"/>
+        <w:guid w:val="{5EB1D79E-C6AF-4C13-BD9E-A9880DB8B906}"/>
       </w:docPartPr>
       <w:docPartBody>
         <w:p>
           <w:pPr>
-            <w:pStyle w:val="4C74BE0EFA5A41D29BB3178B78B2E896"/>
+            <w:pStyle w:val="EC199C52EE154627A339873EFFA2C2F8"/>
           </w:pPr>
           <w:r>
             <w:rPr>
               <w:rStyle w:val="a3"/>
             </w:rPr>
-            <w:t>Место для ввода даты.</w:t>
+            <w:t>Выберите элемент.</w:t>
           </w:r>
         </w:p>
       </w:docPartBody>
@@ -10730,7 +9160,7 @@
     <w:charset w:val="CC"/>
     <w:family w:val="roman"/>
     <w:pitch w:val="variable"/>
-    <w:sig w:usb0="E0002EFF" w:usb1="C000785B" w:usb2="00000009" w:usb3="00000000" w:csb0="000001FF" w:csb1="00000000"/>
+    <w:sig w:usb0="E0002EFF" w:usb1="C0007843" w:usb2="00000009" w:usb3="00000000" w:csb0="000001FF" w:csb1="00000000"/>
   </w:font>
   <w:font w:name="Arial Unicode MS">
     <w:panose1 w:val="020B0604020202020204"/>
@@ -10746,13 +9176,6 @@
     <w:pitch w:val="variable"/>
     <w:sig w:usb0="E1002EFF" w:usb1="C000605B" w:usb2="00000029" w:usb3="00000000" w:csb0="000101FF" w:csb1="00000000"/>
   </w:font>
-  <w:font w:name="Arial Narrow">
-    <w:panose1 w:val="020B0606020202030204"/>
-    <w:charset w:val="CC"/>
-    <w:family w:val="swiss"/>
-    <w:pitch w:val="variable"/>
-    <w:sig w:usb0="00000287" w:usb1="00000800" w:usb2="00000000" w:usb3="00000000" w:csb0="0000009F" w:csb1="00000000"/>
-  </w:font>
   <w:font w:name="MS Gothic">
     <w:altName w:val="ＭＳ ゴシック"/>
     <w:panose1 w:val="020B0609070205080204"/>
@@ -10766,23 +9189,22 @@
     <w:charset w:val="CC"/>
     <w:family w:val="roman"/>
     <w:pitch w:val="variable"/>
-    <w:sig w:usb0="E00006FF" w:usb1="400004FF" w:usb2="00000000" w:usb3="00000000" w:csb0="0000019F" w:csb1="00000000"/>
+    <w:sig w:usb0="E00002FF" w:usb1="400004FF" w:usb2="00000000" w:usb3="00000000" w:csb0="0000019F" w:csb1="00000000"/>
   </w:font>
   <w:font w:name="MS Mincho">
-    <w:altName w:val="MS Gothic"/>
+    <w:altName w:val="ＭＳ 明朝"/>
     <w:panose1 w:val="02020609040205080304"/>
     <w:charset w:val="80"/>
-    <w:family w:val="roman"/>
-    <w:notTrueType/>
+    <w:family w:val="modern"/>
     <w:pitch w:val="fixed"/>
-    <w:sig w:usb0="00000000" w:usb1="08070000" w:usb2="00000010" w:usb3="00000000" w:csb0="00020000" w:csb1="00000000"/>
+    <w:sig w:usb0="E00002FF" w:usb1="6AC7FDFB" w:usb2="08000012" w:usb3="00000000" w:csb0="0002009F" w:csb1="00000000"/>
   </w:font>
   <w:font w:name="Calibri">
     <w:panose1 w:val="020F0502020204030204"/>
     <w:charset w:val="CC"/>
     <w:family w:val="swiss"/>
     <w:pitch w:val="variable"/>
-    <w:sig w:usb0="E0002AFF" w:usb1="C000247B" w:usb2="00000009" w:usb3="00000000" w:csb0="000001FF" w:csb1="00000000"/>
+    <w:sig w:usb0="E00002FF" w:usb1="4000ACFF" w:usb2="00000001" w:usb3="00000000" w:csb0="0000019F" w:csb1="00000000"/>
   </w:font>
 </w:fonts>
 </file>
@@ -10800,6 +9222,7 @@
   </w:compat>
   <w:rsids>
     <w:rsidRoot w:val="00A5560C"/>
+    <w:rsid w:val="00020F29"/>
     <w:rsid w:val="000547EC"/>
     <w:rsid w:val="0006153B"/>
     <w:rsid w:val="000B0B90"/>
@@ -10821,6 +9244,7 @@
     <w:rsid w:val="005E28CF"/>
     <w:rsid w:val="00660400"/>
     <w:rsid w:val="006B6CF2"/>
+    <w:rsid w:val="006C7E43"/>
     <w:rsid w:val="006D71E3"/>
     <w:rsid w:val="007527EF"/>
     <w:rsid w:val="0076178A"/>
@@ -11078,7 +9502,7 @@
     <w:basedOn w:val="a0"/>
     <w:uiPriority w:val="99"/>
     <w:semiHidden/>
-    <w:rsid w:val="00A03B3C"/>
+    <w:rsid w:val="006C7E43"/>
     <w:rPr>
       <w:color w:val="808080"/>
     </w:rPr>
@@ -11748,6 +10172,14 @@
     <w:rPr>
       <w:lang w:val="uk-UA" w:eastAsia="uk-UA"/>
     </w:rPr>
+  </w:style>
+  <w:style w:type="paragraph" w:customStyle="1" w:styleId="F0F4441A4A1F4BC9859168A6C25C510D">
+    <w:name w:val="F0F4441A4A1F4BC9859168A6C25C510D"/>
+    <w:rsid w:val="006C7E43"/>
+  </w:style>
+  <w:style w:type="paragraph" w:customStyle="1" w:styleId="EC199C52EE154627A339873EFFA2C2F8">
+    <w:name w:val="EC199C52EE154627A339873EFFA2C2F8"/>
+    <w:rsid w:val="006C7E43"/>
   </w:style>
 </w:styles>
 </file>
@@ -12236,7 +10668,7 @@
 </file>
 
 <file path=customXml/itemProps1.xml><?xml version="1.0" encoding="utf-8"?>
-<ds:datastoreItem xmlns:ds="http://schemas.openxmlformats.org/officeDocument/2006/customXml" ds:itemID="{D33D836B-C094-4EDF-9F6E-729E6A96F648}">
+<ds:datastoreItem xmlns:ds="http://schemas.openxmlformats.org/officeDocument/2006/customXml" ds:itemID="{0E8F1F28-17F5-47AB-9D7C-2E27E8190462}">
   <ds:schemaRefs>
     <ds:schemaRef ds:uri="http://schemas.openxmlformats.org/officeDocument/2006/bibliography"/>
   </ds:schemaRefs>
